--- a/draft_zl_2_14_2020_jk.docx
+++ b/draft_zl_2_14_2020_jk.docx
@@ -171,7 +171,7 @@
         </w:rPr>
         <w:t xml:space="preserve">Adam </w:t>
       </w:r>
-      <w:commentRangeStart w:id="0"/>
+      <w:proofErr w:type="spellStart"/>
       <w:r>
         <w:rPr>
           <w:rFonts w:ascii="Times New Roman" w:hAnsi="Times New Roman" w:cs="Times New Roman"/>
@@ -180,13 +180,7 @@
         </w:rPr>
         <w:t>Hise</w:t>
       </w:r>
-      <w:commentRangeEnd w:id="0"/>
-      <w:r>
-        <w:rPr>
-          <w:rStyle w:val="CommentReference"/>
-        </w:rPr>
-        <w:commentReference w:id="0"/>
-      </w:r>
+      <w:proofErr w:type="spellEnd"/>
     </w:p>
     <w:p>
       <w:pPr>
@@ -467,10 +461,10 @@
           <w:szCs w:val="24"/>
         </w:rPr>
       </w:pPr>
-      <w:bookmarkStart w:id="1" w:name="_fczxe3jqumq6" w:colFirst="0" w:colLast="0"/>
-      <w:bookmarkEnd w:id="1"/>
+      <w:bookmarkStart w:id="0" w:name="_fczxe3jqumq6" w:colFirst="0" w:colLast="0"/>
+      <w:bookmarkEnd w:id="0"/>
+      <w:commentRangeStart w:id="1"/>
       <w:commentRangeStart w:id="2"/>
-      <w:commentRangeStart w:id="3"/>
       <w:r>
         <w:rPr>
           <w:rFonts w:ascii="Times New Roman" w:hAnsi="Times New Roman" w:cs="Times New Roman"/>
@@ -478,21 +472,21 @@
         </w:rPr>
         <w:t>Abstract</w:t>
       </w:r>
+      <w:commentRangeEnd w:id="1"/>
+      <w:r>
+        <w:rPr>
+          <w:rFonts w:ascii="Times New Roman" w:hAnsi="Times New Roman" w:cs="Times New Roman"/>
+          <w:szCs w:val="24"/>
+        </w:rPr>
+        <w:commentReference w:id="1"/>
+      </w:r>
       <w:commentRangeEnd w:id="2"/>
-      <w:r>
-        <w:rPr>
-          <w:rFonts w:ascii="Times New Roman" w:hAnsi="Times New Roman" w:cs="Times New Roman"/>
-          <w:szCs w:val="24"/>
-        </w:rPr>
-        <w:commentReference w:id="2"/>
-      </w:r>
-      <w:commentRangeEnd w:id="3"/>
       <w:r>
         <w:rPr>
           <w:rStyle w:val="CommentReference"/>
           <w:color w:val="auto"/>
         </w:rPr>
-        <w:commentReference w:id="3"/>
+        <w:commentReference w:id="2"/>
       </w:r>
     </w:p>
     <w:p>
@@ -598,31 +592,121 @@
         </w:rPr>
         <w:tab/>
       </w:r>
+      <w:commentRangeStart w:id="3"/>
       <w:commentRangeStart w:id="4"/>
-      <w:commentRangeStart w:id="5"/>
-      <w:r>
-        <w:rPr>
-          <w:rFonts w:ascii="Times New Roman" w:hAnsi="Times New Roman" w:cs="Times New Roman"/>
-          <w:sz w:val="24"/>
-          <w:szCs w:val="24"/>
-        </w:rPr>
-        <w:t xml:space="preserve">The global energy landscape is in the midst of an urgently needed transition from fossil fuels to renewable energy sources. This change is being pushed by a combination of ambitious policy mandates, as well as the declining costs of variable renewable energy (wind and solar). The United Nations Paris Climate Agreement calls for limiting global warming to well below 2 degrees Celcius, preferably 1.5 degrees Celsius, compared to pre-industrial levels [1]. Paris compatible trajectories of both 1.5 and 2 degrees Celcius will require a sharp reduction in global fossil fuel emissions. In order to meet the 1.5 degrees Celcius target, global CO2 emissions will need to be reduced by 91-104% according to IPCC estimates. Coal, oil, and natural gas production will require global reductions of 74-95%, 47-78%, and 56%, respectively [2]. In accordance with this global effort, the United States government is endeavoring, under the Biden Administration, to eliminate carbon emissions from the electricity sector by 2035. Market forces are accellerating the adoption of renewable energy technologies as well. The levelized cost of electricity (LCOE) for both solar photovoltaics (PV) and onshore wind have declined rapidly in the previous decade, and are expected to decline steadily in the coming decades as capital costs for these technologies decreases [3]. Underscoring these market trends, wind and solar account for 70% of planned U.S. electricity generating capacity additions in 2021 [4]. A major drawback to renewable technologies like wind and solar is the intermittent nature of their energy output, however. Multi-scale variability in wind and solar power production presents both engineering and economic challenges that must be overcome in order to transition away from the current, hydrocarbon-dominated energy landscape. </w:t>
+      <w:r>
+        <w:rPr>
+          <w:rFonts w:ascii="Times New Roman" w:hAnsi="Times New Roman" w:cs="Times New Roman"/>
+          <w:sz w:val="24"/>
+          <w:szCs w:val="24"/>
+        </w:rPr>
+        <w:t xml:space="preserve">The global energy landscape is in the midst of an urgently needed transition from fossil fuels to renewable energy sources. This change is being pushed by a combination of ambitious policy mandates, as well as the declining costs of variable renewable energy (wind and solar). The United Nations Paris Climate Agreement calls for limiting global warming to well below 2 degrees </w:t>
+      </w:r>
+      <w:proofErr w:type="spellStart"/>
+      <w:r>
+        <w:rPr>
+          <w:rFonts w:ascii="Times New Roman" w:hAnsi="Times New Roman" w:cs="Times New Roman"/>
+          <w:sz w:val="24"/>
+          <w:szCs w:val="24"/>
+        </w:rPr>
+        <w:t>Celcius</w:t>
+      </w:r>
+      <w:proofErr w:type="spellEnd"/>
+      <w:r>
+        <w:rPr>
+          <w:rFonts w:ascii="Times New Roman" w:hAnsi="Times New Roman" w:cs="Times New Roman"/>
+          <w:sz w:val="24"/>
+          <w:szCs w:val="24"/>
+        </w:rPr>
+        <w:t xml:space="preserve">, preferably 1.5 degrees Celsius, compared to pre-industrial levels [1]. Paris compatible trajectories of both 1.5 and 2 degrees </w:t>
+      </w:r>
+      <w:proofErr w:type="spellStart"/>
+      <w:r>
+        <w:rPr>
+          <w:rFonts w:ascii="Times New Roman" w:hAnsi="Times New Roman" w:cs="Times New Roman"/>
+          <w:sz w:val="24"/>
+          <w:szCs w:val="24"/>
+        </w:rPr>
+        <w:t>Celcius</w:t>
+      </w:r>
+      <w:proofErr w:type="spellEnd"/>
+      <w:r>
+        <w:rPr>
+          <w:rFonts w:ascii="Times New Roman" w:hAnsi="Times New Roman" w:cs="Times New Roman"/>
+          <w:sz w:val="24"/>
+          <w:szCs w:val="24"/>
+        </w:rPr>
+        <w:t xml:space="preserve"> will require a sharp reduction in global fossil fuel emissions. In order to meet the 1.5 degrees </w:t>
+      </w:r>
+      <w:proofErr w:type="spellStart"/>
+      <w:r>
+        <w:rPr>
+          <w:rFonts w:ascii="Times New Roman" w:hAnsi="Times New Roman" w:cs="Times New Roman"/>
+          <w:sz w:val="24"/>
+          <w:szCs w:val="24"/>
+        </w:rPr>
+        <w:t>Celcius</w:t>
+      </w:r>
+      <w:proofErr w:type="spellEnd"/>
+      <w:r>
+        <w:rPr>
+          <w:rFonts w:ascii="Times New Roman" w:hAnsi="Times New Roman" w:cs="Times New Roman"/>
+          <w:sz w:val="24"/>
+          <w:szCs w:val="24"/>
+        </w:rPr>
+        <w:t xml:space="preserve"> target, global CO2 emissions will need to be reduced by 91-104% according to IPCC estimates. Coal, oil, and natural gas production will require global reductions of 74-95%, 47-78%, and 56%, respectively [2]. In accordance with this global effort, the United States government is endeavoring, under the Biden Administration, to eliminate carbon emissions from the electricity sector by 2035. Market forces are </w:t>
+      </w:r>
+      <w:proofErr w:type="spellStart"/>
+      <w:r>
+        <w:rPr>
+          <w:rFonts w:ascii="Times New Roman" w:hAnsi="Times New Roman" w:cs="Times New Roman"/>
+          <w:sz w:val="24"/>
+          <w:szCs w:val="24"/>
+        </w:rPr>
+        <w:t>accellerating</w:t>
+      </w:r>
+      <w:proofErr w:type="spellEnd"/>
+      <w:r>
+        <w:rPr>
+          <w:rFonts w:ascii="Times New Roman" w:hAnsi="Times New Roman" w:cs="Times New Roman"/>
+          <w:sz w:val="24"/>
+          <w:szCs w:val="24"/>
+        </w:rPr>
+        <w:t xml:space="preserve"> the adoption of renewable energy technologies as well. The </w:t>
+      </w:r>
+      <w:proofErr w:type="spellStart"/>
+      <w:r>
+        <w:rPr>
+          <w:rFonts w:ascii="Times New Roman" w:hAnsi="Times New Roman" w:cs="Times New Roman"/>
+          <w:sz w:val="24"/>
+          <w:szCs w:val="24"/>
+        </w:rPr>
+        <w:t>levelized</w:t>
+      </w:r>
+      <w:proofErr w:type="spellEnd"/>
+      <w:r>
+        <w:rPr>
+          <w:rFonts w:ascii="Times New Roman" w:hAnsi="Times New Roman" w:cs="Times New Roman"/>
+          <w:sz w:val="24"/>
+          <w:szCs w:val="24"/>
+        </w:rPr>
+        <w:t xml:space="preserve"> cost of electricity (LCOE) for both solar photovoltaics (PV) and onshore wind have declined rapidly in the previous decade, and are expected to decline steadily in the coming decades as capital costs for these technologies decreases [3]. Underscoring these market trends, wind and solar account for 70% of planned U.S. electricity generating capacity additions in 2021 [4]. A major drawback to renewable technologies like wind and solar is the intermittent nature of their energy output, however. Multi-scale variability in wind and solar power production presents both engineering and economic challenges that must be overcome in order to transition away from the current, hydrocarbon-dominated energy landscape. </w:t>
+      </w:r>
+      <w:commentRangeEnd w:id="3"/>
+      <w:r>
+        <w:rPr>
+          <w:rFonts w:ascii="Times New Roman" w:hAnsi="Times New Roman" w:cs="Times New Roman"/>
+          <w:sz w:val="24"/>
+          <w:szCs w:val="24"/>
+        </w:rPr>
+        <w:commentReference w:id="3"/>
       </w:r>
       <w:commentRangeEnd w:id="4"/>
       <w:r>
         <w:rPr>
-          <w:rFonts w:ascii="Times New Roman" w:hAnsi="Times New Roman" w:cs="Times New Roman"/>
-          <w:sz w:val="24"/>
-          <w:szCs w:val="24"/>
+          <w:rStyle w:val="CommentReference"/>
         </w:rPr>
         <w:commentReference w:id="4"/>
-      </w:r>
-      <w:commentRangeEnd w:id="5"/>
-      <w:r>
-        <w:rPr>
-          <w:rStyle w:val="CommentReference"/>
-        </w:rPr>
-        <w:commentReference w:id="5"/>
       </w:r>
     </w:p>
     <w:p>
@@ -658,7 +742,25 @@
           <w:sz w:val="24"/>
           <w:szCs w:val="24"/>
         </w:rPr>
-        <w:t xml:space="preserve">ing levelized costs of renewable energy, financial instability, caused in part by variability in production (e.g., wind speeds) and in part by variability in market prices, looms large as a </w:t>
+        <w:t xml:space="preserve">ing </w:t>
+      </w:r>
+      <w:proofErr w:type="spellStart"/>
+      <w:r>
+        <w:rPr>
+          <w:rFonts w:ascii="Times New Roman" w:hAnsi="Times New Roman" w:cs="Times New Roman"/>
+          <w:sz w:val="24"/>
+          <w:szCs w:val="24"/>
+        </w:rPr>
+        <w:t>levelized</w:t>
+      </w:r>
+      <w:proofErr w:type="spellEnd"/>
+      <w:r>
+        <w:rPr>
+          <w:rFonts w:ascii="Times New Roman" w:hAnsi="Times New Roman" w:cs="Times New Roman"/>
+          <w:sz w:val="24"/>
+          <w:szCs w:val="24"/>
+        </w:rPr>
+        <w:t xml:space="preserve"> costs of renewable energy, financial instability, caused in part by variability in production (e.g., wind speeds) and in part by variability in market prices, looms large as a </w:t>
       </w:r>
       <w:r>
         <w:rPr>
@@ -1833,8 +1935,18 @@
           <w:sz w:val="24"/>
           <w:szCs w:val="24"/>
         </w:rPr>
-        <w:t xml:space="preserve">As long as the nodal and hub prices are equal, the contract effectively fixes the price realized by the wind producer at the agreed-upon strike. However, node and hub prices frequently diverge, often the result of transmission congestion that constrains prices from equalizing across the grid, including locational oversaturation of wind power that results in temporary low prices at certain nodes. This price mismatch results in “basis risk” that, from the perspective of the wind developer, prevents the hedge contract from adequately stabilizing the “net” revenues realized. Note as well that typically </w:t>
-      </w:r>
+        <w:t xml:space="preserve">As long as the nodal and hub prices are equal, the contract effectively fixes the price realized by the wind producer at the agreed-upon strike. However, node and hub prices frequently diverge, often the result of transmission congestion that constrains prices from equalizing across the grid, including locational oversaturation of wind power that results in temporary low prices at certain nodes. This price mismatch results in “basis risk” that, from the perspective of the wind developer, prevents the hedge contract from adequately stabilizing the “net” revenues realized. Note as well that </w:t>
+      </w:r>
+      <w:proofErr w:type="gramStart"/>
+      <w:r>
+        <w:rPr>
+          <w:rFonts w:ascii="Times New Roman" w:hAnsi="Times New Roman" w:cs="Times New Roman"/>
+          <w:sz w:val="24"/>
+          <w:szCs w:val="24"/>
+        </w:rPr>
+        <w:t xml:space="preserve">typically </w:t>
+      </w:r>
+      <w:proofErr w:type="gramEnd"/>
       <m:oMath>
         <m:r>
           <w:rPr>
@@ -1882,8 +1994,8 @@
           <w:szCs w:val="24"/>
         </w:rPr>
       </w:pPr>
-      <w:bookmarkStart w:id="6" w:name="_gjdgxs" w:colFirst="0" w:colLast="0"/>
-      <w:bookmarkEnd w:id="6"/>
+      <w:bookmarkStart w:id="5" w:name="_gjdgxs" w:colFirst="0" w:colLast="0"/>
+      <w:bookmarkEnd w:id="5"/>
       <w:r>
         <w:rPr>
           <w:rFonts w:ascii="Times New Roman" w:hAnsi="Times New Roman" w:cs="Times New Roman"/>
@@ -1893,7 +2005,7 @@
         <w:lastRenderedPageBreak/>
         <w:t xml:space="preserve">Given their relative simplicity and wide availability, fixed volume price swaps represent an attractive option for merchant wind producers who do not have access to traditional PPAs. But their use can prove to be deleterious for some wind developers, due to improper contract design and structural challenges found in some wholesale markets. </w:t>
       </w:r>
-      <w:commentRangeStart w:id="7"/>
+      <w:commentRangeStart w:id="6"/>
       <w:r>
         <w:rPr>
           <w:rFonts w:ascii="Times New Roman" w:hAnsi="Times New Roman" w:cs="Times New Roman"/>
@@ -1902,47 +2014,23 @@
         </w:rPr>
         <w:t>In</w:t>
       </w:r>
-      <w:commentRangeEnd w:id="7"/>
+      <w:commentRangeEnd w:id="6"/>
       <w:r>
         <w:rPr>
           <w:rStyle w:val="CommentReference"/>
         </w:rPr>
-        <w:commentReference w:id="7"/>
-      </w:r>
-      <w:r>
-        <w:rPr>
-          <w:rFonts w:ascii="Times New Roman" w:hAnsi="Times New Roman" w:cs="Times New Roman"/>
-          <w:sz w:val="24"/>
-          <w:szCs w:val="24"/>
-        </w:rPr>
-        <w:t xml:space="preserve"> this paper, we examine the structure of fixed volume swaps negotiated between wind developers and hedge providers, and their sensitivity to basis and shape risk. We then explore how improvements could be made to these contracts, specifically by changing hourly wind production targets that the asset owner is required to meet. The results from this study should prove valuable to wind developers seeking to make informed decisions about how to minimize revenue uncertainty, thus helping them to get new projects off the </w:t>
-      </w:r>
-      <w:commentRangeStart w:id="8"/>
-      <w:r>
-        <w:rPr>
-          <w:rFonts w:ascii="Times New Roman" w:hAnsi="Times New Roman" w:cs="Times New Roman"/>
-          <w:sz w:val="24"/>
-          <w:szCs w:val="24"/>
-        </w:rPr>
-        <w:t>ground</w:t>
-      </w:r>
-      <w:commentRangeEnd w:id="8"/>
-      <w:r>
-        <w:rPr>
-          <w:rStyle w:val="CommentReference"/>
-        </w:rPr>
-        <w:commentReference w:id="8"/>
-      </w:r>
-      <w:r>
-        <w:rPr>
-          <w:rFonts w:ascii="Times New Roman" w:hAnsi="Times New Roman" w:cs="Times New Roman"/>
-          <w:sz w:val="24"/>
-          <w:szCs w:val="24"/>
-        </w:rPr>
-        <w:t xml:space="preserve">.  </w:t>
-      </w:r>
-      <w:bookmarkStart w:id="9" w:name="_9gt6xngcsxpi" w:colFirst="0" w:colLast="0"/>
-      <w:bookmarkEnd w:id="9"/>
+        <w:commentReference w:id="6"/>
+      </w:r>
+      <w:r>
+        <w:rPr>
+          <w:rFonts w:ascii="Times New Roman" w:hAnsi="Times New Roman" w:cs="Times New Roman"/>
+          <w:sz w:val="24"/>
+          <w:szCs w:val="24"/>
+        </w:rPr>
+        <w:t xml:space="preserve"> this paper, we examine the structure of fixed volume swaps negotiated between wind developers and hedge providers, and their sensitivity to basis and shape risk. We then explore how improvements could be made to these contracts, specifically by changing hourly wind production targets that the asset owner is required to meet. The results from this study should prove valuable to wind developers seeking to make informed decisions about how to minimize revenue uncertainty, thus helping them to get new projects off the ground.  </w:t>
+      </w:r>
+      <w:bookmarkStart w:id="7" w:name="_9gt6xngcsxpi" w:colFirst="0" w:colLast="0"/>
+      <w:bookmarkEnd w:id="7"/>
     </w:p>
     <w:p>
       <w:pPr>
@@ -2159,7 +2247,25 @@
           <w:sz w:val="24"/>
           <w:szCs w:val="24"/>
         </w:rPr>
-        <w:t xml:space="preserve"> as well as the ‘hub’. In the SPP market, locational marginal prices are determined in dollars per megawatt-hour ($/MWh) at thousands of nodes across the system. These prices are a combination of the electricity price, transmission congestion charges, and line losses. Prices at the trading hub are determined as the weighted average of prices over all system nodes. Typically, financial derivatives related to wholesale electricity markets (including fixed volume swaps for wind farms) are settled based on hub prices, because hub pricing is less volatile, less subject to market power, and easier to project based on historical data. </w:t>
+        <w:t xml:space="preserve"> as well as the ‘hub’. In the SPP market, locational marginal prices are determined in dollars per megawatt-hour ($/MWh) at thousands of nodes across the system. These prices are a combination of the electricity price, transmission congestion charges, and line losses. Prices at the trading hub are determined as the weighted average of prices </w:t>
+      </w:r>
+      <w:proofErr w:type="spellStart"/>
+      <w:r>
+        <w:rPr>
+          <w:rFonts w:ascii="Times New Roman" w:hAnsi="Times New Roman" w:cs="Times New Roman"/>
+          <w:sz w:val="24"/>
+          <w:szCs w:val="24"/>
+        </w:rPr>
+        <w:t>over all</w:t>
+      </w:r>
+      <w:proofErr w:type="spellEnd"/>
+      <w:r>
+        <w:rPr>
+          <w:rFonts w:ascii="Times New Roman" w:hAnsi="Times New Roman" w:cs="Times New Roman"/>
+          <w:sz w:val="24"/>
+          <w:szCs w:val="24"/>
+        </w:rPr>
+        <w:t xml:space="preserve"> system nodes. Typically, financial derivatives related to wholesale electricity markets (including fixed volume swaps for wind farms) are settled based on hub prices, because hub pricing is less volatile, less subject to market power, and easier to project based on historical data. </w:t>
       </w:r>
     </w:p>
     <w:p>
@@ -3203,9 +3309,9 @@
         </w:rPr>
         <w:lastRenderedPageBreak/>
         <w:drawing>
-          <wp:inline distT="114300" distB="114300" distL="114300" distR="114300" wp14:anchorId="2FDA7040" wp14:editId="123C5BFD">
-            <wp:extent cx="4749800" cy="3092450"/>
-            <wp:effectExtent l="0" t="0" r="0" b="0"/>
+          <wp:inline distT="114300" distB="114300" distL="114300" distR="114300" wp14:anchorId="2FDA7040" wp14:editId="64983FC1">
+            <wp:extent cx="4930140" cy="3200400"/>
+            <wp:effectExtent l="0" t="0" r="3810" b="0"/>
             <wp:docPr id="16" name="image3.png"/>
             <wp:cNvGraphicFramePr/>
             <a:graphic xmlns:a="http://schemas.openxmlformats.org/drawingml/2006/main">
@@ -3225,7 +3331,7 @@
                   <pic:spPr>
                     <a:xfrm>
                       <a:off x="0" y="0"/>
-                      <a:ext cx="4750207" cy="3092715"/>
+                      <a:ext cx="4930564" cy="3200675"/>
                     </a:xfrm>
                     <a:prstGeom prst="rect">
                       <a:avLst/>
@@ -3487,7 +3593,7 @@
           <w:sz w:val="24"/>
           <w:szCs w:val="24"/>
         </w:rPr>
-        <w:t xml:space="preserve">The wide disparity seen in nodal and hub prices during certain time intervals within our study region suggests that there is transmission congestion affecting the grid during these times. With no congestion, nodal prices should be uniform across space (and equal to hub </w:t>
+        <w:t xml:space="preserve">The wide disparity seen in nodal and hub prices during certain time intervals within our study region suggests that there is transmission congestion affecting the grid </w:t>
       </w:r>
       <w:r>
         <w:rPr>
@@ -3496,9 +3602,9 @@
           <w:szCs w:val="24"/>
         </w:rPr>
         <w:lastRenderedPageBreak/>
-        <w:t>prices). Thus, gradients in locational marginal prices (LMPs) can be seen as an indicator of transmission constraints, and/or as an indicator of insufficient, or excess, generating capacity at that point in space and time [</w:t>
-      </w:r>
-      <w:commentRangeStart w:id="10"/>
+        <w:t>during these times. With no congestion, nodal prices should be uniform across space (and equal to hub prices). Thus, gradients in locational marginal prices (LMPs) can be seen as an indicator of transmission constraints, and/or as an indicator of insufficient, or excess, generating capacity at that point in space and time [</w:t>
+      </w:r>
+      <w:commentRangeStart w:id="8"/>
       <w:r>
         <w:rPr>
           <w:rFonts w:ascii="Times New Roman" w:hAnsi="Times New Roman" w:cs="Times New Roman"/>
@@ -3507,12 +3613,12 @@
         </w:rPr>
         <w:t>16</w:t>
       </w:r>
-      <w:commentRangeEnd w:id="10"/>
+      <w:commentRangeEnd w:id="8"/>
       <w:r>
         <w:rPr>
           <w:rStyle w:val="CommentReference"/>
         </w:rPr>
-        <w:commentReference w:id="10"/>
+        <w:commentReference w:id="8"/>
       </w:r>
       <w:r>
         <w:rPr>
@@ -3728,31 +3834,38 @@
           <w:szCs w:val="24"/>
         </w:rPr>
       </w:pPr>
-      <w:commentRangeStart w:id="11"/>
-      <w:r>
-        <w:rPr>
-          <w:rFonts w:ascii="Times New Roman" w:hAnsi="Times New Roman" w:cs="Times New Roman"/>
-          <w:noProof/>
+      <w:r>
+        <w:rPr>
+          <w:rFonts w:ascii="Times New Roman" w:hAnsi="Times New Roman" w:cs="Times New Roman"/>
           <w:sz w:val="24"/>
           <w:szCs w:val="24"/>
         </w:rPr>
         <w:lastRenderedPageBreak/>
         <w:drawing>
-          <wp:inline distT="114300" distB="114300" distL="114300" distR="114300" wp14:anchorId="10DA38F5" wp14:editId="17D0DC59">
-            <wp:extent cx="5537200" cy="3003550"/>
-            <wp:effectExtent l="0" t="0" r="6350" b="6350"/>
-            <wp:docPr id="22" name="image18.png"/>
-            <wp:cNvGraphicFramePr/>
+          <wp:inline distT="0" distB="0" distL="0" distR="0" wp14:anchorId="63C8B861" wp14:editId="1FAEBA2F">
+            <wp:extent cx="6309360" cy="4206240"/>
+            <wp:effectExtent l="0" t="0" r="0" b="3810"/>
+            <wp:docPr id="2" name="Picture 2"/>
+            <wp:cNvGraphicFramePr>
+              <a:graphicFrameLocks xmlns:a="http://schemas.openxmlformats.org/drawingml/2006/main" noChangeAspect="1"/>
+            </wp:cNvGraphicFramePr>
             <a:graphic xmlns:a="http://schemas.openxmlformats.org/drawingml/2006/main">
               <a:graphicData uri="http://schemas.openxmlformats.org/drawingml/2006/picture">
                 <pic:pic xmlns:pic="http://schemas.openxmlformats.org/drawingml/2006/picture">
                   <pic:nvPicPr>
-                    <pic:cNvPr id="0" name="image18.png"/>
-                    <pic:cNvPicPr preferRelativeResize="0"/>
+                    <pic:cNvPr id="3" name="Picture 2"/>
+                    <pic:cNvPicPr>
+                      <a:picLocks noChangeAspect="1"/>
+                    </pic:cNvPicPr>
                   </pic:nvPicPr>
                   <pic:blipFill>
-                    <a:blip r:embed="rId9"/>
-                    <a:srcRect/>
+                    <a:blip r:embed="rId9" cstate="print">
+                      <a:extLst>
+                        <a:ext uri="{28A0092B-C50C-407E-A947-70E740481C1C}">
+                          <a14:useLocalDpi xmlns:a14="http://schemas.microsoft.com/office/drawing/2010/main" val="0"/>
+                        </a:ext>
+                      </a:extLst>
+                    </a:blip>
                     <a:stretch>
                       <a:fillRect/>
                     </a:stretch>
@@ -3760,12 +3873,11 @@
                   <pic:spPr>
                     <a:xfrm>
                       <a:off x="0" y="0"/>
-                      <a:ext cx="5537200" cy="3003550"/>
+                      <a:ext cx="6309360" cy="4206240"/>
                     </a:xfrm>
                     <a:prstGeom prst="rect">
                       <a:avLst/>
                     </a:prstGeom>
-                    <a:ln/>
                   </pic:spPr>
                 </pic:pic>
               </a:graphicData>
@@ -3773,13 +3885,6 @@
           </wp:inline>
         </w:drawing>
       </w:r>
-      <w:commentRangeEnd w:id="11"/>
-      <w:r>
-        <w:rPr>
-          <w:rStyle w:val="CommentReference"/>
-        </w:rPr>
-        <w:commentReference w:id="11"/>
-      </w:r>
     </w:p>
     <w:p>
       <w:pPr>
@@ -3856,7 +3961,25 @@
           <w:sz w:val="24"/>
           <w:szCs w:val="24"/>
         </w:rPr>
-        <w:t xml:space="preserve">Figure 4a shows the cumulative density of prices ordered from least to greatest across 5 years. A significant element of this plot is the high density of instances in which prices go negative as well as the number of instances in which prices are extremely </w:t>
+        <w:t xml:space="preserve">Figure 4a shows the cumulative density of prices ordered from least to greatest across 5 years. A significant element of this plot is the high density of instances in which prices go negative as well as the </w:t>
+      </w:r>
+      <w:proofErr w:type="gramStart"/>
+      <w:r>
+        <w:rPr>
+          <w:rFonts w:ascii="Times New Roman" w:hAnsi="Times New Roman" w:cs="Times New Roman"/>
+          <w:sz w:val="24"/>
+          <w:szCs w:val="24"/>
+        </w:rPr>
+        <w:t>number</w:t>
+      </w:r>
+      <w:proofErr w:type="gramEnd"/>
+      <w:r>
+        <w:rPr>
+          <w:rFonts w:ascii="Times New Roman" w:hAnsi="Times New Roman" w:cs="Times New Roman"/>
+          <w:sz w:val="24"/>
+          <w:szCs w:val="24"/>
+        </w:rPr>
+        <w:t xml:space="preserve"> of instances in which prices are extremely </w:t>
       </w:r>
       <w:r>
         <w:rPr>
@@ -3937,7 +4060,25 @@
           <w:sz w:val="24"/>
           <w:szCs w:val="24"/>
         </w:rPr>
-        <w:t xml:space="preserve">here are likely considerable transmission constraints preventing prices from equalizing across the grid. </w:t>
+        <w:t xml:space="preserve">here are likely considerable transmission constraints preventing prices from equalizing across the </w:t>
+      </w:r>
+      <w:proofErr w:type="gramStart"/>
+      <w:r>
+        <w:rPr>
+          <w:rFonts w:ascii="Times New Roman" w:hAnsi="Times New Roman" w:cs="Times New Roman"/>
+          <w:sz w:val="24"/>
+          <w:szCs w:val="24"/>
+        </w:rPr>
+        <w:t>grid.</w:t>
+      </w:r>
+      <w:proofErr w:type="gramEnd"/>
+      <w:r>
+        <w:rPr>
+          <w:rFonts w:ascii="Times New Roman" w:hAnsi="Times New Roman" w:cs="Times New Roman"/>
+          <w:sz w:val="24"/>
+          <w:szCs w:val="24"/>
+        </w:rPr>
+        <w:t xml:space="preserve"> </w:t>
       </w:r>
     </w:p>
     <w:p>
@@ -3946,35 +4087,839 @@
         <w:jc w:val="center"/>
         <w:rPr>
           <w:rFonts w:ascii="Times New Roman" w:hAnsi="Times New Roman" w:cs="Times New Roman"/>
-          <w:sz w:val="24"/>
-          <w:szCs w:val="24"/>
-        </w:rPr>
-      </w:pPr>
-      <w:commentRangeStart w:id="12"/>
-      <w:r>
-        <w:rPr>
-          <w:rFonts w:ascii="Times New Roman" w:hAnsi="Times New Roman" w:cs="Times New Roman"/>
           <w:noProof/>
+          <w:sz w:val="24"/>
+          <w:szCs w:val="24"/>
+        </w:rPr>
+      </w:pPr>
+    </w:p>
+    <w:p>
+      <w:pPr>
+        <w:spacing w:before="40" w:after="0" w:line="240" w:lineRule="auto"/>
+        <w:jc w:val="center"/>
+        <w:rPr>
+          <w:rFonts w:ascii="Times New Roman" w:hAnsi="Times New Roman" w:cs="Times New Roman"/>
+          <w:noProof/>
+          <w:sz w:val="24"/>
+          <w:szCs w:val="24"/>
+        </w:rPr>
+      </w:pPr>
+    </w:p>
+    <w:p>
+      <w:pPr>
+        <w:spacing w:before="40" w:after="0" w:line="240" w:lineRule="auto"/>
+        <w:jc w:val="center"/>
+        <w:rPr>
+          <w:rFonts w:ascii="Times New Roman" w:hAnsi="Times New Roman" w:cs="Times New Roman"/>
+          <w:sz w:val="24"/>
+          <w:szCs w:val="24"/>
+        </w:rPr>
+      </w:pPr>
+      <w:r>
+        <w:rPr>
+          <w:rFonts w:ascii="Times New Roman" w:hAnsi="Times New Roman" w:cs="Times New Roman"/>
           <w:sz w:val="24"/>
           <w:szCs w:val="24"/>
         </w:rPr>
         <w:lastRenderedPageBreak/>
         <w:drawing>
-          <wp:inline distT="114300" distB="114300" distL="114300" distR="114300" wp14:anchorId="58C54EE0" wp14:editId="4A65A57A">
-            <wp:extent cx="5505450" cy="3289300"/>
-            <wp:effectExtent l="19050" t="19050" r="19050" b="25400"/>
-            <wp:docPr id="19" name="image11.png"/>
-            <wp:cNvGraphicFramePr/>
+          <wp:inline distT="0" distB="0" distL="0" distR="0" wp14:anchorId="71283F9B" wp14:editId="7064C1A3">
+            <wp:extent cx="6309360" cy="4572000"/>
+            <wp:effectExtent l="0" t="0" r="0" b="0"/>
+            <wp:docPr id="7" name="Picture 6"/>
+            <wp:cNvGraphicFramePr>
+              <a:graphicFrameLocks xmlns:a="http://schemas.openxmlformats.org/drawingml/2006/main" noChangeAspect="1"/>
+            </wp:cNvGraphicFramePr>
             <a:graphic xmlns:a="http://schemas.openxmlformats.org/drawingml/2006/main">
               <a:graphicData uri="http://schemas.openxmlformats.org/drawingml/2006/picture">
                 <pic:pic xmlns:pic="http://schemas.openxmlformats.org/drawingml/2006/picture">
                   <pic:nvPicPr>
-                    <pic:cNvPr id="0" name="image11.png"/>
-                    <pic:cNvPicPr preferRelativeResize="0"/>
+                    <pic:cNvPr id="7" name="Picture 6"/>
+                    <pic:cNvPicPr>
+                      <a:picLocks noChangeAspect="1"/>
+                    </pic:cNvPicPr>
+                  </pic:nvPicPr>
+                  <pic:blipFill rotWithShape="1">
+                    <a:blip r:embed="rId10"/>
+                    <a:srcRect r="8024"/>
+                    <a:stretch/>
+                  </pic:blipFill>
+                  <pic:spPr>
+                    <a:xfrm>
+                      <a:off x="0" y="0"/>
+                      <a:ext cx="6309360" cy="4572000"/>
+                    </a:xfrm>
+                    <a:prstGeom prst="rect">
+                      <a:avLst/>
+                    </a:prstGeom>
+                  </pic:spPr>
+                </pic:pic>
+              </a:graphicData>
+            </a:graphic>
+          </wp:inline>
+        </w:drawing>
+      </w:r>
+    </w:p>
+    <w:p>
+      <w:pPr>
+        <w:spacing w:before="40" w:after="0" w:line="240" w:lineRule="auto"/>
+        <w:jc w:val="both"/>
+        <w:rPr>
+          <w:rFonts w:ascii="Times New Roman" w:hAnsi="Times New Roman" w:cs="Times New Roman"/>
+          <w:b/>
+          <w:sz w:val="20"/>
+          <w:szCs w:val="24"/>
+        </w:rPr>
+      </w:pPr>
+    </w:p>
+    <w:p>
+      <w:pPr>
+        <w:spacing w:before="40" w:after="0" w:line="240" w:lineRule="auto"/>
+        <w:jc w:val="both"/>
+        <w:rPr>
+          <w:rFonts w:ascii="Times New Roman" w:hAnsi="Times New Roman" w:cs="Times New Roman"/>
+          <w:sz w:val="20"/>
+          <w:szCs w:val="24"/>
+        </w:rPr>
+      </w:pPr>
+      <w:r>
+        <w:rPr>
+          <w:rFonts w:ascii="Times New Roman" w:hAnsi="Times New Roman" w:cs="Times New Roman"/>
+          <w:b/>
+          <w:sz w:val="20"/>
+          <w:szCs w:val="24"/>
+        </w:rPr>
+        <w:t>Figure 4:</w:t>
+      </w:r>
+      <w:r>
+        <w:rPr>
+          <w:rFonts w:ascii="Times New Roman" w:hAnsi="Times New Roman" w:cs="Times New Roman"/>
+          <w:sz w:val="20"/>
+          <w:szCs w:val="24"/>
+        </w:rPr>
+        <w:t xml:space="preserve"> a</w:t>
+      </w:r>
+      <w:r>
+        <w:rPr>
+          <w:rFonts w:ascii="Times New Roman" w:hAnsi="Times New Roman" w:cs="Times New Roman"/>
+          <w:sz w:val="20"/>
+          <w:szCs w:val="24"/>
+        </w:rPr>
+        <w:t>) C</w:t>
+      </w:r>
+      <w:r>
+        <w:rPr>
+          <w:rFonts w:ascii="Times New Roman" w:hAnsi="Times New Roman" w:cs="Times New Roman"/>
+          <w:sz w:val="20"/>
+          <w:szCs w:val="24"/>
+        </w:rPr>
+        <w:t>umulative density plots of hub/nodal prices</w:t>
+      </w:r>
+      <w:r>
+        <w:rPr>
+          <w:rFonts w:ascii="Times New Roman" w:hAnsi="Times New Roman" w:cs="Times New Roman"/>
+          <w:sz w:val="20"/>
+          <w:szCs w:val="24"/>
+        </w:rPr>
+        <w:t xml:space="preserve">; </w:t>
+      </w:r>
+      <w:r>
+        <w:rPr>
+          <w:rFonts w:ascii="Times New Roman" w:hAnsi="Times New Roman" w:cs="Times New Roman"/>
+          <w:sz w:val="20"/>
+          <w:szCs w:val="24"/>
+        </w:rPr>
+        <w:t>b</w:t>
+      </w:r>
+      <w:r>
+        <w:rPr>
+          <w:rFonts w:ascii="Times New Roman" w:hAnsi="Times New Roman" w:cs="Times New Roman"/>
+          <w:sz w:val="20"/>
+          <w:szCs w:val="24"/>
+        </w:rPr>
+        <w:t>)</w:t>
+      </w:r>
+      <w:r>
+        <w:rPr>
+          <w:rFonts w:ascii="Times New Roman" w:hAnsi="Times New Roman" w:cs="Times New Roman"/>
+          <w:sz w:val="20"/>
+          <w:szCs w:val="24"/>
+        </w:rPr>
+        <w:t xml:space="preserve"> monthly average </w:t>
+      </w:r>
+      <w:r>
+        <w:rPr>
+          <w:rFonts w:ascii="Times New Roman" w:hAnsi="Times New Roman" w:cs="Times New Roman"/>
+          <w:sz w:val="20"/>
+          <w:szCs w:val="24"/>
+        </w:rPr>
+        <w:t>prices over</w:t>
+      </w:r>
+      <w:r>
+        <w:rPr>
+          <w:rFonts w:ascii="Times New Roman" w:hAnsi="Times New Roman" w:cs="Times New Roman"/>
+          <w:sz w:val="20"/>
+          <w:szCs w:val="24"/>
+        </w:rPr>
+        <w:t xml:space="preserve"> the</w:t>
+      </w:r>
+      <w:r>
+        <w:rPr>
+          <w:rFonts w:ascii="Times New Roman" w:hAnsi="Times New Roman" w:cs="Times New Roman"/>
+          <w:sz w:val="20"/>
+          <w:szCs w:val="24"/>
+        </w:rPr>
+        <w:t xml:space="preserve"> 5-</w:t>
+      </w:r>
+      <w:r>
+        <w:rPr>
+          <w:rFonts w:ascii="Times New Roman" w:hAnsi="Times New Roman" w:cs="Times New Roman"/>
+          <w:sz w:val="20"/>
+          <w:szCs w:val="24"/>
+        </w:rPr>
+        <w:t xml:space="preserve">year </w:t>
+      </w:r>
+      <w:r>
+        <w:rPr>
+          <w:rFonts w:ascii="Times New Roman" w:hAnsi="Times New Roman" w:cs="Times New Roman"/>
+          <w:sz w:val="20"/>
+          <w:szCs w:val="24"/>
+        </w:rPr>
+        <w:t>period. c</w:t>
+      </w:r>
+      <w:r>
+        <w:rPr>
+          <w:rFonts w:ascii="Times New Roman" w:hAnsi="Times New Roman" w:cs="Times New Roman"/>
+          <w:sz w:val="20"/>
+          <w:szCs w:val="24"/>
+        </w:rPr>
+        <w:t xml:space="preserve">) </w:t>
+      </w:r>
+      <w:proofErr w:type="gramStart"/>
+      <w:r>
+        <w:rPr>
+          <w:rFonts w:ascii="Times New Roman" w:hAnsi="Times New Roman" w:cs="Times New Roman"/>
+          <w:sz w:val="20"/>
+          <w:szCs w:val="24"/>
+        </w:rPr>
+        <w:t>disparity</w:t>
+      </w:r>
+      <w:proofErr w:type="gramEnd"/>
+      <w:r>
+        <w:rPr>
+          <w:rFonts w:ascii="Times New Roman" w:hAnsi="Times New Roman" w:cs="Times New Roman"/>
+          <w:sz w:val="20"/>
+          <w:szCs w:val="24"/>
+        </w:rPr>
+        <w:t xml:space="preserve"> in prices between the hub and select</w:t>
+      </w:r>
+      <w:r>
+        <w:rPr>
+          <w:rFonts w:ascii="Times New Roman" w:hAnsi="Times New Roman" w:cs="Times New Roman"/>
+          <w:sz w:val="20"/>
+          <w:szCs w:val="24"/>
+        </w:rPr>
+        <w:t>ed</w:t>
+      </w:r>
+      <w:r>
+        <w:rPr>
+          <w:rFonts w:ascii="Times New Roman" w:hAnsi="Times New Roman" w:cs="Times New Roman"/>
+          <w:sz w:val="20"/>
+          <w:szCs w:val="24"/>
+        </w:rPr>
+        <w:t xml:space="preserve"> nodes for 10 days between 4/20/2017 and 4/30/2017.</w:t>
+      </w:r>
+    </w:p>
+    <w:p>
+      <w:pPr>
+        <w:spacing w:before="40" w:after="0" w:line="480" w:lineRule="auto"/>
+        <w:jc w:val="both"/>
+        <w:rPr>
+          <w:rFonts w:ascii="Times New Roman" w:hAnsi="Times New Roman" w:cs="Times New Roman"/>
+          <w:sz w:val="24"/>
+          <w:szCs w:val="24"/>
+        </w:rPr>
+      </w:pPr>
+    </w:p>
+    <w:p>
+      <w:pPr>
+        <w:spacing w:before="40" w:after="0" w:line="480" w:lineRule="auto"/>
+        <w:ind w:firstLine="720"/>
+        <w:jc w:val="both"/>
+        <w:rPr>
+          <w:rFonts w:ascii="Times New Roman" w:hAnsi="Times New Roman" w:cs="Times New Roman"/>
+          <w:sz w:val="24"/>
+          <w:szCs w:val="24"/>
+        </w:rPr>
+      </w:pPr>
+      <w:r>
+        <w:rPr>
+          <w:rFonts w:ascii="Times New Roman" w:hAnsi="Times New Roman" w:cs="Times New Roman"/>
+          <w:sz w:val="24"/>
+          <w:szCs w:val="24"/>
+        </w:rPr>
+        <w:t xml:space="preserve">Figure 4c shows monthly prices for the hub and each node averaged across </w:t>
+      </w:r>
+      <w:r>
+        <w:rPr>
+          <w:rFonts w:ascii="Times New Roman" w:hAnsi="Times New Roman" w:cs="Times New Roman"/>
+          <w:sz w:val="24"/>
+          <w:szCs w:val="24"/>
+        </w:rPr>
+        <w:t>the 5-year period</w:t>
+      </w:r>
+      <w:r>
+        <w:rPr>
+          <w:rFonts w:ascii="Times New Roman" w:hAnsi="Times New Roman" w:cs="Times New Roman"/>
+          <w:sz w:val="24"/>
+          <w:szCs w:val="24"/>
+        </w:rPr>
+        <w:t xml:space="preserve">. This graph shows </w:t>
+      </w:r>
+      <w:r>
+        <w:rPr>
+          <w:rFonts w:ascii="Times New Roman" w:hAnsi="Times New Roman" w:cs="Times New Roman"/>
+          <w:sz w:val="24"/>
+          <w:szCs w:val="24"/>
+        </w:rPr>
+        <w:t>the typical</w:t>
+      </w:r>
+      <w:r>
+        <w:rPr>
+          <w:rFonts w:ascii="Times New Roman" w:hAnsi="Times New Roman" w:cs="Times New Roman"/>
+          <w:sz w:val="24"/>
+          <w:szCs w:val="24"/>
+        </w:rPr>
+        <w:t xml:space="preserve"> seasonality in market </w:t>
+      </w:r>
+      <w:r>
+        <w:rPr>
+          <w:rFonts w:ascii="Times New Roman" w:hAnsi="Times New Roman" w:cs="Times New Roman"/>
+          <w:sz w:val="24"/>
+          <w:szCs w:val="24"/>
+        </w:rPr>
+        <w:t>price</w:t>
+      </w:r>
+      <w:r>
+        <w:rPr>
+          <w:rFonts w:ascii="Times New Roman" w:hAnsi="Times New Roman" w:cs="Times New Roman"/>
+          <w:sz w:val="24"/>
+          <w:szCs w:val="24"/>
+        </w:rPr>
+        <w:t>s, with certain months associated with lower nodal prices (</w:t>
+      </w:r>
+      <w:r>
+        <w:rPr>
+          <w:rFonts w:ascii="Times New Roman" w:hAnsi="Times New Roman" w:cs="Times New Roman"/>
+          <w:sz w:val="24"/>
+          <w:szCs w:val="24"/>
+        </w:rPr>
+        <w:t xml:space="preserve">April and September) and </w:t>
+      </w:r>
+      <w:r>
+        <w:rPr>
+          <w:rFonts w:ascii="Times New Roman" w:hAnsi="Times New Roman" w:cs="Times New Roman"/>
+          <w:sz w:val="24"/>
+          <w:szCs w:val="24"/>
+        </w:rPr>
+        <w:t xml:space="preserve">other </w:t>
+      </w:r>
+      <w:r>
+        <w:rPr>
+          <w:rFonts w:ascii="Times New Roman" w:hAnsi="Times New Roman" w:cs="Times New Roman"/>
+          <w:sz w:val="24"/>
+          <w:szCs w:val="24"/>
+        </w:rPr>
+        <w:t xml:space="preserve">months </w:t>
+      </w:r>
+      <w:r>
+        <w:rPr>
+          <w:rFonts w:ascii="Times New Roman" w:hAnsi="Times New Roman" w:cs="Times New Roman"/>
+          <w:sz w:val="24"/>
+          <w:szCs w:val="24"/>
+        </w:rPr>
+        <w:t xml:space="preserve">associated with </w:t>
+      </w:r>
+      <w:r>
+        <w:rPr>
+          <w:rFonts w:ascii="Times New Roman" w:hAnsi="Times New Roman" w:cs="Times New Roman"/>
+          <w:sz w:val="24"/>
+          <w:szCs w:val="24"/>
+        </w:rPr>
+        <w:t xml:space="preserve">elevated </w:t>
+      </w:r>
+      <w:r>
+        <w:rPr>
+          <w:rFonts w:ascii="Times New Roman" w:hAnsi="Times New Roman" w:cs="Times New Roman"/>
+          <w:sz w:val="24"/>
+          <w:szCs w:val="24"/>
+        </w:rPr>
+        <w:t xml:space="preserve">nodal </w:t>
+      </w:r>
+      <w:r>
+        <w:rPr>
+          <w:rFonts w:ascii="Times New Roman" w:hAnsi="Times New Roman" w:cs="Times New Roman"/>
+          <w:sz w:val="24"/>
+          <w:szCs w:val="24"/>
+        </w:rPr>
+        <w:t>prices (June, July, August)</w:t>
+      </w:r>
+      <w:r>
+        <w:rPr>
+          <w:rFonts w:ascii="Times New Roman" w:hAnsi="Times New Roman" w:cs="Times New Roman"/>
+          <w:sz w:val="24"/>
+          <w:szCs w:val="24"/>
+        </w:rPr>
+        <w:t xml:space="preserve">; average </w:t>
+      </w:r>
+      <w:r>
+        <w:rPr>
+          <w:rFonts w:ascii="Times New Roman" w:hAnsi="Times New Roman" w:cs="Times New Roman"/>
+          <w:sz w:val="24"/>
+          <w:szCs w:val="24"/>
+        </w:rPr>
+        <w:t>hub prices</w:t>
+      </w:r>
+      <w:r>
+        <w:rPr>
+          <w:rFonts w:ascii="Times New Roman" w:hAnsi="Times New Roman" w:cs="Times New Roman"/>
+          <w:sz w:val="24"/>
+          <w:szCs w:val="24"/>
+        </w:rPr>
+        <w:t xml:space="preserve"> remain remarkably stable across the year</w:t>
+      </w:r>
+      <w:r>
+        <w:rPr>
+          <w:rFonts w:ascii="Times New Roman" w:hAnsi="Times New Roman" w:cs="Times New Roman"/>
+          <w:sz w:val="24"/>
+          <w:szCs w:val="24"/>
+        </w:rPr>
+        <w:t xml:space="preserve">. Figure 4d </w:t>
+      </w:r>
+      <w:r>
+        <w:rPr>
+          <w:rFonts w:ascii="Times New Roman" w:hAnsi="Times New Roman" w:cs="Times New Roman"/>
+          <w:sz w:val="24"/>
+          <w:szCs w:val="24"/>
+        </w:rPr>
+        <w:t>zooms-in to explore</w:t>
+      </w:r>
+      <w:r>
+        <w:rPr>
+          <w:rFonts w:ascii="Times New Roman" w:hAnsi="Times New Roman" w:cs="Times New Roman"/>
+          <w:sz w:val="24"/>
+          <w:szCs w:val="24"/>
+        </w:rPr>
+        <w:t xml:space="preserve"> the dynamic nature of basis risk </w:t>
+      </w:r>
+      <w:r>
+        <w:rPr>
+          <w:rFonts w:ascii="Times New Roman" w:hAnsi="Times New Roman" w:cs="Times New Roman"/>
+          <w:sz w:val="24"/>
+          <w:szCs w:val="24"/>
+        </w:rPr>
+        <w:t>for a few nodes, showing that the difference between nodal and hub prices</w:t>
+      </w:r>
+      <w:r>
+        <w:rPr>
+          <w:rFonts w:ascii="Times New Roman" w:hAnsi="Times New Roman" w:cs="Times New Roman"/>
+          <w:sz w:val="24"/>
+          <w:szCs w:val="24"/>
+        </w:rPr>
+        <w:t xml:space="preserve"> can alternate between being negligible and very large.  </w:t>
+      </w:r>
+    </w:p>
+    <w:p>
+      <w:pPr>
+        <w:spacing w:before="40" w:after="0" w:line="480" w:lineRule="auto"/>
+        <w:ind w:firstLine="720"/>
+        <w:jc w:val="both"/>
+        <w:rPr>
+          <w:rFonts w:ascii="Times New Roman" w:hAnsi="Times New Roman" w:cs="Times New Roman"/>
+          <w:sz w:val="24"/>
+          <w:szCs w:val="24"/>
+        </w:rPr>
+      </w:pPr>
+      <w:r>
+        <w:rPr>
+          <w:rFonts w:ascii="Times New Roman" w:hAnsi="Times New Roman" w:cs="Times New Roman"/>
+          <w:sz w:val="24"/>
+          <w:szCs w:val="24"/>
+        </w:rPr>
+        <w:t xml:space="preserve">Wind </w:t>
+      </w:r>
+      <w:r>
+        <w:rPr>
+          <w:rFonts w:ascii="Times New Roman" w:hAnsi="Times New Roman" w:cs="Times New Roman"/>
+          <w:sz w:val="24"/>
+          <w:szCs w:val="24"/>
+        </w:rPr>
+        <w:t xml:space="preserve">power </w:t>
+      </w:r>
+      <w:r>
+        <w:rPr>
+          <w:rFonts w:ascii="Times New Roman" w:hAnsi="Times New Roman" w:cs="Times New Roman"/>
+          <w:sz w:val="24"/>
+          <w:szCs w:val="24"/>
+        </w:rPr>
+        <w:t xml:space="preserve">production, </w:t>
+      </w:r>
+      <w:r>
+        <w:rPr>
+          <w:rFonts w:ascii="Times New Roman" w:hAnsi="Times New Roman" w:cs="Times New Roman"/>
+          <w:sz w:val="24"/>
+          <w:szCs w:val="24"/>
+        </w:rPr>
+        <w:t>like</w:t>
+      </w:r>
+      <w:r>
+        <w:rPr>
+          <w:rFonts w:ascii="Times New Roman" w:hAnsi="Times New Roman" w:cs="Times New Roman"/>
+          <w:sz w:val="24"/>
+          <w:szCs w:val="24"/>
+        </w:rPr>
+        <w:t xml:space="preserve"> nodal pricing, </w:t>
+      </w:r>
+      <w:r>
+        <w:rPr>
+          <w:rFonts w:ascii="Times New Roman" w:hAnsi="Times New Roman" w:cs="Times New Roman"/>
+          <w:sz w:val="24"/>
+          <w:szCs w:val="24"/>
+        </w:rPr>
+        <w:t>shows strong seasonal patterns (Figure 5)</w:t>
+      </w:r>
+      <w:r>
+        <w:rPr>
+          <w:rFonts w:ascii="Times New Roman" w:hAnsi="Times New Roman" w:cs="Times New Roman"/>
+          <w:sz w:val="24"/>
+          <w:szCs w:val="24"/>
+        </w:rPr>
+        <w:t xml:space="preserve">. Average monthly wind speeds </w:t>
+      </w:r>
+      <w:r>
+        <w:rPr>
+          <w:rFonts w:ascii="Times New Roman" w:hAnsi="Times New Roman" w:cs="Times New Roman"/>
+          <w:sz w:val="24"/>
+          <w:szCs w:val="24"/>
+        </w:rPr>
+        <w:t>at Gauge Airport (</w:t>
+      </w:r>
+      <w:r>
+        <w:rPr>
+          <w:rFonts w:ascii="Times New Roman" w:hAnsi="Times New Roman" w:cs="Times New Roman"/>
+          <w:sz w:val="24"/>
+          <w:szCs w:val="24"/>
+        </w:rPr>
+        <w:t xml:space="preserve">20 miles from our </w:t>
+      </w:r>
+      <w:r>
+        <w:rPr>
+          <w:rFonts w:ascii="Times New Roman" w:hAnsi="Times New Roman" w:cs="Times New Roman"/>
+          <w:sz w:val="24"/>
+          <w:szCs w:val="24"/>
+        </w:rPr>
+        <w:t xml:space="preserve">hypothetical wind farm </w:t>
+      </w:r>
+      <w:r>
+        <w:rPr>
+          <w:rFonts w:ascii="Times New Roman" w:hAnsi="Times New Roman" w:cs="Times New Roman"/>
+          <w:sz w:val="24"/>
+          <w:szCs w:val="24"/>
+        </w:rPr>
+        <w:t>site</w:t>
+      </w:r>
+      <w:r>
+        <w:rPr>
+          <w:rFonts w:ascii="Times New Roman" w:hAnsi="Times New Roman" w:cs="Times New Roman"/>
+          <w:sz w:val="24"/>
+          <w:szCs w:val="24"/>
+        </w:rPr>
+        <w:t>)</w:t>
+      </w:r>
+      <w:r>
+        <w:rPr>
+          <w:rFonts w:ascii="Times New Roman" w:hAnsi="Times New Roman" w:cs="Times New Roman"/>
+          <w:sz w:val="24"/>
+          <w:szCs w:val="24"/>
+        </w:rPr>
+        <w:t xml:space="preserve"> show peaks in the </w:t>
+      </w:r>
+      <w:proofErr w:type="gramStart"/>
+      <w:r>
+        <w:rPr>
+          <w:rFonts w:ascii="Times New Roman" w:hAnsi="Times New Roman" w:cs="Times New Roman"/>
+          <w:sz w:val="24"/>
+          <w:szCs w:val="24"/>
+        </w:rPr>
+        <w:t>Spring</w:t>
+      </w:r>
+      <w:proofErr w:type="gramEnd"/>
+      <w:r>
+        <w:rPr>
+          <w:rFonts w:ascii="Times New Roman" w:hAnsi="Times New Roman" w:cs="Times New Roman"/>
+          <w:sz w:val="24"/>
+          <w:szCs w:val="24"/>
+        </w:rPr>
+        <w:t xml:space="preserve"> and early </w:t>
+      </w:r>
+      <w:r>
+        <w:rPr>
+          <w:rFonts w:ascii="Times New Roman" w:hAnsi="Times New Roman" w:cs="Times New Roman"/>
+          <w:sz w:val="24"/>
+          <w:szCs w:val="24"/>
+        </w:rPr>
+        <w:t>Fall</w:t>
+      </w:r>
+      <w:r>
+        <w:rPr>
+          <w:rFonts w:ascii="Times New Roman" w:hAnsi="Times New Roman" w:cs="Times New Roman"/>
+          <w:sz w:val="24"/>
+          <w:szCs w:val="24"/>
+        </w:rPr>
+        <w:t xml:space="preserve"> and troughs in late </w:t>
+      </w:r>
+      <w:r>
+        <w:rPr>
+          <w:rFonts w:ascii="Times New Roman" w:hAnsi="Times New Roman" w:cs="Times New Roman"/>
+          <w:sz w:val="24"/>
+          <w:szCs w:val="24"/>
+        </w:rPr>
+        <w:t>Summer</w:t>
+      </w:r>
+      <w:r>
+        <w:rPr>
+          <w:rFonts w:ascii="Times New Roman" w:hAnsi="Times New Roman" w:cs="Times New Roman"/>
+          <w:sz w:val="24"/>
+          <w:szCs w:val="24"/>
+        </w:rPr>
+        <w:t xml:space="preserve"> and </w:t>
+      </w:r>
+      <w:r>
+        <w:rPr>
+          <w:rFonts w:ascii="Times New Roman" w:hAnsi="Times New Roman" w:cs="Times New Roman"/>
+          <w:sz w:val="24"/>
+          <w:szCs w:val="24"/>
+        </w:rPr>
+        <w:t>Winter</w:t>
+      </w:r>
+      <w:r>
+        <w:rPr>
+          <w:rFonts w:ascii="Times New Roman" w:hAnsi="Times New Roman" w:cs="Times New Roman"/>
+          <w:sz w:val="24"/>
+          <w:szCs w:val="24"/>
+        </w:rPr>
+        <w:t>. Depending on the node</w:t>
+      </w:r>
+      <w:r>
+        <w:rPr>
+          <w:rFonts w:ascii="Times New Roman" w:hAnsi="Times New Roman" w:cs="Times New Roman"/>
+          <w:sz w:val="24"/>
+          <w:szCs w:val="24"/>
+        </w:rPr>
+        <w:t xml:space="preserve"> in question</w:t>
+      </w:r>
+      <w:r>
+        <w:rPr>
+          <w:rFonts w:ascii="Times New Roman" w:hAnsi="Times New Roman" w:cs="Times New Roman"/>
+          <w:sz w:val="24"/>
+          <w:szCs w:val="24"/>
+        </w:rPr>
+        <w:t xml:space="preserve">, </w:t>
+      </w:r>
+      <w:r>
+        <w:rPr>
+          <w:rFonts w:ascii="Times New Roman" w:hAnsi="Times New Roman" w:cs="Times New Roman"/>
+          <w:sz w:val="24"/>
+          <w:szCs w:val="24"/>
+        </w:rPr>
+        <w:lastRenderedPageBreak/>
+        <w:t>these wind speed patterns are out-of-phase with locational marginal prices</w:t>
+      </w:r>
+      <w:r>
+        <w:rPr>
+          <w:rFonts w:ascii="Times New Roman" w:hAnsi="Times New Roman" w:cs="Times New Roman"/>
+          <w:sz w:val="24"/>
+          <w:szCs w:val="24"/>
+        </w:rPr>
+        <w:t xml:space="preserve">, an example of </w:t>
+      </w:r>
+      <w:r>
+        <w:rPr>
+          <w:rFonts w:ascii="Times New Roman" w:hAnsi="Times New Roman" w:cs="Times New Roman"/>
+          <w:sz w:val="24"/>
+          <w:szCs w:val="24"/>
+        </w:rPr>
+        <w:t xml:space="preserve">“covariance risk.” </w:t>
+      </w:r>
+      <w:r>
+        <w:rPr>
+          <w:rFonts w:ascii="Times New Roman" w:hAnsi="Times New Roman" w:cs="Times New Roman"/>
+          <w:sz w:val="24"/>
+          <w:szCs w:val="24"/>
+        </w:rPr>
+        <w:t>For example, compare</w:t>
+      </w:r>
+      <w:r>
+        <w:rPr>
+          <w:rFonts w:ascii="Times New Roman" w:hAnsi="Times New Roman" w:cs="Times New Roman"/>
+          <w:sz w:val="24"/>
+          <w:szCs w:val="24"/>
+        </w:rPr>
+        <w:t xml:space="preserve"> prices at the “OKGE” nodes in Figure 4 against average monthly wind speeds in Figure </w:t>
+      </w:r>
+      <w:commentRangeStart w:id="9"/>
+      <w:r>
+        <w:rPr>
+          <w:rFonts w:ascii="Times New Roman" w:hAnsi="Times New Roman" w:cs="Times New Roman"/>
+          <w:sz w:val="24"/>
+          <w:szCs w:val="24"/>
+        </w:rPr>
+        <w:t>5c</w:t>
+      </w:r>
+      <w:commentRangeEnd w:id="9"/>
+      <w:r>
+        <w:rPr>
+          <w:rStyle w:val="CommentReference"/>
+        </w:rPr>
+        <w:commentReference w:id="9"/>
+      </w:r>
+      <w:r>
+        <w:rPr>
+          <w:rFonts w:ascii="Times New Roman" w:hAnsi="Times New Roman" w:cs="Times New Roman"/>
+          <w:sz w:val="24"/>
+          <w:szCs w:val="24"/>
+        </w:rPr>
+        <w:t xml:space="preserve">. </w:t>
+      </w:r>
+      <w:r>
+        <w:rPr>
+          <w:rFonts w:ascii="Times New Roman" w:hAnsi="Times New Roman" w:cs="Times New Roman"/>
+          <w:sz w:val="24"/>
+          <w:szCs w:val="24"/>
+        </w:rPr>
+        <w:t>Combined seasonality in wind production</w:t>
+      </w:r>
+      <w:r>
+        <w:rPr>
+          <w:rFonts w:ascii="Times New Roman" w:hAnsi="Times New Roman" w:cs="Times New Roman"/>
+          <w:sz w:val="24"/>
+          <w:szCs w:val="24"/>
+        </w:rPr>
+        <w:t xml:space="preserve"> and market prices </w:t>
+      </w:r>
+      <w:r>
+        <w:rPr>
+          <w:rFonts w:ascii="Times New Roman" w:hAnsi="Times New Roman" w:cs="Times New Roman"/>
+          <w:sz w:val="24"/>
+          <w:szCs w:val="24"/>
+        </w:rPr>
+        <w:t>may lead to the wind developer being exposed to varying levels</w:t>
+      </w:r>
+      <w:r>
+        <w:rPr>
+          <w:rFonts w:ascii="Times New Roman" w:hAnsi="Times New Roman" w:cs="Times New Roman"/>
+          <w:sz w:val="24"/>
+          <w:szCs w:val="24"/>
+        </w:rPr>
+        <w:t xml:space="preserve"> of risk throughout the year, and this may need to be reflected in the </w:t>
+      </w:r>
+      <w:proofErr w:type="gramStart"/>
+      <w:r>
+        <w:rPr>
+          <w:rFonts w:ascii="Times New Roman" w:hAnsi="Times New Roman" w:cs="Times New Roman"/>
+          <w:sz w:val="24"/>
+          <w:szCs w:val="24"/>
+        </w:rPr>
+        <w:t>developers</w:t>
+      </w:r>
+      <w:proofErr w:type="gramEnd"/>
+      <w:r>
+        <w:rPr>
+          <w:rFonts w:ascii="Times New Roman" w:hAnsi="Times New Roman" w:cs="Times New Roman"/>
+          <w:sz w:val="24"/>
+          <w:szCs w:val="24"/>
+        </w:rPr>
+        <w:t xml:space="preserve"> use of financial hedging </w:t>
+      </w:r>
+      <w:commentRangeStart w:id="10"/>
+      <w:r>
+        <w:rPr>
+          <w:rFonts w:ascii="Times New Roman" w:hAnsi="Times New Roman" w:cs="Times New Roman"/>
+          <w:sz w:val="24"/>
+          <w:szCs w:val="24"/>
+        </w:rPr>
+        <w:t>tools</w:t>
+      </w:r>
+      <w:commentRangeEnd w:id="10"/>
+      <w:r>
+        <w:rPr>
+          <w:rStyle w:val="CommentReference"/>
+        </w:rPr>
+        <w:commentReference w:id="10"/>
+      </w:r>
+      <w:r>
+        <w:rPr>
+          <w:rFonts w:ascii="Times New Roman" w:hAnsi="Times New Roman" w:cs="Times New Roman"/>
+          <w:sz w:val="24"/>
+          <w:szCs w:val="24"/>
+        </w:rPr>
+        <w:t>.</w:t>
+      </w:r>
+      <w:r>
+        <w:rPr>
+          <w:rFonts w:ascii="Times New Roman" w:hAnsi="Times New Roman" w:cs="Times New Roman"/>
+          <w:sz w:val="24"/>
+          <w:szCs w:val="24"/>
+        </w:rPr>
+        <w:t xml:space="preserve"> </w:t>
+      </w:r>
+    </w:p>
+    <w:p>
+      <w:pPr>
+        <w:spacing w:before="40" w:after="0" w:line="480" w:lineRule="auto"/>
+        <w:jc w:val="center"/>
+        <w:rPr>
+          <w:rFonts w:ascii="Times New Roman" w:hAnsi="Times New Roman" w:cs="Times New Roman"/>
+          <w:sz w:val="24"/>
+          <w:szCs w:val="24"/>
+        </w:rPr>
+      </w:pPr>
+    </w:p>
+    <w:p>
+      <w:pPr>
+        <w:spacing w:before="40" w:after="0" w:line="240" w:lineRule="auto"/>
+        <w:jc w:val="center"/>
+        <w:rPr>
+          <w:rFonts w:ascii="Times New Roman" w:hAnsi="Times New Roman" w:cs="Times New Roman"/>
+          <w:sz w:val="24"/>
+          <w:szCs w:val="24"/>
+        </w:rPr>
+      </w:pPr>
+      <w:r>
+        <w:rPr>
+          <w:rFonts w:ascii="Times New Roman" w:hAnsi="Times New Roman" w:cs="Times New Roman"/>
+          <w:sz w:val="24"/>
+          <w:szCs w:val="24"/>
+        </w:rPr>
+        <w:drawing>
+          <wp:inline distT="0" distB="0" distL="0" distR="0" wp14:anchorId="50727128" wp14:editId="5EAF9898">
+            <wp:extent cx="6309360" cy="4206240"/>
+            <wp:effectExtent l="0" t="0" r="0" b="3810"/>
+            <wp:docPr id="6" name="Picture 5"/>
+            <wp:cNvGraphicFramePr>
+              <a:graphicFrameLocks xmlns:a="http://schemas.openxmlformats.org/drawingml/2006/main" noChangeAspect="1"/>
+            </wp:cNvGraphicFramePr>
+            <a:graphic xmlns:a="http://schemas.openxmlformats.org/drawingml/2006/main">
+              <a:graphicData uri="http://schemas.openxmlformats.org/drawingml/2006/picture">
+                <pic:pic xmlns:pic="http://schemas.openxmlformats.org/drawingml/2006/picture">
+                  <pic:nvPicPr>
+                    <pic:cNvPr id="6" name="Picture 5"/>
+                    <pic:cNvPicPr>
+                      <a:picLocks noChangeAspect="1"/>
+                    </pic:cNvPicPr>
                   </pic:nvPicPr>
                   <pic:blipFill>
-                    <a:blip r:embed="rId10"/>
-                    <a:srcRect/>
+                    <a:blip r:embed="rId11"/>
                     <a:stretch>
                       <a:fillRect/>
                     </a:stretch>
@@ -3982,17 +4927,11 @@
                   <pic:spPr>
                     <a:xfrm>
                       <a:off x="0" y="0"/>
-                      <a:ext cx="5505450" cy="3289300"/>
+                      <a:ext cx="6309360" cy="4206240"/>
                     </a:xfrm>
                     <a:prstGeom prst="rect">
                       <a:avLst/>
                     </a:prstGeom>
-                    <a:ln w="12700">
-                      <a:solidFill>
-                        <a:srgbClr val="000000"/>
-                      </a:solidFill>
-                      <a:prstDash val="solid"/>
-                    </a:ln>
                   </pic:spPr>
                 </pic:pic>
               </a:graphicData>
@@ -4000,212 +4939,168 @@
           </wp:inline>
         </w:drawing>
       </w:r>
-      <w:commentRangeEnd w:id="12"/>
-      <w:r>
-        <w:rPr>
-          <w:rStyle w:val="CommentReference"/>
-        </w:rPr>
-        <w:commentReference w:id="12"/>
-      </w:r>
     </w:p>
     <w:p>
       <w:pPr>
         <w:spacing w:before="40" w:after="0" w:line="240" w:lineRule="auto"/>
-        <w:jc w:val="both"/>
+        <w:rPr>
+          <w:rFonts w:ascii="Times New Roman" w:hAnsi="Times New Roman" w:cs="Times New Roman"/>
+          <w:sz w:val="24"/>
+          <w:szCs w:val="24"/>
+        </w:rPr>
+      </w:pPr>
+    </w:p>
+    <w:p>
+      <w:pPr>
+        <w:spacing w:before="40" w:after="0" w:line="240" w:lineRule="auto"/>
+        <w:rPr>
+          <w:rFonts w:ascii="Times New Roman" w:hAnsi="Times New Roman" w:cs="Times New Roman"/>
+          <w:sz w:val="20"/>
+          <w:szCs w:val="24"/>
+        </w:rPr>
+      </w:pPr>
+      <w:r>
         <w:rPr>
           <w:rFonts w:ascii="Times New Roman" w:hAnsi="Times New Roman" w:cs="Times New Roman"/>
           <w:b/>
           <w:sz w:val="20"/>
           <w:szCs w:val="24"/>
         </w:rPr>
-      </w:pPr>
+        <w:t xml:space="preserve">Figure 5: </w:t>
+      </w:r>
+      <w:r>
+        <w:rPr>
+          <w:rFonts w:ascii="Times New Roman" w:hAnsi="Times New Roman" w:cs="Times New Roman"/>
+          <w:sz w:val="20"/>
+          <w:szCs w:val="24"/>
+        </w:rPr>
+        <w:t xml:space="preserve">a) </w:t>
+      </w:r>
+      <w:r>
+        <w:rPr>
+          <w:rFonts w:ascii="Times New Roman" w:hAnsi="Times New Roman" w:cs="Times New Roman"/>
+          <w:sz w:val="20"/>
+          <w:szCs w:val="24"/>
+        </w:rPr>
+        <w:t>wind speeds for e</w:t>
+      </w:r>
+      <w:r>
+        <w:rPr>
+          <w:rFonts w:ascii="Times New Roman" w:hAnsi="Times New Roman" w:cs="Times New Roman"/>
+          <w:sz w:val="20"/>
+          <w:szCs w:val="24"/>
+        </w:rPr>
+        <w:t xml:space="preserve">ach month averaged over 5 years; b) within day </w:t>
+      </w:r>
+      <w:r>
+        <w:rPr>
+          <w:rFonts w:ascii="Times New Roman" w:hAnsi="Times New Roman" w:cs="Times New Roman"/>
+          <w:sz w:val="20"/>
+          <w:szCs w:val="24"/>
+        </w:rPr>
+        <w:t>wind</w:t>
+      </w:r>
+      <w:r>
+        <w:rPr>
+          <w:rFonts w:ascii="Times New Roman" w:hAnsi="Times New Roman" w:cs="Times New Roman"/>
+          <w:sz w:val="20"/>
+          <w:szCs w:val="24"/>
+        </w:rPr>
+        <w:t xml:space="preserve"> power production patterns and the hypothetical wind farm.</w:t>
+      </w:r>
     </w:p>
     <w:p>
       <w:pPr>
         <w:spacing w:before="40" w:after="0" w:line="240" w:lineRule="auto"/>
-        <w:jc w:val="both"/>
-        <w:rPr>
-          <w:rFonts w:ascii="Times New Roman" w:hAnsi="Times New Roman" w:cs="Times New Roman"/>
-          <w:sz w:val="20"/>
-          <w:szCs w:val="24"/>
-        </w:rPr>
-      </w:pPr>
-      <w:r>
-        <w:rPr>
-          <w:rFonts w:ascii="Times New Roman" w:hAnsi="Times New Roman" w:cs="Times New Roman"/>
-          <w:b/>
-          <w:sz w:val="20"/>
-          <w:szCs w:val="24"/>
-        </w:rPr>
-        <w:t>Figure 4:</w:t>
-      </w:r>
-      <w:r>
-        <w:rPr>
-          <w:rFonts w:ascii="Times New Roman" w:hAnsi="Times New Roman" w:cs="Times New Roman"/>
-          <w:sz w:val="20"/>
-          <w:szCs w:val="24"/>
-        </w:rPr>
-        <w:t xml:space="preserve"> a</w:t>
-      </w:r>
-      <w:r>
-        <w:rPr>
-          <w:rFonts w:ascii="Times New Roman" w:hAnsi="Times New Roman" w:cs="Times New Roman"/>
-          <w:sz w:val="20"/>
-          <w:szCs w:val="24"/>
-        </w:rPr>
-        <w:t>) C</w:t>
-      </w:r>
-      <w:r>
-        <w:rPr>
-          <w:rFonts w:ascii="Times New Roman" w:hAnsi="Times New Roman" w:cs="Times New Roman"/>
-          <w:sz w:val="20"/>
-          <w:szCs w:val="24"/>
-        </w:rPr>
-        <w:t>umulative density plots of hub/nodal prices</w:t>
-      </w:r>
-      <w:r>
-        <w:rPr>
-          <w:rFonts w:ascii="Times New Roman" w:hAnsi="Times New Roman" w:cs="Times New Roman"/>
-          <w:sz w:val="20"/>
-          <w:szCs w:val="24"/>
-        </w:rPr>
-        <w:t xml:space="preserve">; </w:t>
-      </w:r>
-      <w:r>
-        <w:rPr>
-          <w:rFonts w:ascii="Times New Roman" w:hAnsi="Times New Roman" w:cs="Times New Roman"/>
-          <w:sz w:val="20"/>
-          <w:szCs w:val="24"/>
-        </w:rPr>
-        <w:t>b</w:t>
-      </w:r>
-      <w:r>
-        <w:rPr>
-          <w:rFonts w:ascii="Times New Roman" w:hAnsi="Times New Roman" w:cs="Times New Roman"/>
-          <w:sz w:val="20"/>
-          <w:szCs w:val="24"/>
-        </w:rPr>
-        <w:t xml:space="preserve">) </w:t>
-      </w:r>
-      <w:r>
-        <w:rPr>
-          <w:rFonts w:ascii="Times New Roman" w:hAnsi="Times New Roman" w:cs="Times New Roman"/>
-          <w:sz w:val="20"/>
-          <w:szCs w:val="24"/>
-        </w:rPr>
-        <w:t>correlation</w:t>
-      </w:r>
-      <w:r>
-        <w:rPr>
-          <w:rFonts w:ascii="Times New Roman" w:hAnsi="Times New Roman" w:cs="Times New Roman"/>
-          <w:sz w:val="20"/>
-          <w:szCs w:val="24"/>
-        </w:rPr>
-        <w:t>s</w:t>
-      </w:r>
-      <w:r>
-        <w:rPr>
-          <w:rFonts w:ascii="Times New Roman" w:hAnsi="Times New Roman" w:cs="Times New Roman"/>
-          <w:sz w:val="20"/>
-          <w:szCs w:val="24"/>
-        </w:rPr>
-        <w:t xml:space="preserve"> between all </w:t>
-      </w:r>
-      <w:r>
-        <w:rPr>
-          <w:rFonts w:ascii="Times New Roman" w:hAnsi="Times New Roman" w:cs="Times New Roman"/>
-          <w:sz w:val="20"/>
-          <w:szCs w:val="24"/>
-        </w:rPr>
-        <w:t>nodal and hub prices; c)</w:t>
-      </w:r>
-      <w:r>
-        <w:rPr>
-          <w:rFonts w:ascii="Times New Roman" w:hAnsi="Times New Roman" w:cs="Times New Roman"/>
-          <w:sz w:val="20"/>
-          <w:szCs w:val="24"/>
-        </w:rPr>
-        <w:t xml:space="preserve"> monthly average </w:t>
-      </w:r>
-      <w:r>
-        <w:rPr>
-          <w:rFonts w:ascii="Times New Roman" w:hAnsi="Times New Roman" w:cs="Times New Roman"/>
-          <w:sz w:val="20"/>
-          <w:szCs w:val="24"/>
-        </w:rPr>
-        <w:t>prices over</w:t>
-      </w:r>
-      <w:r>
-        <w:rPr>
-          <w:rFonts w:ascii="Times New Roman" w:hAnsi="Times New Roman" w:cs="Times New Roman"/>
-          <w:sz w:val="20"/>
-          <w:szCs w:val="24"/>
-        </w:rPr>
-        <w:t xml:space="preserve"> the</w:t>
-      </w:r>
-      <w:r>
-        <w:rPr>
-          <w:rFonts w:ascii="Times New Roman" w:hAnsi="Times New Roman" w:cs="Times New Roman"/>
-          <w:sz w:val="20"/>
-          <w:szCs w:val="24"/>
-        </w:rPr>
-        <w:t xml:space="preserve"> 5-</w:t>
-      </w:r>
-      <w:r>
-        <w:rPr>
-          <w:rFonts w:ascii="Times New Roman" w:hAnsi="Times New Roman" w:cs="Times New Roman"/>
-          <w:sz w:val="20"/>
-          <w:szCs w:val="24"/>
-        </w:rPr>
-        <w:t xml:space="preserve">year </w:t>
-      </w:r>
-      <w:r>
-        <w:rPr>
-          <w:rFonts w:ascii="Times New Roman" w:hAnsi="Times New Roman" w:cs="Times New Roman"/>
-          <w:sz w:val="20"/>
-          <w:szCs w:val="24"/>
-        </w:rPr>
-        <w:t xml:space="preserve">period. d) </w:t>
-      </w:r>
-      <w:r>
-        <w:rPr>
-          <w:rFonts w:ascii="Times New Roman" w:hAnsi="Times New Roman" w:cs="Times New Roman"/>
-          <w:sz w:val="20"/>
-          <w:szCs w:val="24"/>
-        </w:rPr>
-        <w:t>disparity in prices between the hub and select</w:t>
-      </w:r>
-      <w:r>
-        <w:rPr>
-          <w:rFonts w:ascii="Times New Roman" w:hAnsi="Times New Roman" w:cs="Times New Roman"/>
-          <w:sz w:val="20"/>
-          <w:szCs w:val="24"/>
-        </w:rPr>
-        <w:t>ed</w:t>
-      </w:r>
-      <w:r>
-        <w:rPr>
-          <w:rFonts w:ascii="Times New Roman" w:hAnsi="Times New Roman" w:cs="Times New Roman"/>
-          <w:sz w:val="20"/>
-          <w:szCs w:val="24"/>
-        </w:rPr>
-        <w:t xml:space="preserve"> nodes for 10 days between 4/20/2017 and 4/30/2017.</w:t>
-      </w:r>
-    </w:p>
-    <w:p>
-      <w:pPr>
-        <w:spacing w:before="40" w:after="0" w:line="480" w:lineRule="auto"/>
-        <w:jc w:val="both"/>
-        <w:rPr>
-          <w:rFonts w:ascii="Times New Roman" w:hAnsi="Times New Roman" w:cs="Times New Roman"/>
-          <w:sz w:val="24"/>
-          <w:szCs w:val="24"/>
-        </w:rPr>
-      </w:pPr>
-    </w:p>
-    <w:p>
-      <w:pPr>
-        <w:spacing w:before="40" w:after="0" w:line="480" w:lineRule="auto"/>
+        <w:rPr>
+          <w:rFonts w:ascii="Times New Roman" w:hAnsi="Times New Roman" w:cs="Times New Roman"/>
+          <w:sz w:val="24"/>
+          <w:szCs w:val="24"/>
+        </w:rPr>
+      </w:pPr>
+    </w:p>
+    <w:p>
+      <w:pPr>
+        <w:rPr>
+          <w:rFonts w:ascii="Times New Roman" w:hAnsi="Times New Roman" w:cs="Times New Roman"/>
+          <w:color w:val="2E75B5"/>
+          <w:sz w:val="24"/>
+          <w:szCs w:val="24"/>
+        </w:rPr>
+      </w:pPr>
+    </w:p>
+    <w:p>
+      <w:pPr>
+        <w:rPr>
+          <w:rFonts w:ascii="Times New Roman" w:hAnsi="Times New Roman" w:cs="Times New Roman"/>
+          <w:color w:val="2E75B5"/>
+          <w:sz w:val="24"/>
+          <w:szCs w:val="24"/>
+        </w:rPr>
+      </w:pPr>
+    </w:p>
+    <w:p>
+      <w:pPr>
+        <w:rPr>
+          <w:rFonts w:ascii="Times New Roman" w:hAnsi="Times New Roman" w:cs="Times New Roman"/>
+          <w:color w:val="2E75B5"/>
+          <w:sz w:val="24"/>
+          <w:szCs w:val="24"/>
+        </w:rPr>
+      </w:pPr>
+    </w:p>
+    <w:p>
+      <w:pPr>
+        <w:rPr>
+          <w:rFonts w:ascii="Times New Roman" w:hAnsi="Times New Roman" w:cs="Times New Roman"/>
+          <w:color w:val="2E75B5"/>
+          <w:sz w:val="24"/>
+          <w:szCs w:val="24"/>
+        </w:rPr>
+      </w:pPr>
+    </w:p>
+    <w:p>
+      <w:pPr>
+        <w:rPr>
+          <w:rFonts w:ascii="Times New Roman" w:hAnsi="Times New Roman" w:cs="Times New Roman"/>
+          <w:color w:val="2E75B5"/>
+          <w:sz w:val="24"/>
+          <w:szCs w:val="24"/>
+        </w:rPr>
+      </w:pPr>
+    </w:p>
+    <w:p>
+      <w:pPr>
+        <w:spacing w:line="480" w:lineRule="auto"/>
+        <w:rPr>
+          <w:rFonts w:ascii="Times New Roman" w:hAnsi="Times New Roman" w:cs="Times New Roman"/>
+          <w:sz w:val="24"/>
+          <w:szCs w:val="24"/>
+        </w:rPr>
+      </w:pPr>
+      <w:r>
+        <w:rPr>
+          <w:rFonts w:ascii="Times New Roman" w:hAnsi="Times New Roman" w:cs="Times New Roman"/>
+          <w:color w:val="2E75B5"/>
+          <w:sz w:val="24"/>
+          <w:szCs w:val="24"/>
+        </w:rPr>
+        <w:lastRenderedPageBreak/>
+        <w:t xml:space="preserve">2.2. </w:t>
+      </w:r>
+      <w:r>
+        <w:rPr>
+          <w:rFonts w:ascii="Times New Roman" w:hAnsi="Times New Roman" w:cs="Times New Roman"/>
+          <w:color w:val="2E75B5"/>
+          <w:sz w:val="24"/>
+          <w:szCs w:val="24"/>
+        </w:rPr>
+        <w:t>Proposed Interventions</w:t>
+      </w:r>
+    </w:p>
+    <w:p>
+      <w:pPr>
+        <w:spacing w:line="480" w:lineRule="auto"/>
         <w:ind w:firstLine="720"/>
         <w:jc w:val="both"/>
         <w:rPr>
@@ -4220,180 +5115,186 @@
           <w:sz w:val="24"/>
           <w:szCs w:val="24"/>
         </w:rPr>
-        <w:t xml:space="preserve">Figure 4c shows monthly prices for the hub and each node averaged across </w:t>
-      </w:r>
-      <w:r>
-        <w:rPr>
-          <w:rFonts w:ascii="Times New Roman" w:hAnsi="Times New Roman" w:cs="Times New Roman"/>
-          <w:sz w:val="24"/>
-          <w:szCs w:val="24"/>
-        </w:rPr>
-        <w:t>the 5-year period</w:t>
-      </w:r>
-      <w:r>
-        <w:rPr>
-          <w:rFonts w:ascii="Times New Roman" w:hAnsi="Times New Roman" w:cs="Times New Roman"/>
-          <w:sz w:val="24"/>
-          <w:szCs w:val="24"/>
-        </w:rPr>
-        <w:t xml:space="preserve">. This graph shows </w:t>
-      </w:r>
-      <w:r>
-        <w:rPr>
-          <w:rFonts w:ascii="Times New Roman" w:hAnsi="Times New Roman" w:cs="Times New Roman"/>
-          <w:sz w:val="24"/>
-          <w:szCs w:val="24"/>
-        </w:rPr>
-        <w:t>the typical</w:t>
-      </w:r>
-      <w:r>
-        <w:rPr>
-          <w:rFonts w:ascii="Times New Roman" w:hAnsi="Times New Roman" w:cs="Times New Roman"/>
-          <w:sz w:val="24"/>
-          <w:szCs w:val="24"/>
-        </w:rPr>
-        <w:t xml:space="preserve"> seasonality in market </w:t>
-      </w:r>
-      <w:r>
-        <w:rPr>
-          <w:rFonts w:ascii="Times New Roman" w:hAnsi="Times New Roman" w:cs="Times New Roman"/>
-          <w:sz w:val="24"/>
-          <w:szCs w:val="24"/>
-        </w:rPr>
-        <w:t>price</w:t>
-      </w:r>
-      <w:r>
-        <w:rPr>
-          <w:rFonts w:ascii="Times New Roman" w:hAnsi="Times New Roman" w:cs="Times New Roman"/>
-          <w:sz w:val="24"/>
-          <w:szCs w:val="24"/>
-        </w:rPr>
-        <w:t>s, with certain months associated with lower nodal prices (</w:t>
-      </w:r>
-      <w:r>
-        <w:rPr>
-          <w:rFonts w:ascii="Times New Roman" w:hAnsi="Times New Roman" w:cs="Times New Roman"/>
-          <w:sz w:val="24"/>
-          <w:szCs w:val="24"/>
-        </w:rPr>
-        <w:t xml:space="preserve">April and September) and </w:t>
-      </w:r>
-      <w:r>
-        <w:rPr>
-          <w:rFonts w:ascii="Times New Roman" w:hAnsi="Times New Roman" w:cs="Times New Roman"/>
-          <w:sz w:val="24"/>
-          <w:szCs w:val="24"/>
-        </w:rPr>
-        <w:t xml:space="preserve">other </w:t>
-      </w:r>
-      <w:r>
-        <w:rPr>
-          <w:rFonts w:ascii="Times New Roman" w:hAnsi="Times New Roman" w:cs="Times New Roman"/>
-          <w:sz w:val="24"/>
-          <w:szCs w:val="24"/>
-        </w:rPr>
-        <w:t xml:space="preserve">months </w:t>
-      </w:r>
-      <w:r>
-        <w:rPr>
-          <w:rFonts w:ascii="Times New Roman" w:hAnsi="Times New Roman" w:cs="Times New Roman"/>
-          <w:sz w:val="24"/>
-          <w:szCs w:val="24"/>
-        </w:rPr>
-        <w:t xml:space="preserve">associated with </w:t>
-      </w:r>
-      <w:r>
-        <w:rPr>
-          <w:rFonts w:ascii="Times New Roman" w:hAnsi="Times New Roman" w:cs="Times New Roman"/>
-          <w:sz w:val="24"/>
-          <w:szCs w:val="24"/>
-        </w:rPr>
-        <w:t xml:space="preserve">elevated </w:t>
-      </w:r>
-      <w:r>
-        <w:rPr>
-          <w:rFonts w:ascii="Times New Roman" w:hAnsi="Times New Roman" w:cs="Times New Roman"/>
-          <w:sz w:val="24"/>
-          <w:szCs w:val="24"/>
-        </w:rPr>
-        <w:t xml:space="preserve">nodal </w:t>
-      </w:r>
-      <w:r>
-        <w:rPr>
-          <w:rFonts w:ascii="Times New Roman" w:hAnsi="Times New Roman" w:cs="Times New Roman"/>
-          <w:sz w:val="24"/>
-          <w:szCs w:val="24"/>
-        </w:rPr>
-        <w:t>prices (June, July, August)</w:t>
-      </w:r>
-      <w:r>
-        <w:rPr>
-          <w:rFonts w:ascii="Times New Roman" w:hAnsi="Times New Roman" w:cs="Times New Roman"/>
-          <w:sz w:val="24"/>
-          <w:szCs w:val="24"/>
-        </w:rPr>
-        <w:t xml:space="preserve">; average </w:t>
-      </w:r>
-      <w:r>
-        <w:rPr>
-          <w:rFonts w:ascii="Times New Roman" w:hAnsi="Times New Roman" w:cs="Times New Roman"/>
-          <w:sz w:val="24"/>
-          <w:szCs w:val="24"/>
-        </w:rPr>
-        <w:t>hub prices</w:t>
-      </w:r>
-      <w:r>
-        <w:rPr>
-          <w:rFonts w:ascii="Times New Roman" w:hAnsi="Times New Roman" w:cs="Times New Roman"/>
-          <w:sz w:val="24"/>
-          <w:szCs w:val="24"/>
-        </w:rPr>
-        <w:t xml:space="preserve"> remain remarkably stable across the year</w:t>
-      </w:r>
-      <w:r>
-        <w:rPr>
-          <w:rFonts w:ascii="Times New Roman" w:hAnsi="Times New Roman" w:cs="Times New Roman"/>
-          <w:sz w:val="24"/>
-          <w:szCs w:val="24"/>
-        </w:rPr>
-        <w:t xml:space="preserve">. Figure 4d </w:t>
-      </w:r>
-      <w:r>
-        <w:rPr>
-          <w:rFonts w:ascii="Times New Roman" w:hAnsi="Times New Roman" w:cs="Times New Roman"/>
-          <w:sz w:val="24"/>
-          <w:szCs w:val="24"/>
-        </w:rPr>
-        <w:t>zooms-in to explore</w:t>
-      </w:r>
-      <w:r>
-        <w:rPr>
-          <w:rFonts w:ascii="Times New Roman" w:hAnsi="Times New Roman" w:cs="Times New Roman"/>
-          <w:sz w:val="24"/>
-          <w:szCs w:val="24"/>
-        </w:rPr>
-        <w:t xml:space="preserve"> the dynamic nature of basis risk </w:t>
-      </w:r>
-      <w:r>
-        <w:rPr>
-          <w:rFonts w:ascii="Times New Roman" w:hAnsi="Times New Roman" w:cs="Times New Roman"/>
-          <w:sz w:val="24"/>
-          <w:szCs w:val="24"/>
-        </w:rPr>
-        <w:t>for a few nodes, showing that the difference between nodal and hub prices</w:t>
-      </w:r>
-      <w:r>
-        <w:rPr>
-          <w:rFonts w:ascii="Times New Roman" w:hAnsi="Times New Roman" w:cs="Times New Roman"/>
-          <w:sz w:val="24"/>
-          <w:szCs w:val="24"/>
-        </w:rPr>
-        <w:t xml:space="preserve"> can alternate between being negligible and very large.  </w:t>
-      </w:r>
-    </w:p>
-    <w:p>
-      <w:pPr>
-        <w:spacing w:before="40" w:after="0" w:line="480" w:lineRule="auto"/>
+        <w:t xml:space="preserve">Our study </w:t>
+      </w:r>
+      <w:r>
+        <w:rPr>
+          <w:rFonts w:ascii="Times New Roman" w:hAnsi="Times New Roman" w:cs="Times New Roman"/>
+          <w:sz w:val="24"/>
+          <w:szCs w:val="24"/>
+        </w:rPr>
+        <w:t>explores</w:t>
+      </w:r>
+      <w:r>
+        <w:rPr>
+          <w:rFonts w:ascii="Times New Roman" w:hAnsi="Times New Roman" w:cs="Times New Roman"/>
+          <w:sz w:val="24"/>
+          <w:szCs w:val="24"/>
+        </w:rPr>
+        <w:t xml:space="preserve"> </w:t>
+      </w:r>
+      <w:r>
+        <w:rPr>
+          <w:rFonts w:ascii="Times New Roman" w:hAnsi="Times New Roman" w:cs="Times New Roman"/>
+          <w:sz w:val="24"/>
+          <w:szCs w:val="24"/>
+        </w:rPr>
+        <w:t>two</w:t>
+      </w:r>
+      <w:r>
+        <w:rPr>
+          <w:rFonts w:ascii="Times New Roman" w:hAnsi="Times New Roman" w:cs="Times New Roman"/>
+          <w:sz w:val="24"/>
+          <w:szCs w:val="24"/>
+        </w:rPr>
+        <w:t xml:space="preserve"> </w:t>
+      </w:r>
+      <w:r>
+        <w:rPr>
+          <w:rFonts w:ascii="Times New Roman" w:hAnsi="Times New Roman" w:cs="Times New Roman"/>
+          <w:sz w:val="24"/>
+          <w:szCs w:val="24"/>
+        </w:rPr>
+        <w:t xml:space="preserve">possible </w:t>
+      </w:r>
+      <w:r>
+        <w:rPr>
+          <w:rFonts w:ascii="Times New Roman" w:hAnsi="Times New Roman" w:cs="Times New Roman"/>
+          <w:sz w:val="24"/>
+          <w:szCs w:val="24"/>
+        </w:rPr>
+        <w:t xml:space="preserve">interventions to alleviate </w:t>
+      </w:r>
+      <w:r>
+        <w:rPr>
+          <w:rFonts w:ascii="Times New Roman" w:hAnsi="Times New Roman" w:cs="Times New Roman"/>
+          <w:sz w:val="24"/>
+          <w:szCs w:val="24"/>
+        </w:rPr>
+        <w:t>challenges</w:t>
+      </w:r>
+      <w:r>
+        <w:rPr>
+          <w:rFonts w:ascii="Times New Roman" w:hAnsi="Times New Roman" w:cs="Times New Roman"/>
+          <w:sz w:val="24"/>
+          <w:szCs w:val="24"/>
+        </w:rPr>
+        <w:t xml:space="preserve"> for developers participating in fixed volume swaps</w:t>
+      </w:r>
+      <w:r>
+        <w:rPr>
+          <w:rFonts w:ascii="Times New Roman" w:hAnsi="Times New Roman" w:cs="Times New Roman"/>
+          <w:sz w:val="24"/>
+          <w:szCs w:val="24"/>
+        </w:rPr>
+        <w:t xml:space="preserve"> and improve</w:t>
+      </w:r>
+      <w:r>
+        <w:rPr>
+          <w:rFonts w:ascii="Times New Roman" w:hAnsi="Times New Roman" w:cs="Times New Roman"/>
+          <w:sz w:val="24"/>
+          <w:szCs w:val="24"/>
+        </w:rPr>
+        <w:t xml:space="preserve"> solvency for </w:t>
+      </w:r>
+      <w:r>
+        <w:rPr>
+          <w:rFonts w:ascii="Times New Roman" w:hAnsi="Times New Roman" w:cs="Times New Roman"/>
+          <w:sz w:val="24"/>
+          <w:szCs w:val="24"/>
+        </w:rPr>
+        <w:t>potential wind pro</w:t>
+      </w:r>
+      <w:r>
+        <w:rPr>
+          <w:rFonts w:ascii="Times New Roman" w:hAnsi="Times New Roman" w:cs="Times New Roman"/>
+          <w:sz w:val="24"/>
+          <w:szCs w:val="24"/>
+        </w:rPr>
+        <w:t>ject</w:t>
+      </w:r>
+      <w:r>
+        <w:rPr>
+          <w:rFonts w:ascii="Times New Roman" w:hAnsi="Times New Roman" w:cs="Times New Roman"/>
+          <w:sz w:val="24"/>
+          <w:szCs w:val="24"/>
+        </w:rPr>
+        <w:t xml:space="preserve">s: 1) improved contract design; </w:t>
+      </w:r>
+      <w:r>
+        <w:rPr>
+          <w:rFonts w:ascii="Times New Roman" w:hAnsi="Times New Roman" w:cs="Times New Roman"/>
+          <w:sz w:val="24"/>
+          <w:szCs w:val="24"/>
+        </w:rPr>
+        <w:t xml:space="preserve">and </w:t>
+      </w:r>
+      <w:r>
+        <w:rPr>
+          <w:rFonts w:ascii="Times New Roman" w:hAnsi="Times New Roman" w:cs="Times New Roman"/>
+          <w:sz w:val="24"/>
+          <w:szCs w:val="24"/>
+        </w:rPr>
+        <w:t>2) reducing basis risk</w:t>
+      </w:r>
+      <w:r>
+        <w:rPr>
+          <w:rFonts w:ascii="Times New Roman" w:hAnsi="Times New Roman" w:cs="Times New Roman"/>
+          <w:sz w:val="24"/>
+          <w:szCs w:val="24"/>
+        </w:rPr>
+        <w:t xml:space="preserve"> (here represented as a proxy for </w:t>
+      </w:r>
+      <w:r>
+        <w:rPr>
+          <w:rFonts w:ascii="Times New Roman" w:hAnsi="Times New Roman" w:cs="Times New Roman"/>
+          <w:sz w:val="24"/>
+          <w:szCs w:val="24"/>
+        </w:rPr>
+        <w:t>investment in transmission infrastructure</w:t>
+      </w:r>
+      <w:r>
+        <w:rPr>
+          <w:rFonts w:ascii="Times New Roman" w:hAnsi="Times New Roman" w:cs="Times New Roman"/>
+          <w:sz w:val="24"/>
+          <w:szCs w:val="24"/>
+        </w:rPr>
+        <w:t>).</w:t>
+      </w:r>
+    </w:p>
+    <w:p>
+      <w:pPr>
+        <w:spacing w:line="480" w:lineRule="auto"/>
+        <w:jc w:val="both"/>
+        <w:rPr>
+          <w:rFonts w:ascii="Times New Roman" w:hAnsi="Times New Roman" w:cs="Times New Roman"/>
+          <w:color w:val="2E75B5"/>
+          <w:sz w:val="24"/>
+          <w:szCs w:val="24"/>
+        </w:rPr>
+      </w:pPr>
+      <w:r>
+        <w:rPr>
+          <w:rFonts w:ascii="Times New Roman" w:hAnsi="Times New Roman" w:cs="Times New Roman"/>
+          <w:color w:val="2E75B5"/>
+          <w:sz w:val="24"/>
+          <w:szCs w:val="24"/>
+        </w:rPr>
+        <w:t xml:space="preserve">2.2.1. </w:t>
+      </w:r>
+      <w:r>
+        <w:rPr>
+          <w:rFonts w:ascii="Times New Roman" w:hAnsi="Times New Roman" w:cs="Times New Roman"/>
+          <w:color w:val="2E75B5"/>
+          <w:sz w:val="24"/>
+          <w:szCs w:val="24"/>
+        </w:rPr>
+        <w:t>Improved Contract Design</w:t>
+      </w:r>
+    </w:p>
+    <w:p>
+      <w:pPr>
+        <w:spacing w:before="240" w:after="0" w:line="480" w:lineRule="auto"/>
         <w:ind w:firstLine="720"/>
         <w:jc w:val="both"/>
         <w:rPr>
@@ -4408,264 +5309,115 @@
           <w:sz w:val="24"/>
           <w:szCs w:val="24"/>
         </w:rPr>
-        <w:t xml:space="preserve">Wind </w:t>
-      </w:r>
-      <w:r>
-        <w:rPr>
-          <w:rFonts w:ascii="Times New Roman" w:hAnsi="Times New Roman" w:cs="Times New Roman"/>
-          <w:sz w:val="24"/>
-          <w:szCs w:val="24"/>
-        </w:rPr>
-        <w:t xml:space="preserve">power </w:t>
-      </w:r>
-      <w:r>
-        <w:rPr>
-          <w:rFonts w:ascii="Times New Roman" w:hAnsi="Times New Roman" w:cs="Times New Roman"/>
-          <w:sz w:val="24"/>
-          <w:szCs w:val="24"/>
-        </w:rPr>
-        <w:t xml:space="preserve">production, </w:t>
-      </w:r>
-      <w:r>
-        <w:rPr>
-          <w:rFonts w:ascii="Times New Roman" w:hAnsi="Times New Roman" w:cs="Times New Roman"/>
-          <w:sz w:val="24"/>
-          <w:szCs w:val="24"/>
-        </w:rPr>
-        <w:t>like</w:t>
-      </w:r>
-      <w:r>
-        <w:rPr>
-          <w:rFonts w:ascii="Times New Roman" w:hAnsi="Times New Roman" w:cs="Times New Roman"/>
-          <w:sz w:val="24"/>
-          <w:szCs w:val="24"/>
-        </w:rPr>
-        <w:t xml:space="preserve"> nodal pricing, </w:t>
-      </w:r>
-      <w:r>
-        <w:rPr>
-          <w:rFonts w:ascii="Times New Roman" w:hAnsi="Times New Roman" w:cs="Times New Roman"/>
-          <w:sz w:val="24"/>
-          <w:szCs w:val="24"/>
-        </w:rPr>
-        <w:t>shows strong seasonal patterns (Figure 5)</w:t>
-      </w:r>
-      <w:r>
-        <w:rPr>
-          <w:rFonts w:ascii="Times New Roman" w:hAnsi="Times New Roman" w:cs="Times New Roman"/>
-          <w:sz w:val="24"/>
-          <w:szCs w:val="24"/>
-        </w:rPr>
-        <w:t xml:space="preserve">. Average monthly wind speeds </w:t>
-      </w:r>
-      <w:r>
-        <w:rPr>
-          <w:rFonts w:ascii="Times New Roman" w:hAnsi="Times New Roman" w:cs="Times New Roman"/>
-          <w:sz w:val="24"/>
-          <w:szCs w:val="24"/>
-        </w:rPr>
-        <w:t>at Gauge Airport (</w:t>
-      </w:r>
-      <w:r>
-        <w:rPr>
-          <w:rFonts w:ascii="Times New Roman" w:hAnsi="Times New Roman" w:cs="Times New Roman"/>
-          <w:sz w:val="24"/>
-          <w:szCs w:val="24"/>
-        </w:rPr>
-        <w:t xml:space="preserve">20 miles from our </w:t>
-      </w:r>
-      <w:r>
-        <w:rPr>
-          <w:rFonts w:ascii="Times New Roman" w:hAnsi="Times New Roman" w:cs="Times New Roman"/>
-          <w:sz w:val="24"/>
-          <w:szCs w:val="24"/>
-        </w:rPr>
-        <w:t xml:space="preserve">hypothetical wind farm </w:t>
-      </w:r>
-      <w:r>
-        <w:rPr>
-          <w:rFonts w:ascii="Times New Roman" w:hAnsi="Times New Roman" w:cs="Times New Roman"/>
-          <w:sz w:val="24"/>
-          <w:szCs w:val="24"/>
-        </w:rPr>
-        <w:t>site</w:t>
-      </w:r>
-      <w:r>
-        <w:rPr>
-          <w:rFonts w:ascii="Times New Roman" w:hAnsi="Times New Roman" w:cs="Times New Roman"/>
-          <w:sz w:val="24"/>
-          <w:szCs w:val="24"/>
-        </w:rPr>
-        <w:t>)</w:t>
-      </w:r>
-      <w:r>
-        <w:rPr>
-          <w:rFonts w:ascii="Times New Roman" w:hAnsi="Times New Roman" w:cs="Times New Roman"/>
-          <w:sz w:val="24"/>
-          <w:szCs w:val="24"/>
-        </w:rPr>
-        <w:t xml:space="preserve"> show peaks in the </w:t>
-      </w:r>
-      <w:r>
-        <w:rPr>
-          <w:rFonts w:ascii="Times New Roman" w:hAnsi="Times New Roman" w:cs="Times New Roman"/>
-          <w:sz w:val="24"/>
-          <w:szCs w:val="24"/>
-        </w:rPr>
-        <w:t>Spring</w:t>
-      </w:r>
-      <w:r>
-        <w:rPr>
-          <w:rFonts w:ascii="Times New Roman" w:hAnsi="Times New Roman" w:cs="Times New Roman"/>
-          <w:sz w:val="24"/>
-          <w:szCs w:val="24"/>
-        </w:rPr>
-        <w:t xml:space="preserve"> and early </w:t>
-      </w:r>
-      <w:r>
-        <w:rPr>
-          <w:rFonts w:ascii="Times New Roman" w:hAnsi="Times New Roman" w:cs="Times New Roman"/>
-          <w:sz w:val="24"/>
-          <w:szCs w:val="24"/>
-        </w:rPr>
-        <w:t>Fall</w:t>
-      </w:r>
-      <w:r>
-        <w:rPr>
-          <w:rFonts w:ascii="Times New Roman" w:hAnsi="Times New Roman" w:cs="Times New Roman"/>
-          <w:sz w:val="24"/>
-          <w:szCs w:val="24"/>
-        </w:rPr>
-        <w:t xml:space="preserve"> and troughs in late </w:t>
-      </w:r>
-      <w:r>
-        <w:rPr>
-          <w:rFonts w:ascii="Times New Roman" w:hAnsi="Times New Roman" w:cs="Times New Roman"/>
-          <w:sz w:val="24"/>
-          <w:szCs w:val="24"/>
-        </w:rPr>
-        <w:t>Summer</w:t>
-      </w:r>
-      <w:r>
-        <w:rPr>
-          <w:rFonts w:ascii="Times New Roman" w:hAnsi="Times New Roman" w:cs="Times New Roman"/>
-          <w:sz w:val="24"/>
-          <w:szCs w:val="24"/>
-        </w:rPr>
-        <w:t xml:space="preserve"> and </w:t>
-      </w:r>
-      <w:r>
-        <w:rPr>
-          <w:rFonts w:ascii="Times New Roman" w:hAnsi="Times New Roman" w:cs="Times New Roman"/>
-          <w:sz w:val="24"/>
-          <w:szCs w:val="24"/>
-        </w:rPr>
-        <w:t>Winter</w:t>
-      </w:r>
-      <w:r>
-        <w:rPr>
-          <w:rFonts w:ascii="Times New Roman" w:hAnsi="Times New Roman" w:cs="Times New Roman"/>
-          <w:sz w:val="24"/>
-          <w:szCs w:val="24"/>
-        </w:rPr>
-        <w:t>. Depending on the node</w:t>
-      </w:r>
-      <w:r>
-        <w:rPr>
-          <w:rFonts w:ascii="Times New Roman" w:hAnsi="Times New Roman" w:cs="Times New Roman"/>
-          <w:sz w:val="24"/>
-          <w:szCs w:val="24"/>
-        </w:rPr>
-        <w:t xml:space="preserve"> in question</w:t>
-      </w:r>
-      <w:r>
-        <w:rPr>
-          <w:rFonts w:ascii="Times New Roman" w:hAnsi="Times New Roman" w:cs="Times New Roman"/>
-          <w:sz w:val="24"/>
-          <w:szCs w:val="24"/>
-        </w:rPr>
-        <w:t>, these wind speed patterns are out-of-phase with locational marginal prices</w:t>
-      </w:r>
-      <w:r>
-        <w:rPr>
-          <w:rFonts w:ascii="Times New Roman" w:hAnsi="Times New Roman" w:cs="Times New Roman"/>
-          <w:sz w:val="24"/>
-          <w:szCs w:val="24"/>
-        </w:rPr>
-        <w:t xml:space="preserve">, an example of </w:t>
-      </w:r>
-      <w:r>
-        <w:rPr>
-          <w:rFonts w:ascii="Times New Roman" w:hAnsi="Times New Roman" w:cs="Times New Roman"/>
-          <w:sz w:val="24"/>
-          <w:szCs w:val="24"/>
-        </w:rPr>
-        <w:t xml:space="preserve">“covariance risk.” </w:t>
-      </w:r>
-      <w:r>
-        <w:rPr>
-          <w:rFonts w:ascii="Times New Roman" w:hAnsi="Times New Roman" w:cs="Times New Roman"/>
-          <w:sz w:val="24"/>
-          <w:szCs w:val="24"/>
-        </w:rPr>
-        <w:t>For example, compare</w:t>
-      </w:r>
-      <w:r>
-        <w:rPr>
-          <w:rFonts w:ascii="Times New Roman" w:hAnsi="Times New Roman" w:cs="Times New Roman"/>
-          <w:sz w:val="24"/>
-          <w:szCs w:val="24"/>
-        </w:rPr>
-        <w:t xml:space="preserve"> prices at the “OKGE” nodes in Figure 4 against average monthly wind speeds in Figure </w:t>
-      </w:r>
-      <w:commentRangeStart w:id="13"/>
-      <w:r>
-        <w:rPr>
-          <w:rFonts w:ascii="Times New Roman" w:hAnsi="Times New Roman" w:cs="Times New Roman"/>
-          <w:sz w:val="24"/>
-          <w:szCs w:val="24"/>
-        </w:rPr>
-        <w:t>5c</w:t>
-      </w:r>
-      <w:commentRangeEnd w:id="13"/>
-      <w:r>
-        <w:rPr>
-          <w:rStyle w:val="CommentReference"/>
-        </w:rPr>
-        <w:commentReference w:id="13"/>
-      </w:r>
-      <w:r>
-        <w:rPr>
-          <w:rFonts w:ascii="Times New Roman" w:hAnsi="Times New Roman" w:cs="Times New Roman"/>
-          <w:sz w:val="24"/>
-          <w:szCs w:val="24"/>
-        </w:rPr>
-        <w:t xml:space="preserve">. </w:t>
-      </w:r>
-      <w:r>
-        <w:rPr>
-          <w:rFonts w:ascii="Times New Roman" w:hAnsi="Times New Roman" w:cs="Times New Roman"/>
-          <w:sz w:val="24"/>
-          <w:szCs w:val="24"/>
-        </w:rPr>
-        <w:t>Combined seasonality in wind production</w:t>
-      </w:r>
-      <w:r>
-        <w:rPr>
-          <w:rFonts w:ascii="Times New Roman" w:hAnsi="Times New Roman" w:cs="Times New Roman"/>
-          <w:sz w:val="24"/>
-          <w:szCs w:val="24"/>
-        </w:rPr>
-        <w:t xml:space="preserve"> and market prices </w:t>
-      </w:r>
-      <w:r>
-        <w:rPr>
-          <w:rFonts w:ascii="Times New Roman" w:hAnsi="Times New Roman" w:cs="Times New Roman"/>
-          <w:sz w:val="24"/>
-          <w:szCs w:val="24"/>
-        </w:rPr>
-        <w:t xml:space="preserve">may lead to the wind </w:t>
-      </w:r>
+        <w:t xml:space="preserve">First, we explore ways to modify </w:t>
+      </w:r>
+      <w:r>
+        <w:rPr>
+          <w:rFonts w:ascii="Times New Roman" w:hAnsi="Times New Roman" w:cs="Times New Roman"/>
+          <w:sz w:val="24"/>
+          <w:szCs w:val="24"/>
+        </w:rPr>
+        <w:t>the hourly hedge targets (i.e. the shape) of</w:t>
+      </w:r>
+      <w:r>
+        <w:rPr>
+          <w:rFonts w:ascii="Times New Roman" w:hAnsi="Times New Roman" w:cs="Times New Roman"/>
+          <w:sz w:val="24"/>
+          <w:szCs w:val="24"/>
+        </w:rPr>
+        <w:t xml:space="preserve"> fixed volume price swaps to reduce shape risk for wind power producers</w:t>
+      </w:r>
+      <w:r>
+        <w:rPr>
+          <w:rFonts w:ascii="Times New Roman" w:hAnsi="Times New Roman" w:cs="Times New Roman"/>
+          <w:sz w:val="24"/>
+          <w:szCs w:val="24"/>
+        </w:rPr>
+        <w:t>,</w:t>
+      </w:r>
+      <w:r>
+        <w:rPr>
+          <w:rFonts w:ascii="Times New Roman" w:hAnsi="Times New Roman" w:cs="Times New Roman"/>
+          <w:sz w:val="24"/>
+          <w:szCs w:val="24"/>
+        </w:rPr>
+        <w:t xml:space="preserve"> while also maintaining targets that are</w:t>
+      </w:r>
+      <w:r>
+        <w:rPr>
+          <w:rFonts w:ascii="Times New Roman" w:hAnsi="Times New Roman" w:cs="Times New Roman"/>
+          <w:sz w:val="24"/>
+          <w:szCs w:val="24"/>
+        </w:rPr>
+        <w:t xml:space="preserve"> satisfying to hedge providers. Hedge providers p</w:t>
+      </w:r>
+      <w:r>
+        <w:rPr>
+          <w:rFonts w:ascii="Times New Roman" w:hAnsi="Times New Roman" w:cs="Times New Roman"/>
+          <w:sz w:val="24"/>
+          <w:szCs w:val="24"/>
+        </w:rPr>
+        <w:t xml:space="preserve">refer to trade electricity prices in “blocks” of energy, with minimal hour-to-hour differences in hedged electricity production. Typically, a fixed volume swap only applies to a portion of the electricity produced by a wind farm (see Equations 1-2). This amount is often determined somewhat heuristically, but the goal is to hedge only the “firm” (reliable) output of a wind farm. For example, from a wind farm’s distribution of annual power production estimated from historical wind speed data, a hedge provider may estimate the median (P50) year, and multiply this number by 80% as an approximation of the 1st percentile (P99) year – in other words, an amount of generation that will be exceeded roughly 99 out of 100 years. This annual amount is allocated over 8760 hours based on historical averages for each month. Hourly targets for each month are calculated by taking the average value for off-peak and peak hours, resulting in blocks of energy that are eligible for a fixed volume swap </w:t>
+      </w:r>
+      <w:r>
+        <w:rPr>
+          <w:rFonts w:ascii="Times New Roman" w:hAnsi="Times New Roman" w:cs="Times New Roman"/>
+          <w:sz w:val="24"/>
+          <w:szCs w:val="24"/>
+        </w:rPr>
+        <w:t xml:space="preserve">(Figure </w:t>
+      </w:r>
+      <w:r>
+        <w:rPr>
+          <w:rFonts w:ascii="Times New Roman" w:hAnsi="Times New Roman" w:cs="Times New Roman"/>
+          <w:sz w:val="24"/>
+          <w:szCs w:val="24"/>
+        </w:rPr>
+        <w:t>6</w:t>
+      </w:r>
+      <w:r>
+        <w:rPr>
+          <w:rFonts w:ascii="Times New Roman" w:hAnsi="Times New Roman" w:cs="Times New Roman"/>
+          <w:sz w:val="24"/>
+          <w:szCs w:val="24"/>
+        </w:rPr>
+        <w:t>).</w:t>
+      </w:r>
+      <w:r>
+        <w:rPr>
+          <w:rFonts w:ascii="Times New Roman" w:hAnsi="Times New Roman" w:cs="Times New Roman"/>
+          <w:sz w:val="24"/>
+          <w:szCs w:val="24"/>
+        </w:rPr>
+        <w:t xml:space="preserve"> </w:t>
+      </w:r>
+      <w:r>
+        <w:rPr>
+          <w:rFonts w:ascii="Times New Roman" w:hAnsi="Times New Roman" w:cs="Times New Roman"/>
+          <w:sz w:val="24"/>
+          <w:szCs w:val="24"/>
+        </w:rPr>
+        <w:t>Table 2</w:t>
+      </w:r>
+      <w:r>
+        <w:rPr>
+          <w:rFonts w:ascii="Times New Roman" w:hAnsi="Times New Roman" w:cs="Times New Roman"/>
+          <w:sz w:val="24"/>
+          <w:szCs w:val="24"/>
+        </w:rPr>
+        <w:t xml:space="preserve"> shows P99 peak and off-peak wind power production targets calculated from 5-years of wind power production data for the hypothetical wind farm. </w:t>
+      </w:r>
+    </w:p>
+    <w:p>
+      <w:pPr>
+        <w:spacing w:before="240" w:after="0" w:line="480" w:lineRule="auto"/>
+        <w:jc w:val="center"/>
+        <w:rPr>
+          <w:rFonts w:ascii="Times New Roman" w:hAnsi="Times New Roman" w:cs="Times New Roman"/>
+          <w:sz w:val="24"/>
+          <w:szCs w:val="24"/>
+        </w:rPr>
+      </w:pPr>
       <w:r>
         <w:rPr>
           <w:rFonts w:ascii="Times New Roman" w:hAnsi="Times New Roman" w:cs="Times New Roman"/>
@@ -4673,107 +5425,44 @@
           <w:szCs w:val="24"/>
         </w:rPr>
         <w:lastRenderedPageBreak/>
-        <w:t>developer being exposed to varying levels</w:t>
-      </w:r>
-      <w:r>
-        <w:rPr>
-          <w:rFonts w:ascii="Times New Roman" w:hAnsi="Times New Roman" w:cs="Times New Roman"/>
-          <w:sz w:val="24"/>
-          <w:szCs w:val="24"/>
-        </w:rPr>
-        <w:t xml:space="preserve"> of risk throughout the year, and this may need to be reflected in the developers use of financial hedging </w:t>
-      </w:r>
-      <w:commentRangeStart w:id="14"/>
-      <w:r>
-        <w:rPr>
-          <w:rFonts w:ascii="Times New Roman" w:hAnsi="Times New Roman" w:cs="Times New Roman"/>
-          <w:sz w:val="24"/>
-          <w:szCs w:val="24"/>
-        </w:rPr>
-        <w:t>tools</w:t>
-      </w:r>
-      <w:commentRangeEnd w:id="14"/>
-      <w:r>
-        <w:rPr>
-          <w:rStyle w:val="CommentReference"/>
-        </w:rPr>
-        <w:commentReference w:id="14"/>
-      </w:r>
-      <w:r>
-        <w:rPr>
-          <w:rFonts w:ascii="Times New Roman" w:hAnsi="Times New Roman" w:cs="Times New Roman"/>
-          <w:sz w:val="24"/>
-          <w:szCs w:val="24"/>
-        </w:rPr>
-        <w:t>.</w:t>
-      </w:r>
-      <w:r>
-        <w:rPr>
-          <w:rFonts w:ascii="Times New Roman" w:hAnsi="Times New Roman" w:cs="Times New Roman"/>
-          <w:sz w:val="24"/>
-          <w:szCs w:val="24"/>
-        </w:rPr>
-        <w:t xml:space="preserve"> </w:t>
-      </w:r>
-    </w:p>
-    <w:p>
-      <w:pPr>
-        <w:spacing w:before="40" w:after="0" w:line="480" w:lineRule="auto"/>
-        <w:jc w:val="center"/>
-        <w:rPr>
-          <w:rFonts w:ascii="Times New Roman" w:hAnsi="Times New Roman" w:cs="Times New Roman"/>
-          <w:sz w:val="24"/>
-          <w:szCs w:val="24"/>
-        </w:rPr>
-      </w:pPr>
-    </w:p>
-    <w:p>
-      <w:pPr>
-        <w:spacing w:before="40" w:after="0" w:line="240" w:lineRule="auto"/>
-        <w:jc w:val="center"/>
-        <w:rPr>
-          <w:rFonts w:ascii="Times New Roman" w:hAnsi="Times New Roman" w:cs="Times New Roman"/>
-          <w:sz w:val="24"/>
-          <w:szCs w:val="24"/>
-        </w:rPr>
-      </w:pPr>
-      <w:commentRangeStart w:id="15"/>
-      <w:r>
-        <w:rPr>
-          <w:rFonts w:ascii="Times New Roman" w:hAnsi="Times New Roman" w:cs="Times New Roman"/>
-          <w:noProof/>
-          <w:sz w:val="24"/>
-          <w:szCs w:val="24"/>
-        </w:rPr>
         <w:drawing>
-          <wp:inline distT="114300" distB="114300" distL="114300" distR="114300" wp14:anchorId="135B5880" wp14:editId="57D29E98">
-            <wp:extent cx="5537200" cy="2927350"/>
-            <wp:effectExtent l="0" t="0" r="6350" b="6350"/>
-            <wp:docPr id="5" name="image2.png"/>
-            <wp:cNvGraphicFramePr/>
+          <wp:inline distT="0" distB="0" distL="0" distR="0" wp14:anchorId="59866306" wp14:editId="4ABD4810">
+            <wp:extent cx="5135880" cy="3761648"/>
+            <wp:effectExtent l="0" t="0" r="0" b="0"/>
+            <wp:docPr id="8" name="Picture 3"/>
+            <wp:cNvGraphicFramePr>
+              <a:graphicFrameLocks xmlns:a="http://schemas.openxmlformats.org/drawingml/2006/main" noChangeAspect="1"/>
+            </wp:cNvGraphicFramePr>
             <a:graphic xmlns:a="http://schemas.openxmlformats.org/drawingml/2006/main">
               <a:graphicData uri="http://schemas.openxmlformats.org/drawingml/2006/picture">
                 <pic:pic xmlns:pic="http://schemas.openxmlformats.org/drawingml/2006/picture">
                   <pic:nvPicPr>
-                    <pic:cNvPr id="0" name="image2.png"/>
-                    <pic:cNvPicPr preferRelativeResize="0"/>
+                    <pic:cNvPr id="4" name="Picture 3"/>
+                    <pic:cNvPicPr>
+                      <a:picLocks noChangeAspect="1"/>
+                    </pic:cNvPicPr>
                   </pic:nvPicPr>
-                  <pic:blipFill>
-                    <a:blip r:embed="rId11"/>
-                    <a:srcRect/>
-                    <a:stretch>
-                      <a:fillRect/>
-                    </a:stretch>
+                  <pic:blipFill rotWithShape="1">
+                    <a:blip r:embed="rId12"/>
+                    <a:srcRect t="12413" b="3906"/>
+                    <a:stretch/>
                   </pic:blipFill>
-                  <pic:spPr>
+                  <pic:spPr bwMode="auto">
                     <a:xfrm>
                       <a:off x="0" y="0"/>
-                      <a:ext cx="5537200" cy="2927350"/>
+                      <a:ext cx="5140351" cy="3764922"/>
                     </a:xfrm>
                     <a:prstGeom prst="rect">
                       <a:avLst/>
                     </a:prstGeom>
-                    <a:ln/>
+                    <a:ln>
+                      <a:noFill/>
+                    </a:ln>
+                    <a:extLst>
+                      <a:ext uri="{53640926-AAD7-44D8-BBD7-CCE9431645EC}">
+                        <a14:shadowObscured xmlns:a14="http://schemas.microsoft.com/office/drawing/2010/main"/>
+                      </a:ext>
+                    </a:extLst>
                   </pic:spPr>
                 </pic:pic>
               </a:graphicData>
@@ -4781,27 +5470,19 @@
           </wp:inline>
         </w:drawing>
       </w:r>
-      <w:commentRangeEnd w:id="15"/>
-      <w:r>
-        <w:rPr>
-          <w:rStyle w:val="CommentReference"/>
-        </w:rPr>
-        <w:commentReference w:id="15"/>
-      </w:r>
-    </w:p>
-    <w:p>
-      <w:pPr>
-        <w:spacing w:before="40" w:after="0" w:line="240" w:lineRule="auto"/>
-        <w:rPr>
-          <w:rFonts w:ascii="Times New Roman" w:hAnsi="Times New Roman" w:cs="Times New Roman"/>
-          <w:sz w:val="24"/>
-          <w:szCs w:val="24"/>
-        </w:rPr>
-      </w:pPr>
-    </w:p>
-    <w:p>
-      <w:pPr>
-        <w:spacing w:before="40" w:after="0" w:line="240" w:lineRule="auto"/>
+      <w:r>
+        <w:rPr>
+          <w:rFonts w:ascii="Times New Roman" w:hAnsi="Times New Roman" w:cs="Times New Roman"/>
+          <w:sz w:val="24"/>
+          <w:szCs w:val="24"/>
+        </w:rPr>
+        <w:t xml:space="preserve"> </w:t>
+      </w:r>
+    </w:p>
+    <w:p>
+      <w:pPr>
+        <w:spacing w:before="240" w:after="0" w:line="480" w:lineRule="auto"/>
+        <w:jc w:val="center"/>
         <w:rPr>
           <w:rFonts w:ascii="Times New Roman" w:hAnsi="Times New Roman" w:cs="Times New Roman"/>
           <w:sz w:val="20"/>
@@ -4815,7 +5496,7 @@
           <w:sz w:val="20"/>
           <w:szCs w:val="24"/>
         </w:rPr>
-        <w:t xml:space="preserve">Figure 5: </w:t>
+        <w:t>Figure 6:</w:t>
       </w:r>
       <w:r>
         <w:rPr>
@@ -4823,7 +5504,7 @@
           <w:sz w:val="20"/>
           <w:szCs w:val="24"/>
         </w:rPr>
-        <w:t xml:space="preserve">a) </w:t>
+        <w:t xml:space="preserve"> </w:t>
       </w:r>
       <w:r>
         <w:rPr>
@@ -4831,274 +5512,19 @@
           <w:sz w:val="20"/>
           <w:szCs w:val="24"/>
         </w:rPr>
-        <w:t>wind speeds for e</w:t>
-      </w:r>
-      <w:r>
+        <w:t>Average hourly wind power production vs. “P99” hedge targets for January for the hypothetical wind farm.</w:t>
+      </w:r>
+    </w:p>
+    <w:p>
+      <w:pPr>
+        <w:spacing w:before="240" w:after="0" w:line="480" w:lineRule="auto"/>
+        <w:jc w:val="center"/>
         <w:rPr>
           <w:rFonts w:ascii="Times New Roman" w:hAnsi="Times New Roman" w:cs="Times New Roman"/>
           <w:sz w:val="20"/>
           <w:szCs w:val="24"/>
         </w:rPr>
-        <w:t xml:space="preserve">ach month averaged over 5 years; b) within day </w:t>
-      </w:r>
-      <w:r>
-        <w:rPr>
-          <w:rFonts w:ascii="Times New Roman" w:hAnsi="Times New Roman" w:cs="Times New Roman"/>
-          <w:sz w:val="20"/>
-          <w:szCs w:val="24"/>
-        </w:rPr>
-        <w:t>wind</w:t>
-      </w:r>
-      <w:r>
-        <w:rPr>
-          <w:rFonts w:ascii="Times New Roman" w:hAnsi="Times New Roman" w:cs="Times New Roman"/>
-          <w:sz w:val="20"/>
-          <w:szCs w:val="24"/>
-        </w:rPr>
-        <w:t xml:space="preserve"> power production patterns and the hypothetical wind farm.</w:t>
-      </w:r>
-    </w:p>
-    <w:p>
-      <w:pPr>
-        <w:spacing w:before="40" w:after="0" w:line="240" w:lineRule="auto"/>
-        <w:rPr>
-          <w:rFonts w:ascii="Times New Roman" w:hAnsi="Times New Roman" w:cs="Times New Roman"/>
-          <w:sz w:val="24"/>
-          <w:szCs w:val="24"/>
-        </w:rPr>
-      </w:pPr>
-    </w:p>
-    <w:p>
-      <w:pPr>
-        <w:rPr>
-          <w:rFonts w:ascii="Times New Roman" w:hAnsi="Times New Roman" w:cs="Times New Roman"/>
-          <w:color w:val="2E75B5"/>
-          <w:sz w:val="24"/>
-          <w:szCs w:val="24"/>
-        </w:rPr>
-      </w:pPr>
-    </w:p>
-    <w:p>
-      <w:pPr>
-        <w:spacing w:line="480" w:lineRule="auto"/>
-        <w:rPr>
-          <w:rFonts w:ascii="Times New Roman" w:hAnsi="Times New Roman" w:cs="Times New Roman"/>
-          <w:sz w:val="24"/>
-          <w:szCs w:val="24"/>
-        </w:rPr>
-      </w:pPr>
-      <w:r>
-        <w:rPr>
-          <w:rFonts w:ascii="Times New Roman" w:hAnsi="Times New Roman" w:cs="Times New Roman"/>
-          <w:color w:val="2E75B5"/>
-          <w:sz w:val="24"/>
-          <w:szCs w:val="24"/>
-        </w:rPr>
-        <w:t xml:space="preserve">2.2. </w:t>
-      </w:r>
-      <w:r>
-        <w:rPr>
-          <w:rFonts w:ascii="Times New Roman" w:hAnsi="Times New Roman" w:cs="Times New Roman"/>
-          <w:color w:val="2E75B5"/>
-          <w:sz w:val="24"/>
-          <w:szCs w:val="24"/>
-        </w:rPr>
-        <w:t>Proposed Interventions</w:t>
-      </w:r>
-    </w:p>
-    <w:p>
-      <w:pPr>
-        <w:spacing w:line="480" w:lineRule="auto"/>
-        <w:ind w:firstLine="720"/>
-        <w:jc w:val="both"/>
-        <w:rPr>
-          <w:rFonts w:ascii="Times New Roman" w:hAnsi="Times New Roman" w:cs="Times New Roman"/>
-          <w:sz w:val="24"/>
-          <w:szCs w:val="24"/>
-        </w:rPr>
-      </w:pPr>
-      <w:r>
-        <w:rPr>
-          <w:rFonts w:ascii="Times New Roman" w:hAnsi="Times New Roman" w:cs="Times New Roman"/>
-          <w:sz w:val="24"/>
-          <w:szCs w:val="24"/>
-        </w:rPr>
-        <w:t xml:space="preserve">Our study </w:t>
-      </w:r>
-      <w:r>
-        <w:rPr>
-          <w:rFonts w:ascii="Times New Roman" w:hAnsi="Times New Roman" w:cs="Times New Roman"/>
-          <w:sz w:val="24"/>
-          <w:szCs w:val="24"/>
-        </w:rPr>
-        <w:t>explores</w:t>
-      </w:r>
-      <w:r>
-        <w:rPr>
-          <w:rFonts w:ascii="Times New Roman" w:hAnsi="Times New Roman" w:cs="Times New Roman"/>
-          <w:sz w:val="24"/>
-          <w:szCs w:val="24"/>
-        </w:rPr>
-        <w:t xml:space="preserve"> </w:t>
-      </w:r>
-      <w:r>
-        <w:rPr>
-          <w:rFonts w:ascii="Times New Roman" w:hAnsi="Times New Roman" w:cs="Times New Roman"/>
-          <w:sz w:val="24"/>
-          <w:szCs w:val="24"/>
-        </w:rPr>
-        <w:t>two</w:t>
-      </w:r>
-      <w:r>
-        <w:rPr>
-          <w:rFonts w:ascii="Times New Roman" w:hAnsi="Times New Roman" w:cs="Times New Roman"/>
-          <w:sz w:val="24"/>
-          <w:szCs w:val="24"/>
-        </w:rPr>
-        <w:t xml:space="preserve"> </w:t>
-      </w:r>
-      <w:r>
-        <w:rPr>
-          <w:rFonts w:ascii="Times New Roman" w:hAnsi="Times New Roman" w:cs="Times New Roman"/>
-          <w:sz w:val="24"/>
-          <w:szCs w:val="24"/>
-        </w:rPr>
-        <w:t xml:space="preserve">possible </w:t>
-      </w:r>
-      <w:r>
-        <w:rPr>
-          <w:rFonts w:ascii="Times New Roman" w:hAnsi="Times New Roman" w:cs="Times New Roman"/>
-          <w:sz w:val="24"/>
-          <w:szCs w:val="24"/>
-        </w:rPr>
-        <w:t xml:space="preserve">interventions to alleviate </w:t>
-      </w:r>
-      <w:r>
-        <w:rPr>
-          <w:rFonts w:ascii="Times New Roman" w:hAnsi="Times New Roman" w:cs="Times New Roman"/>
-          <w:sz w:val="24"/>
-          <w:szCs w:val="24"/>
-        </w:rPr>
-        <w:t>challenges</w:t>
-      </w:r>
-      <w:r>
-        <w:rPr>
-          <w:rFonts w:ascii="Times New Roman" w:hAnsi="Times New Roman" w:cs="Times New Roman"/>
-          <w:sz w:val="24"/>
-          <w:szCs w:val="24"/>
-        </w:rPr>
-        <w:t xml:space="preserve"> for developers participating in fixed volume swaps</w:t>
-      </w:r>
-      <w:r>
-        <w:rPr>
-          <w:rFonts w:ascii="Times New Roman" w:hAnsi="Times New Roman" w:cs="Times New Roman"/>
-          <w:sz w:val="24"/>
-          <w:szCs w:val="24"/>
-        </w:rPr>
-        <w:t xml:space="preserve"> and improve</w:t>
-      </w:r>
-      <w:r>
-        <w:rPr>
-          <w:rFonts w:ascii="Times New Roman" w:hAnsi="Times New Roman" w:cs="Times New Roman"/>
-          <w:sz w:val="24"/>
-          <w:szCs w:val="24"/>
-        </w:rPr>
-        <w:t xml:space="preserve"> solvency for </w:t>
-      </w:r>
-      <w:r>
-        <w:rPr>
-          <w:rFonts w:ascii="Times New Roman" w:hAnsi="Times New Roman" w:cs="Times New Roman"/>
-          <w:sz w:val="24"/>
-          <w:szCs w:val="24"/>
-        </w:rPr>
-        <w:t>potential wind pro</w:t>
-      </w:r>
-      <w:r>
-        <w:rPr>
-          <w:rFonts w:ascii="Times New Roman" w:hAnsi="Times New Roman" w:cs="Times New Roman"/>
-          <w:sz w:val="24"/>
-          <w:szCs w:val="24"/>
-        </w:rPr>
-        <w:t>ject</w:t>
-      </w:r>
-      <w:r>
-        <w:rPr>
-          <w:rFonts w:ascii="Times New Roman" w:hAnsi="Times New Roman" w:cs="Times New Roman"/>
-          <w:sz w:val="24"/>
-          <w:szCs w:val="24"/>
-        </w:rPr>
-        <w:t xml:space="preserve">s: 1) improved contract design; </w:t>
-      </w:r>
-      <w:r>
-        <w:rPr>
-          <w:rFonts w:ascii="Times New Roman" w:hAnsi="Times New Roman" w:cs="Times New Roman"/>
-          <w:sz w:val="24"/>
-          <w:szCs w:val="24"/>
-        </w:rPr>
-        <w:t xml:space="preserve">and </w:t>
-      </w:r>
-      <w:r>
-        <w:rPr>
-          <w:rFonts w:ascii="Times New Roman" w:hAnsi="Times New Roman" w:cs="Times New Roman"/>
-          <w:sz w:val="24"/>
-          <w:szCs w:val="24"/>
-        </w:rPr>
-        <w:t>2) reducing basis risk</w:t>
-      </w:r>
-      <w:r>
-        <w:rPr>
-          <w:rFonts w:ascii="Times New Roman" w:hAnsi="Times New Roman" w:cs="Times New Roman"/>
-          <w:sz w:val="24"/>
-          <w:szCs w:val="24"/>
-        </w:rPr>
-        <w:t xml:space="preserve"> (here represented as a proxy for </w:t>
-      </w:r>
-      <w:r>
-        <w:rPr>
-          <w:rFonts w:ascii="Times New Roman" w:hAnsi="Times New Roman" w:cs="Times New Roman"/>
-          <w:sz w:val="24"/>
-          <w:szCs w:val="24"/>
-        </w:rPr>
-        <w:t>investment in transmission infrastructure</w:t>
-      </w:r>
-      <w:r>
-        <w:rPr>
-          <w:rFonts w:ascii="Times New Roman" w:hAnsi="Times New Roman" w:cs="Times New Roman"/>
-          <w:sz w:val="24"/>
-          <w:szCs w:val="24"/>
-        </w:rPr>
-        <w:t>).</w:t>
-      </w:r>
-    </w:p>
-    <w:p>
-      <w:pPr>
-        <w:spacing w:line="480" w:lineRule="auto"/>
-        <w:jc w:val="both"/>
-        <w:rPr>
-          <w:rFonts w:ascii="Times New Roman" w:hAnsi="Times New Roman" w:cs="Times New Roman"/>
-          <w:color w:val="2E75B5"/>
-          <w:sz w:val="24"/>
-          <w:szCs w:val="24"/>
-        </w:rPr>
-      </w:pPr>
-      <w:r>
-        <w:rPr>
-          <w:rFonts w:ascii="Times New Roman" w:hAnsi="Times New Roman" w:cs="Times New Roman"/>
-          <w:color w:val="2E75B5"/>
-          <w:sz w:val="24"/>
-          <w:szCs w:val="24"/>
-        </w:rPr>
-        <w:t xml:space="preserve">2.2.1. </w:t>
-      </w:r>
-      <w:r>
-        <w:rPr>
-          <w:rFonts w:ascii="Times New Roman" w:hAnsi="Times New Roman" w:cs="Times New Roman"/>
-          <w:color w:val="2E75B5"/>
-          <w:sz w:val="24"/>
-          <w:szCs w:val="24"/>
-        </w:rPr>
-        <w:t>Improved Contract Design</w:t>
-      </w:r>
+      </w:pPr>
     </w:p>
     <w:p>
       <w:pPr>
@@ -5117,55 +5543,87 @@
           <w:sz w:val="24"/>
           <w:szCs w:val="24"/>
         </w:rPr>
-        <w:t xml:space="preserve">First, we explore ways to modify </w:t>
-      </w:r>
-      <w:r>
-        <w:rPr>
-          <w:rFonts w:ascii="Times New Roman" w:hAnsi="Times New Roman" w:cs="Times New Roman"/>
-          <w:sz w:val="24"/>
-          <w:szCs w:val="24"/>
-        </w:rPr>
-        <w:t>the hourly hedge targets (i.e. the shape) of</w:t>
-      </w:r>
-      <w:r>
-        <w:rPr>
-          <w:rFonts w:ascii="Times New Roman" w:hAnsi="Times New Roman" w:cs="Times New Roman"/>
-          <w:sz w:val="24"/>
-          <w:szCs w:val="24"/>
-        </w:rPr>
-        <w:t xml:space="preserve"> fixed volume price swaps to reduce shape risk for wind power producers</w:t>
-      </w:r>
-      <w:r>
-        <w:rPr>
-          <w:rFonts w:ascii="Times New Roman" w:hAnsi="Times New Roman" w:cs="Times New Roman"/>
-          <w:sz w:val="24"/>
-          <w:szCs w:val="24"/>
-        </w:rPr>
-        <w:t>,</w:t>
-      </w:r>
-      <w:r>
-        <w:rPr>
-          <w:rFonts w:ascii="Times New Roman" w:hAnsi="Times New Roman" w:cs="Times New Roman"/>
-          <w:sz w:val="24"/>
-          <w:szCs w:val="24"/>
-        </w:rPr>
-        <w:t xml:space="preserve"> while also maintaining targets that are</w:t>
-      </w:r>
-      <w:r>
-        <w:rPr>
-          <w:rFonts w:ascii="Times New Roman" w:hAnsi="Times New Roman" w:cs="Times New Roman"/>
-          <w:sz w:val="24"/>
-          <w:szCs w:val="24"/>
-        </w:rPr>
-        <w:t xml:space="preserve"> satisfying to hedge providers. Hedge providers p</w:t>
-      </w:r>
-      <w:r>
-        <w:rPr>
-          <w:rFonts w:ascii="Times New Roman" w:hAnsi="Times New Roman" w:cs="Times New Roman"/>
-          <w:sz w:val="24"/>
-          <w:szCs w:val="24"/>
-        </w:rPr>
-        <w:t xml:space="preserve">refer to trade electricity prices in “blocks” of energy, with minimal hour-to-hour differences in hedged electricity production. Typically, a fixed volume swap only applies </w:t>
+        <w:t>These blocks generally track (but are often below) averag</w:t>
+      </w:r>
+      <w:r>
+        <w:rPr>
+          <w:rFonts w:ascii="Times New Roman" w:hAnsi="Times New Roman" w:cs="Times New Roman"/>
+          <w:sz w:val="24"/>
+          <w:szCs w:val="24"/>
+        </w:rPr>
+        <w:t>e wind power production</w:t>
+      </w:r>
+      <w:r>
+        <w:rPr>
+          <w:rFonts w:ascii="Times New Roman" w:hAnsi="Times New Roman" w:cs="Times New Roman"/>
+          <w:sz w:val="24"/>
+          <w:szCs w:val="24"/>
+        </w:rPr>
+        <w:t xml:space="preserve"> experienced at the farm. An important feature of</w:t>
+      </w:r>
+      <w:r>
+        <w:rPr>
+          <w:rFonts w:ascii="Times New Roman" w:hAnsi="Times New Roman" w:cs="Times New Roman"/>
+          <w:sz w:val="24"/>
+          <w:szCs w:val="24"/>
+        </w:rPr>
+        <w:t xml:space="preserve"> the fixed volume swaps </w:t>
+      </w:r>
+      <w:r>
+        <w:rPr>
+          <w:rFonts w:ascii="Times New Roman" w:hAnsi="Times New Roman" w:cs="Times New Roman"/>
+          <w:sz w:val="24"/>
+          <w:szCs w:val="24"/>
+        </w:rPr>
+        <w:t xml:space="preserve">is that if actual wind power production </w:t>
+      </w:r>
+      <w:r>
+        <w:rPr>
+          <w:rFonts w:ascii="Times New Roman" w:hAnsi="Times New Roman" w:cs="Times New Roman"/>
+          <w:sz w:val="24"/>
+          <w:szCs w:val="24"/>
+        </w:rPr>
+        <w:t>fall</w:t>
+      </w:r>
+      <w:r>
+        <w:rPr>
+          <w:rFonts w:ascii="Times New Roman" w:hAnsi="Times New Roman" w:cs="Times New Roman"/>
+          <w:sz w:val="24"/>
+          <w:szCs w:val="24"/>
+        </w:rPr>
+        <w:t>s below the hedge target in any given hour, the wind power producer is obligated to buy “make-up” power on the real-time market (typically at a higher than average price). In addition, any electricity production that exceeds the hourly target is not subject to the hedge, and is simply sold as usual in the real-time market</w:t>
+      </w:r>
+      <w:r>
+        <w:rPr>
+          <w:rFonts w:ascii="Times New Roman" w:hAnsi="Times New Roman" w:cs="Times New Roman"/>
+          <w:sz w:val="24"/>
+          <w:szCs w:val="24"/>
+        </w:rPr>
+        <w:t>, potentially at much lower prices</w:t>
+      </w:r>
+      <w:r>
+        <w:rPr>
+          <w:rFonts w:ascii="Times New Roman" w:hAnsi="Times New Roman" w:cs="Times New Roman"/>
+          <w:sz w:val="24"/>
+          <w:szCs w:val="24"/>
+        </w:rPr>
+        <w:t xml:space="preserve">. Previous analyses have shown that this mismatch between actual wind power production and hourly targets (also known as “shape” risk) can significantly degrade the efficacy of fixed volume swap contracts for wind developers [3]. An initial research question </w:t>
+      </w:r>
+      <w:r>
+        <w:rPr>
+          <w:rFonts w:ascii="Times New Roman" w:hAnsi="Times New Roman" w:cs="Times New Roman"/>
+          <w:sz w:val="24"/>
+          <w:szCs w:val="24"/>
+        </w:rPr>
+        <w:t xml:space="preserve">here </w:t>
+      </w:r>
+      <w:r>
+        <w:rPr>
+          <w:rFonts w:ascii="Times New Roman" w:hAnsi="Times New Roman" w:cs="Times New Roman"/>
+          <w:sz w:val="24"/>
+          <w:szCs w:val="24"/>
+        </w:rPr>
+        <w:t xml:space="preserve">is whether “compromise” hedge targets can be identified that improve financial performance for the wind producer, while also satisfying financial performance requirements for the hedge provider. For the wind </w:t>
       </w:r>
       <w:r>
         <w:rPr>
@@ -5174,250 +5632,7 @@
           <w:szCs w:val="24"/>
         </w:rPr>
         <w:lastRenderedPageBreak/>
-        <w:t xml:space="preserve">to a portion of the electricity produced by a wind farm (see Equations 1-2). This amount is often determined somewhat heuristically, but the goal is to hedge only the “firm” (reliable) output of a wind farm. For example, from a wind farm’s distribution of annual power production estimated from historical wind speed data, a hedge provider may estimate the median (P50) year, and multiply this number by 80% as an approximation of the 1st percentile (P99) year – in other words, an amount of generation that will be exceeded roughly 99 out of 100 years. This annual amount is allocated over 8760 hours based on historical averages for each month. Hourly targets for each month are calculated by taking the average value for off-peak and peak hours, resulting in blocks of energy that are eligible for a fixed volume swap </w:t>
-      </w:r>
-      <w:r>
-        <w:rPr>
-          <w:rFonts w:ascii="Times New Roman" w:hAnsi="Times New Roman" w:cs="Times New Roman"/>
-          <w:sz w:val="24"/>
-          <w:szCs w:val="24"/>
-        </w:rPr>
-        <w:t xml:space="preserve">(Figure </w:t>
-      </w:r>
-      <w:r>
-        <w:rPr>
-          <w:rFonts w:ascii="Times New Roman" w:hAnsi="Times New Roman" w:cs="Times New Roman"/>
-          <w:sz w:val="24"/>
-          <w:szCs w:val="24"/>
-        </w:rPr>
-        <w:t>6</w:t>
-      </w:r>
-      <w:r>
-        <w:rPr>
-          <w:rFonts w:ascii="Times New Roman" w:hAnsi="Times New Roman" w:cs="Times New Roman"/>
-          <w:sz w:val="24"/>
-          <w:szCs w:val="24"/>
-        </w:rPr>
-        <w:t>).</w:t>
-      </w:r>
-      <w:r>
-        <w:rPr>
-          <w:rFonts w:ascii="Times New Roman" w:hAnsi="Times New Roman" w:cs="Times New Roman"/>
-          <w:sz w:val="24"/>
-          <w:szCs w:val="24"/>
-        </w:rPr>
-        <w:t xml:space="preserve"> </w:t>
-      </w:r>
-      <w:r>
-        <w:rPr>
-          <w:rFonts w:ascii="Times New Roman" w:hAnsi="Times New Roman" w:cs="Times New Roman"/>
-          <w:sz w:val="24"/>
-          <w:szCs w:val="24"/>
-        </w:rPr>
-        <w:t>Table 2</w:t>
-      </w:r>
-      <w:r>
-        <w:rPr>
-          <w:rFonts w:ascii="Times New Roman" w:hAnsi="Times New Roman" w:cs="Times New Roman"/>
-          <w:sz w:val="24"/>
-          <w:szCs w:val="24"/>
-        </w:rPr>
-        <w:t xml:space="preserve"> shows P99 peak and off-peak wind power production targets calculated from 5-years of wind power production data for the hypothetical wind farm. </w:t>
-      </w:r>
-    </w:p>
-    <w:p>
-      <w:pPr>
-        <w:spacing w:before="240" w:after="0" w:line="480" w:lineRule="auto"/>
-        <w:jc w:val="center"/>
-        <w:rPr>
-          <w:rFonts w:ascii="Times New Roman" w:hAnsi="Times New Roman" w:cs="Times New Roman"/>
-          <w:sz w:val="24"/>
-          <w:szCs w:val="24"/>
-        </w:rPr>
-      </w:pPr>
-      <w:bookmarkStart w:id="16" w:name="_GoBack"/>
-      <w:r>
-        <w:rPr>
-          <w:noProof/>
-        </w:rPr>
-        <w:drawing>
-          <wp:inline distT="0" distB="0" distL="0" distR="0" wp14:anchorId="145FC8A6" wp14:editId="7CB5C531">
-            <wp:extent cx="3997325" cy="2961005"/>
-            <wp:effectExtent l="0" t="0" r="3175" b="10795"/>
-            <wp:docPr id="1" name="Chart 1"/>
-            <wp:cNvGraphicFramePr/>
-            <a:graphic xmlns:a="http://schemas.openxmlformats.org/drawingml/2006/main">
-              <a:graphicData uri="http://schemas.openxmlformats.org/drawingml/2006/chart">
-                <c:chart xmlns:c="http://schemas.openxmlformats.org/drawingml/2006/chart" xmlns:r="http://schemas.openxmlformats.org/officeDocument/2006/relationships" r:id="rId12"/>
-              </a:graphicData>
-            </a:graphic>
-          </wp:inline>
-        </w:drawing>
-      </w:r>
-      <w:bookmarkEnd w:id="16"/>
-      <w:r>
-        <w:rPr>
-          <w:rFonts w:ascii="Times New Roman" w:hAnsi="Times New Roman" w:cs="Times New Roman"/>
-          <w:sz w:val="24"/>
-          <w:szCs w:val="24"/>
-        </w:rPr>
-        <w:t xml:space="preserve"> </w:t>
-      </w:r>
-    </w:p>
-    <w:p>
-      <w:pPr>
-        <w:spacing w:before="240" w:after="0" w:line="480" w:lineRule="auto"/>
-        <w:jc w:val="center"/>
-        <w:rPr>
-          <w:rFonts w:ascii="Times New Roman" w:hAnsi="Times New Roman" w:cs="Times New Roman"/>
-          <w:sz w:val="20"/>
-          <w:szCs w:val="24"/>
-        </w:rPr>
-      </w:pPr>
-      <w:r>
-        <w:rPr>
-          <w:rFonts w:ascii="Times New Roman" w:hAnsi="Times New Roman" w:cs="Times New Roman"/>
-          <w:b/>
-          <w:sz w:val="20"/>
-          <w:szCs w:val="24"/>
-        </w:rPr>
-        <w:t>Figure 6:</w:t>
-      </w:r>
-      <w:r>
-        <w:rPr>
-          <w:rFonts w:ascii="Times New Roman" w:hAnsi="Times New Roman" w:cs="Times New Roman"/>
-          <w:sz w:val="20"/>
-          <w:szCs w:val="24"/>
-        </w:rPr>
-        <w:t xml:space="preserve"> </w:t>
-      </w:r>
-      <w:r>
-        <w:rPr>
-          <w:rFonts w:ascii="Times New Roman" w:hAnsi="Times New Roman" w:cs="Times New Roman"/>
-          <w:sz w:val="20"/>
-          <w:szCs w:val="24"/>
-        </w:rPr>
-        <w:t>Average hourly wind power production vs. “P99” hedge targets for January for the hypothetical wind farm.</w:t>
-      </w:r>
-    </w:p>
-    <w:p>
-      <w:pPr>
-        <w:spacing w:before="240" w:after="0" w:line="480" w:lineRule="auto"/>
-        <w:jc w:val="center"/>
-        <w:rPr>
-          <w:rFonts w:ascii="Times New Roman" w:hAnsi="Times New Roman" w:cs="Times New Roman"/>
-          <w:sz w:val="20"/>
-          <w:szCs w:val="24"/>
-        </w:rPr>
-      </w:pPr>
-    </w:p>
-    <w:p>
-      <w:pPr>
-        <w:spacing w:before="240" w:after="0" w:line="480" w:lineRule="auto"/>
-        <w:ind w:firstLine="720"/>
-        <w:jc w:val="both"/>
-        <w:rPr>
-          <w:rFonts w:ascii="Times New Roman" w:hAnsi="Times New Roman" w:cs="Times New Roman"/>
-          <w:sz w:val="24"/>
-          <w:szCs w:val="24"/>
-        </w:rPr>
-      </w:pPr>
-      <w:r>
-        <w:rPr>
-          <w:rFonts w:ascii="Times New Roman" w:hAnsi="Times New Roman" w:cs="Times New Roman"/>
-          <w:sz w:val="24"/>
-          <w:szCs w:val="24"/>
-        </w:rPr>
-        <w:t>These blocks generally track (but are often below) averag</w:t>
-      </w:r>
-      <w:r>
-        <w:rPr>
-          <w:rFonts w:ascii="Times New Roman" w:hAnsi="Times New Roman" w:cs="Times New Roman"/>
-          <w:sz w:val="24"/>
-          <w:szCs w:val="24"/>
-        </w:rPr>
-        <w:t>e wind power production</w:t>
-      </w:r>
-      <w:r>
-        <w:rPr>
-          <w:rFonts w:ascii="Times New Roman" w:hAnsi="Times New Roman" w:cs="Times New Roman"/>
-          <w:sz w:val="24"/>
-          <w:szCs w:val="24"/>
-        </w:rPr>
-        <w:t xml:space="preserve"> experienced at the farm. An important feature of</w:t>
-      </w:r>
-      <w:r>
-        <w:rPr>
-          <w:rFonts w:ascii="Times New Roman" w:hAnsi="Times New Roman" w:cs="Times New Roman"/>
-          <w:sz w:val="24"/>
-          <w:szCs w:val="24"/>
-        </w:rPr>
-        <w:t xml:space="preserve"> the fixed volume swaps </w:t>
-      </w:r>
-      <w:r>
-        <w:rPr>
-          <w:rFonts w:ascii="Times New Roman" w:hAnsi="Times New Roman" w:cs="Times New Roman"/>
-          <w:sz w:val="24"/>
-          <w:szCs w:val="24"/>
-        </w:rPr>
-        <w:t xml:space="preserve">is that if actual wind power production </w:t>
-      </w:r>
-      <w:r>
-        <w:rPr>
-          <w:rFonts w:ascii="Times New Roman" w:hAnsi="Times New Roman" w:cs="Times New Roman"/>
-          <w:sz w:val="24"/>
-          <w:szCs w:val="24"/>
-        </w:rPr>
-        <w:t>fall</w:t>
-      </w:r>
-      <w:r>
-        <w:rPr>
-          <w:rFonts w:ascii="Times New Roman" w:hAnsi="Times New Roman" w:cs="Times New Roman"/>
-          <w:sz w:val="24"/>
-          <w:szCs w:val="24"/>
-        </w:rPr>
-        <w:t xml:space="preserve">s </w:t>
-      </w:r>
-      <w:r>
-        <w:rPr>
-          <w:rFonts w:ascii="Times New Roman" w:hAnsi="Times New Roman" w:cs="Times New Roman"/>
-          <w:sz w:val="24"/>
-          <w:szCs w:val="24"/>
-        </w:rPr>
-        <w:lastRenderedPageBreak/>
-        <w:t>below the hedge target in any given hour, the wind power producer is obligated to buy “make-up” power on the real-time market (typically at a higher than average price). In addition, any electricity production that exceeds the hourly target is not subject to the hedge, and is simply sold as usual in the real-time market</w:t>
-      </w:r>
-      <w:r>
-        <w:rPr>
-          <w:rFonts w:ascii="Times New Roman" w:hAnsi="Times New Roman" w:cs="Times New Roman"/>
-          <w:sz w:val="24"/>
-          <w:szCs w:val="24"/>
-        </w:rPr>
-        <w:t>, potentially at much lower prices</w:t>
-      </w:r>
-      <w:r>
-        <w:rPr>
-          <w:rFonts w:ascii="Times New Roman" w:hAnsi="Times New Roman" w:cs="Times New Roman"/>
-          <w:sz w:val="24"/>
-          <w:szCs w:val="24"/>
-        </w:rPr>
-        <w:t xml:space="preserve">. Previous analyses have shown that this mismatch between actual wind power production and hourly targets (also known as “shape” risk) can significantly degrade the efficacy of fixed volume swap contracts for wind developers [3]. An initial research question </w:t>
-      </w:r>
-      <w:r>
-        <w:rPr>
-          <w:rFonts w:ascii="Times New Roman" w:hAnsi="Times New Roman" w:cs="Times New Roman"/>
-          <w:sz w:val="24"/>
-          <w:szCs w:val="24"/>
-        </w:rPr>
-        <w:t xml:space="preserve">here </w:t>
-      </w:r>
-      <w:r>
-        <w:rPr>
-          <w:rFonts w:ascii="Times New Roman" w:hAnsi="Times New Roman" w:cs="Times New Roman"/>
-          <w:sz w:val="24"/>
-          <w:szCs w:val="24"/>
-        </w:rPr>
-        <w:t xml:space="preserve">is whether “compromise” hedge targets can be identified that improve financial performance for the wind producer, while also satisfying financial performance requirements for the hedge provider. For the wind producer in particular, there is likely to be a tradeoff between maximizing profits and reducing exposure to periods of extremely low revenues. </w:t>
+        <w:t xml:space="preserve">producer in particular, there is likely to be a tradeoff between maximizing profits and reducing exposure to periods of extremely low revenues. </w:t>
       </w:r>
     </w:p>
     <w:p>
@@ -5505,7 +5720,7 @@
     <w:tbl>
       <w:tblPr>
         <w:tblStyle w:val="GridTable1Light"/>
-        <w:tblpPr w:leftFromText="180" w:rightFromText="180" w:vertAnchor="page" w:horzAnchor="page" w:tblpX="4421" w:tblpY="8191"/>
+        <w:tblpPr w:leftFromText="180" w:rightFromText="180" w:vertAnchor="page" w:horzAnchor="page" w:tblpX="4069" w:tblpY="3757"/>
         <w:tblW w:w="3908" w:type="dxa"/>
         <w:tblLook w:val="04A0" w:firstRow="1" w:lastRow="0" w:firstColumn="1" w:lastColumn="0" w:noHBand="0" w:noVBand="1"/>
       </w:tblPr>
@@ -6747,64 +6962,7 @@
           <w:sz w:val="24"/>
           <w:szCs w:val="24"/>
         </w:rPr>
-        <w:t xml:space="preserve"> To simulate (and optimize) the financial performance of a hypothetical wind farm, we embed a simple simulation model of the wind farm’s operations (including use of fixed volume swaps) within a many-objective evolutionary algorithm (MOEA) to identify optimal peak and off-peak hedge targets for </w:t>
-      </w:r>
-      <w:r>
-        <w:rPr>
-          <w:rFonts w:ascii="Times New Roman" w:hAnsi="Times New Roman" w:cs="Times New Roman"/>
-          <w:sz w:val="24"/>
-          <w:szCs w:val="24"/>
-        </w:rPr>
-        <w:lastRenderedPageBreak/>
-        <w:t>each calendar month. We make use of a widely used MOEA known as the Non-Dominated Sorting Genetic Algorithm II (NSGA-II) [</w:t>
-      </w:r>
-      <w:commentRangeStart w:id="17"/>
-      <w:r>
-        <w:rPr>
-          <w:rFonts w:ascii="Times New Roman" w:hAnsi="Times New Roman" w:cs="Times New Roman"/>
-          <w:sz w:val="24"/>
-          <w:szCs w:val="24"/>
-        </w:rPr>
-        <w:t>25</w:t>
-      </w:r>
-      <w:commentRangeEnd w:id="17"/>
-      <w:r>
-        <w:rPr>
-          <w:rStyle w:val="CommentReference"/>
-        </w:rPr>
-        <w:commentReference w:id="17"/>
-      </w:r>
-      <w:r>
-        <w:rPr>
-          <w:rFonts w:ascii="Times New Roman" w:hAnsi="Times New Roman" w:cs="Times New Roman"/>
-          <w:sz w:val="24"/>
-          <w:szCs w:val="24"/>
-        </w:rPr>
-        <w:t>]. NSGA-II has been used widely in the past to help solve problems dealing with conflicting dual objectives (when one objective increases, the other decreases), which is likely the case in our problem.</w:t>
-      </w:r>
-      <w:r>
-        <w:rPr>
-          <w:rFonts w:ascii="Times New Roman" w:hAnsi="Times New Roman" w:cs="Times New Roman"/>
-          <w:sz w:val="24"/>
-          <w:szCs w:val="24"/>
-        </w:rPr>
         <w:t xml:space="preserve"> </w:t>
-      </w:r>
-      <w:r>
-        <w:rPr>
-          <w:rFonts w:ascii="Times New Roman" w:hAnsi="Times New Roman" w:cs="Times New Roman"/>
-          <w:sz w:val="24"/>
-          <w:szCs w:val="24"/>
-        </w:rPr>
-        <w:t>MOEAs, such as the NSGA-II, can be used to help developers of renewable energy projects and grid operators optimize the construction and operations of new plants by taking into consideration cost and reliability [18].</w:t>
-      </w:r>
-      <w:r>
-        <w:rPr>
-          <w:rFonts w:ascii="Times New Roman" w:hAnsi="Times New Roman" w:cs="Times New Roman"/>
-          <w:sz w:val="24"/>
-          <w:szCs w:val="24"/>
-        </w:rPr>
-        <w:t xml:space="preserve"> In our use of the NSGA-II algorithm, we used default parameters for population size and mutation rate. </w:t>
       </w:r>
     </w:p>
     <w:p>
@@ -6824,6 +6982,75 @@
           <w:sz w:val="24"/>
           <w:szCs w:val="24"/>
         </w:rPr>
+        <w:t>To simulate (and optimize) the financial performance of a hypothetical wind farm, we embed a simple simulation model of the wind farm’s operations (including use of fixed volume swaps) within a many-objective evolutionary algorithm (MOEA) to identify optimal peak and off-peak hedge targets for each calendar month. We make use of a widely used MOEA known as the Non-Dominated Sorting Genetic Algorithm II (NSGA-II) [</w:t>
+      </w:r>
+      <w:commentRangeStart w:id="11"/>
+      <w:r>
+        <w:rPr>
+          <w:rFonts w:ascii="Times New Roman" w:hAnsi="Times New Roman" w:cs="Times New Roman"/>
+          <w:sz w:val="24"/>
+          <w:szCs w:val="24"/>
+        </w:rPr>
+        <w:t>25</w:t>
+      </w:r>
+      <w:commentRangeEnd w:id="11"/>
+      <w:r>
+        <w:rPr>
+          <w:rStyle w:val="CommentReference"/>
+        </w:rPr>
+        <w:commentReference w:id="11"/>
+      </w:r>
+      <w:r>
+        <w:rPr>
+          <w:rFonts w:ascii="Times New Roman" w:hAnsi="Times New Roman" w:cs="Times New Roman"/>
+          <w:sz w:val="24"/>
+          <w:szCs w:val="24"/>
+        </w:rPr>
+        <w:t>]. NSGA-II has been used widely in the past to help solve problems dealing with conflicting dual objectives (when one objective increases, the other decreases), which is likely the case in our problem.</w:t>
+      </w:r>
+      <w:r>
+        <w:rPr>
+          <w:rFonts w:ascii="Times New Roman" w:hAnsi="Times New Roman" w:cs="Times New Roman"/>
+          <w:sz w:val="24"/>
+          <w:szCs w:val="24"/>
+        </w:rPr>
+        <w:t xml:space="preserve"> </w:t>
+      </w:r>
+      <w:r>
+        <w:rPr>
+          <w:rFonts w:ascii="Times New Roman" w:hAnsi="Times New Roman" w:cs="Times New Roman"/>
+          <w:sz w:val="24"/>
+          <w:szCs w:val="24"/>
+        </w:rPr>
+        <w:t>MOEAs, such as the NSGA-II, can be used to help developers of renewable energy projects and grid operators optimize the construction and operations of new plants by taking into consideration cost and reliability [18].</w:t>
+      </w:r>
+      <w:r>
+        <w:rPr>
+          <w:rFonts w:ascii="Times New Roman" w:hAnsi="Times New Roman" w:cs="Times New Roman"/>
+          <w:sz w:val="24"/>
+          <w:szCs w:val="24"/>
+        </w:rPr>
+        <w:t xml:space="preserve"> In our use of the NSGA-II algorithm, we used default parameters for population size and mutation rate. </w:t>
+      </w:r>
+    </w:p>
+    <w:p>
+      <w:pPr>
+        <w:spacing w:after="0" w:line="480" w:lineRule="auto"/>
+        <w:ind w:firstLine="720"/>
+        <w:jc w:val="both"/>
+        <w:rPr>
+          <w:rFonts w:ascii="Times New Roman" w:hAnsi="Times New Roman" w:cs="Times New Roman"/>
+          <w:sz w:val="24"/>
+          <w:szCs w:val="24"/>
+        </w:rPr>
+      </w:pPr>
+      <w:r>
+        <w:rPr>
+          <w:rFonts w:ascii="Times New Roman" w:hAnsi="Times New Roman" w:cs="Times New Roman"/>
+          <w:sz w:val="24"/>
+          <w:szCs w:val="24"/>
+        </w:rPr>
+        <w:lastRenderedPageBreak/>
         <w:t xml:space="preserve">The </w:t>
       </w:r>
       <w:r>
@@ -7189,16 +7416,7 @@
           <w:sz w:val="24"/>
           <w:szCs w:val="24"/>
         </w:rPr>
-        <w:t xml:space="preserve">function preventing these revenues from going negative during periods of local oversupply (i.e. wind power production is curtailed </w:t>
-      </w:r>
-      <w:r>
-        <w:rPr>
-          <w:rFonts w:ascii="Times New Roman" w:hAnsi="Times New Roman" w:cs="Times New Roman"/>
-          <w:sz w:val="24"/>
-          <w:szCs w:val="24"/>
-        </w:rPr>
-        <w:lastRenderedPageBreak/>
-        <w:t>rather than sold at a negative price). The second part of the equation</w:t>
+        <w:t>function preventing these revenues from going negative during periods of local oversupply (i.e. wind power production is curtailed rather than sold at a negative price). The second part of the equation</w:t>
       </w:r>
       <w:r>
         <w:rPr>
@@ -7240,7 +7458,25 @@
           <w:sz w:val="24"/>
           <w:szCs w:val="24"/>
         </w:rPr>
-        <w:t xml:space="preserve">accounts for any “makeup” power the wind power producer must purchase at the node if it underproduces relative to a pre-specified </w:t>
+        <w:t xml:space="preserve">accounts for any “makeup” power the wind power producer must purchase at the node if it </w:t>
+      </w:r>
+      <w:proofErr w:type="spellStart"/>
+      <w:r>
+        <w:rPr>
+          <w:rFonts w:ascii="Times New Roman" w:hAnsi="Times New Roman" w:cs="Times New Roman"/>
+          <w:sz w:val="24"/>
+          <w:szCs w:val="24"/>
+        </w:rPr>
+        <w:t>underproduces</w:t>
+      </w:r>
+      <w:proofErr w:type="spellEnd"/>
+      <w:r>
+        <w:rPr>
+          <w:rFonts w:ascii="Times New Roman" w:hAnsi="Times New Roman" w:cs="Times New Roman"/>
+          <w:sz w:val="24"/>
+          <w:szCs w:val="24"/>
+        </w:rPr>
+        <w:t xml:space="preserve"> relative to a pre-specified </w:t>
       </w:r>
       <w:r>
         <w:rPr>
@@ -7294,8 +7530,18 @@
           <w:sz w:val="24"/>
           <w:szCs w:val="24"/>
         </w:rPr>
-        <w:t xml:space="preserve">The fixed volume swap contract is made up of 24 unique values of </w:t>
-      </w:r>
+        <w:t xml:space="preserve">The fixed volume swap contract is made up of 24 unique values </w:t>
+      </w:r>
+      <w:proofErr w:type="gramStart"/>
+      <w:r>
+        <w:rPr>
+          <w:rFonts w:ascii="Times New Roman" w:hAnsi="Times New Roman" w:cs="Times New Roman"/>
+          <w:sz w:val="24"/>
+          <w:szCs w:val="24"/>
+        </w:rPr>
+        <w:t xml:space="preserve">of </w:t>
+      </w:r>
+      <w:proofErr w:type="gramEnd"/>
       <m:oMath>
         <m:r>
           <w:rPr>
@@ -7314,13 +7560,23 @@
         </w:rPr>
         <w:t>, an off-peak and peak value for each calendar month. These targets represent the volume of wind energy whose v</w:t>
       </w:r>
-      <w:r>
-        <w:rPr>
-          <w:rFonts w:ascii="Times New Roman" w:hAnsi="Times New Roman" w:cs="Times New Roman"/>
-          <w:sz w:val="24"/>
-          <w:szCs w:val="24"/>
-        </w:rPr>
-        <w:t xml:space="preserve">alue (price) would be covered </w:t>
+      <w:proofErr w:type="spellStart"/>
+      <w:r>
+        <w:rPr>
+          <w:rFonts w:ascii="Times New Roman" w:hAnsi="Times New Roman" w:cs="Times New Roman"/>
+          <w:sz w:val="24"/>
+          <w:szCs w:val="24"/>
+        </w:rPr>
+        <w:t>alue</w:t>
+      </w:r>
+      <w:proofErr w:type="spellEnd"/>
+      <w:r>
+        <w:rPr>
+          <w:rFonts w:ascii="Times New Roman" w:hAnsi="Times New Roman" w:cs="Times New Roman"/>
+          <w:sz w:val="24"/>
+          <w:szCs w:val="24"/>
+        </w:rPr>
+        <w:t xml:space="preserve"> (price) would be covered </w:t>
       </w:r>
       <w:r>
         <w:rPr>
@@ -7364,6 +7620,7 @@
         </w:rPr>
         <w:t xml:space="preserve"> for a conventional P99 contract. In our experiment, however, t</w:t>
       </w:r>
+      <w:proofErr w:type="spellStart"/>
       <w:r>
         <w:rPr>
           <w:rFonts w:ascii="Times New Roman" w:hAnsi="Times New Roman" w:cs="Times New Roman"/>
@@ -7372,13 +7629,23 @@
         </w:rPr>
         <w:t>hese</w:t>
       </w:r>
-      <w:r>
-        <w:rPr>
-          <w:rFonts w:ascii="Times New Roman" w:hAnsi="Times New Roman" w:cs="Times New Roman"/>
-          <w:sz w:val="24"/>
-          <w:szCs w:val="24"/>
-        </w:rPr>
-        <w:t xml:space="preserve"> 24 hourly hedge targets are the primary decision variables (unknowns to be optimized). Here, p</w:t>
+      <w:proofErr w:type="spellEnd"/>
+      <w:r>
+        <w:rPr>
+          <w:rFonts w:ascii="Times New Roman" w:hAnsi="Times New Roman" w:cs="Times New Roman"/>
+          <w:sz w:val="24"/>
+          <w:szCs w:val="24"/>
+        </w:rPr>
+        <w:t xml:space="preserve"> 24 hourly hedge targets are the primary </w:t>
+      </w:r>
+      <w:r>
+        <w:rPr>
+          <w:rFonts w:ascii="Times New Roman" w:hAnsi="Times New Roman" w:cs="Times New Roman"/>
+          <w:sz w:val="24"/>
+          <w:szCs w:val="24"/>
+        </w:rPr>
+        <w:lastRenderedPageBreak/>
+        <w:t>decision variables (unknowns to be optimized). Here, p</w:t>
       </w:r>
       <w:r>
         <w:rPr>
@@ -7436,8 +7703,18 @@
           <w:sz w:val="24"/>
           <w:szCs w:val="24"/>
         </w:rPr>
-        <w:t xml:space="preserve">. Note that when </w:t>
-      </w:r>
+        <w:t xml:space="preserve">. Note that </w:t>
+      </w:r>
+      <w:proofErr w:type="gramStart"/>
+      <w:r>
+        <w:rPr>
+          <w:rFonts w:ascii="Times New Roman" w:hAnsi="Times New Roman" w:cs="Times New Roman"/>
+          <w:sz w:val="24"/>
+          <w:szCs w:val="24"/>
+        </w:rPr>
+        <w:t xml:space="preserve">when </w:t>
+      </w:r>
+      <w:proofErr w:type="gramEnd"/>
       <m:oMath>
         <m:r>
           <w:rPr>
@@ -7490,8 +7767,18 @@
           <w:sz w:val="24"/>
           <w:szCs w:val="24"/>
         </w:rPr>
-        <w:t xml:space="preserve">The MOEA evaluates the function shown in Equation 3 over a predefined number of iterations known as ‘generations’, along the way identifying combinations of decision variables (here, the hedge targets </w:t>
-      </w:r>
+        <w:t xml:space="preserve">The MOEA evaluates the function shown in Equation 3 over a predefined number of iterations known as ‘generations’, along the way identifying combinations of decision variables (here, the hedge </w:t>
+      </w:r>
+      <w:proofErr w:type="gramStart"/>
+      <w:r>
+        <w:rPr>
+          <w:rFonts w:ascii="Times New Roman" w:hAnsi="Times New Roman" w:cs="Times New Roman"/>
+          <w:sz w:val="24"/>
+          <w:szCs w:val="24"/>
+        </w:rPr>
+        <w:t xml:space="preserve">targets </w:t>
+      </w:r>
+      <w:proofErr w:type="gramEnd"/>
       <m:oMath>
         <m:r>
           <w:rPr>
@@ -7584,16 +7871,7 @@
           <w:sz w:val="24"/>
           <w:szCs w:val="24"/>
         </w:rPr>
-        <w:t xml:space="preserve">two main effects for the wind power producer: </w:t>
-      </w:r>
-      <w:r>
-        <w:rPr>
-          <w:rFonts w:ascii="Times New Roman" w:hAnsi="Times New Roman" w:cs="Times New Roman"/>
-          <w:sz w:val="24"/>
-          <w:szCs w:val="24"/>
-        </w:rPr>
-        <w:lastRenderedPageBreak/>
-        <w:t xml:space="preserve">1) </w:t>
+        <w:t xml:space="preserve">two main effects for the wind power producer: 1) </w:t>
       </w:r>
       <w:r>
         <w:rPr>
@@ -7635,7 +7913,25 @@
           <w:sz w:val="24"/>
           <w:szCs w:val="24"/>
         </w:rPr>
-        <w:t xml:space="preserve"> in Equation 3) is kept constant across every scenario tested, and calculated assuming a ‘P99’ hedging structure. We assume </w:t>
+        <w:t xml:space="preserve"> in Equation 3) is kept constant across every scenario tested, and c</w:t>
+      </w:r>
+      <w:proofErr w:type="spellStart"/>
+      <w:r>
+        <w:rPr>
+          <w:rFonts w:ascii="Times New Roman" w:hAnsi="Times New Roman" w:cs="Times New Roman"/>
+          <w:sz w:val="24"/>
+          <w:szCs w:val="24"/>
+        </w:rPr>
+        <w:t>alculated</w:t>
+      </w:r>
+      <w:proofErr w:type="spellEnd"/>
+      <w:r>
+        <w:rPr>
+          <w:rFonts w:ascii="Times New Roman" w:hAnsi="Times New Roman" w:cs="Times New Roman"/>
+          <w:sz w:val="24"/>
+          <w:szCs w:val="24"/>
+        </w:rPr>
+        <w:t xml:space="preserve"> assuming a ‘P99’ hedging structure. We assume </w:t>
       </w:r>
       <m:oMath>
         <m:r>
@@ -7685,7 +7981,16 @@
           <w:sz w:val="24"/>
           <w:szCs w:val="24"/>
         </w:rPr>
-        <w:t xml:space="preserve">In order to maintain hedge provider profits at 10%, the simulation model calculates the ratio of hedge provider revenues divided by developer revenues for the 5-year period. We include as a constraint on this value within the MOEA such that it is between 9% and 11%, meaning any solution considered must result in acceptable profits for the hedge provider. Given these two objectives and a constraint guaranteeing profitability for the hedge provider, the MOEA then allows us to analyze a frontier of solutions over which profits for the wind power producer (expressed as % of maximum theoretical profits with no contract in place), as well as “floor improvement” (increase in revenues over the 10 worst performing months) are </w:t>
+        <w:t xml:space="preserve">In order to maintain hedge provider profits at 10%, the simulation </w:t>
+      </w:r>
+      <w:r>
+        <w:rPr>
+          <w:rFonts w:ascii="Times New Roman" w:hAnsi="Times New Roman" w:cs="Times New Roman"/>
+          <w:sz w:val="24"/>
+          <w:szCs w:val="24"/>
+        </w:rPr>
+        <w:lastRenderedPageBreak/>
+        <w:t xml:space="preserve">model calculates the ratio of hedge provider revenues divided by developer revenues for the 5-year period. We include as a constraint on this value within the MOEA such that it is between 9% and 11%, meaning any solution considered must result in acceptable profits for the hedge provider. Given these two objectives and a constraint guaranteeing profitability for the hedge provider, the MOEA then allows us to analyze a frontier of solutions over which profits for the wind power producer (expressed as % of maximum theoretical profits with no contract in place), as well as “floor improvement” (increase in revenues over the 10 worst performing months) are </w:t>
       </w:r>
       <w:r>
         <w:rPr>
@@ -7812,16 +8117,7 @@
           <w:sz w:val="24"/>
           <w:szCs w:val="24"/>
         </w:rPr>
-        <w:t xml:space="preserve">While wind power developers likely have limited control over whether or not new transmission capacity is added at specific locations, a better understanding of the relationship between basis risk and contract performance may aid significantly in </w:t>
-      </w:r>
-      <w:r>
-        <w:rPr>
-          <w:rFonts w:ascii="Times New Roman" w:hAnsi="Times New Roman" w:cs="Times New Roman"/>
-          <w:sz w:val="24"/>
-          <w:szCs w:val="24"/>
-        </w:rPr>
-        <w:lastRenderedPageBreak/>
-        <w:t xml:space="preserve">the future selection of wind project sites. In order to explore the sensitivity of fixed volume swaps to basis risk, we experimentally control basis risk by gradually altering the bias and standard deviation of errors between nodal and hub prices across several testable </w:t>
+        <w:t xml:space="preserve">While wind power developers likely have limited control over whether or not new transmission capacity is added at specific locations, a better understanding of the relationship between basis risk and contract performance may aid significantly in the future selection of wind project sites. In order to explore the sensitivity of fixed volume swaps to basis risk, we experimentally control basis risk by gradually altering the bias and standard deviation of errors between nodal and hub prices across several testable </w:t>
       </w:r>
       <w:r>
         <w:rPr>
@@ -7883,6 +8179,32 @@
         </w:rPr>
         <w:tab/>
       </w:r>
+    </w:p>
+    <w:p>
+      <w:pPr>
+        <w:spacing w:line="480" w:lineRule="auto"/>
+        <w:ind w:firstLine="720"/>
+        <w:jc w:val="both"/>
+        <w:rPr>
+          <w:rFonts w:ascii="Times New Roman" w:hAnsi="Times New Roman" w:cs="Times New Roman"/>
+          <w:b/>
+          <w:sz w:val="24"/>
+          <w:szCs w:val="24"/>
+        </w:rPr>
+      </w:pPr>
+    </w:p>
+    <w:p>
+      <w:pPr>
+        <w:spacing w:line="480" w:lineRule="auto"/>
+        <w:ind w:firstLine="720"/>
+        <w:jc w:val="both"/>
+        <w:rPr>
+          <w:rFonts w:ascii="Times New Roman" w:hAnsi="Times New Roman" w:cs="Times New Roman"/>
+          <w:b/>
+          <w:sz w:val="24"/>
+          <w:szCs w:val="24"/>
+        </w:rPr>
+      </w:pPr>
     </w:p>
     <w:p>
       <w:pPr>
@@ -7902,6 +8224,7 @@
           <w:sz w:val="20"/>
           <w:szCs w:val="24"/>
         </w:rPr>
+        <w:lastRenderedPageBreak/>
         <w:t xml:space="preserve">Table </w:t>
       </w:r>
       <w:r>
@@ -9659,13 +9982,23 @@
           <w:szCs w:val="24"/>
         </w:rPr>
       </w:pPr>
-      <w:r>
-        <w:rPr>
-          <w:rFonts w:ascii="Times New Roman" w:hAnsi="Times New Roman" w:cs="Times New Roman"/>
-          <w:sz w:val="24"/>
-          <w:szCs w:val="24"/>
-        </w:rPr>
-        <w:t>where,</w:t>
+      <w:proofErr w:type="gramStart"/>
+      <w:r>
+        <w:rPr>
+          <w:rFonts w:ascii="Times New Roman" w:hAnsi="Times New Roman" w:cs="Times New Roman"/>
+          <w:sz w:val="24"/>
+          <w:szCs w:val="24"/>
+        </w:rPr>
+        <w:t>where</w:t>
+      </w:r>
+      <w:proofErr w:type="gramEnd"/>
+      <w:r>
+        <w:rPr>
+          <w:rFonts w:ascii="Times New Roman" w:hAnsi="Times New Roman" w:cs="Times New Roman"/>
+          <w:sz w:val="24"/>
+          <w:szCs w:val="24"/>
+        </w:rPr>
+        <w:t>,</w:t>
       </w:r>
     </w:p>
     <w:p>
@@ -9747,7 +10080,6 @@
               <w:sz w:val="24"/>
               <w:szCs w:val="24"/>
             </w:rPr>
-            <w:lastRenderedPageBreak/>
             <m:t>NP = vector of observed nodal prices</m:t>
           </m:r>
         </m:oMath>
@@ -9912,13 +10244,23 @@
           <w:szCs w:val="24"/>
         </w:rPr>
       </w:pPr>
-      <w:r>
-        <w:rPr>
-          <w:rFonts w:ascii="Times New Roman" w:hAnsi="Times New Roman" w:cs="Times New Roman"/>
-          <w:sz w:val="24"/>
-          <w:szCs w:val="24"/>
-        </w:rPr>
-        <w:t>where,</w:t>
+      <w:proofErr w:type="gramStart"/>
+      <w:r>
+        <w:rPr>
+          <w:rFonts w:ascii="Times New Roman" w:hAnsi="Times New Roman" w:cs="Times New Roman"/>
+          <w:sz w:val="24"/>
+          <w:szCs w:val="24"/>
+        </w:rPr>
+        <w:t>where</w:t>
+      </w:r>
+      <w:proofErr w:type="gramEnd"/>
+      <w:r>
+        <w:rPr>
+          <w:rFonts w:ascii="Times New Roman" w:hAnsi="Times New Roman" w:cs="Times New Roman"/>
+          <w:sz w:val="24"/>
+          <w:szCs w:val="24"/>
+        </w:rPr>
+        <w:t>,</w:t>
       </w:r>
     </w:p>
     <w:p>
@@ -10178,13 +10520,23 @@
           <w:szCs w:val="24"/>
         </w:rPr>
       </w:pPr>
-      <w:r>
-        <w:rPr>
-          <w:rFonts w:ascii="Times New Roman" w:hAnsi="Times New Roman" w:cs="Times New Roman"/>
-          <w:sz w:val="24"/>
-          <w:szCs w:val="24"/>
-        </w:rPr>
-        <w:t xml:space="preserve">where </w:t>
+      <w:proofErr w:type="gramStart"/>
+      <w:r>
+        <w:rPr>
+          <w:rFonts w:ascii="Times New Roman" w:hAnsi="Times New Roman" w:cs="Times New Roman"/>
+          <w:sz w:val="24"/>
+          <w:szCs w:val="24"/>
+        </w:rPr>
+        <w:t>where</w:t>
+      </w:r>
+      <w:proofErr w:type="gramEnd"/>
+      <w:r>
+        <w:rPr>
+          <w:rFonts w:ascii="Times New Roman" w:hAnsi="Times New Roman" w:cs="Times New Roman"/>
+          <w:sz w:val="24"/>
+          <w:szCs w:val="24"/>
+        </w:rPr>
+        <w:t xml:space="preserve"> </w:t>
       </w:r>
     </w:p>
     <w:p>
@@ -10319,8 +10671,18 @@
           <w:sz w:val="24"/>
           <w:szCs w:val="24"/>
         </w:rPr>
-        <w:t xml:space="preserve"> = 0). Nodal prices are then altered by back-calculating with the new values of </w:t>
-      </w:r>
+        <w:t xml:space="preserve"> = 0). Nodal prices are then altered by back-calculating with the new values </w:t>
+      </w:r>
+      <w:proofErr w:type="gramStart"/>
+      <w:r>
+        <w:rPr>
+          <w:rFonts w:ascii="Times New Roman" w:hAnsi="Times New Roman" w:cs="Times New Roman"/>
+          <w:sz w:val="24"/>
+          <w:szCs w:val="24"/>
+        </w:rPr>
+        <w:t xml:space="preserve">of </w:t>
+      </w:r>
+      <w:proofErr w:type="gramEnd"/>
       <m:oMath>
         <m:acc>
           <m:accPr>
@@ -10487,7 +10849,25 @@
           <w:szCs w:val="24"/>
         </w:rPr>
         <w:tab/>
-        <w:t>(Equation 7)</w:t>
+        <w:t>(Eq</w:t>
+      </w:r>
+      <w:proofErr w:type="spellStart"/>
+      <w:r>
+        <w:rPr>
+          <w:rFonts w:ascii="Times New Roman" w:hAnsi="Times New Roman" w:cs="Times New Roman"/>
+          <w:sz w:val="24"/>
+          <w:szCs w:val="24"/>
+        </w:rPr>
+        <w:t>uation</w:t>
+      </w:r>
+      <w:proofErr w:type="spellEnd"/>
+      <w:r>
+        <w:rPr>
+          <w:rFonts w:ascii="Times New Roman" w:hAnsi="Times New Roman" w:cs="Times New Roman"/>
+          <w:sz w:val="24"/>
+          <w:szCs w:val="24"/>
+        </w:rPr>
+        <w:t xml:space="preserve"> 7)</w:t>
       </w:r>
     </w:p>
     <w:p>
@@ -10501,13 +10881,23 @@
           <w:szCs w:val="24"/>
         </w:rPr>
       </w:pPr>
-      <w:r>
-        <w:rPr>
-          <w:rFonts w:ascii="Times New Roman" w:hAnsi="Times New Roman" w:cs="Times New Roman"/>
-          <w:sz w:val="24"/>
-          <w:szCs w:val="24"/>
-        </w:rPr>
-        <w:t>where,</w:t>
+      <w:proofErr w:type="gramStart"/>
+      <w:r>
+        <w:rPr>
+          <w:rFonts w:ascii="Times New Roman" w:hAnsi="Times New Roman" w:cs="Times New Roman"/>
+          <w:sz w:val="24"/>
+          <w:szCs w:val="24"/>
+        </w:rPr>
+        <w:t>where</w:t>
+      </w:r>
+      <w:proofErr w:type="gramEnd"/>
+      <w:r>
+        <w:rPr>
+          <w:rFonts w:ascii="Times New Roman" w:hAnsi="Times New Roman" w:cs="Times New Roman"/>
+          <w:sz w:val="24"/>
+          <w:szCs w:val="24"/>
+        </w:rPr>
+        <w:t>,</w:t>
       </w:r>
     </w:p>
     <w:p>
@@ -10613,7 +11003,16 @@
           <w:sz w:val="24"/>
           <w:szCs w:val="24"/>
         </w:rPr>
-        <w:t xml:space="preserve"> are shown. For example, under the “standard normal” scenario, the mean difference between nodal and hub prices is equal to zero and the standard deviation is 1 (</w:t>
+        <w:t xml:space="preserve"> are shown. For example, under the “standard normal” scenario, the mean difference between nodal and hub prices is equal to zero and the standard </w:t>
+      </w:r>
+      <w:r>
+        <w:rPr>
+          <w:rFonts w:ascii="Times New Roman" w:hAnsi="Times New Roman" w:cs="Times New Roman"/>
+          <w:sz w:val="24"/>
+          <w:szCs w:val="24"/>
+        </w:rPr>
+        <w:lastRenderedPageBreak/>
+        <w:t>deviation is 1 (</w:t>
       </w:r>
       <m:oMath>
         <m:r>
@@ -10767,8 +11166,8 @@
           <w:szCs w:val="24"/>
         </w:rPr>
       </w:pPr>
-      <w:bookmarkStart w:id="18" w:name="_r0izgc5ni5n" w:colFirst="0" w:colLast="0"/>
-      <w:bookmarkEnd w:id="18"/>
+      <w:bookmarkStart w:id="12" w:name="_r0izgc5ni5n" w:colFirst="0" w:colLast="0"/>
+      <w:bookmarkEnd w:id="12"/>
       <w:r>
         <w:rPr>
           <w:rFonts w:ascii="Times New Roman" w:hAnsi="Times New Roman" w:cs="Times New Roman"/>
@@ -10806,16 +11205,7 @@
           <w:sz w:val="24"/>
           <w:szCs w:val="24"/>
         </w:rPr>
-        <w:t xml:space="preserve">Our discussion of results is organized as follows. </w:t>
-      </w:r>
-      <w:commentRangeStart w:id="19"/>
-      <w:r>
-        <w:rPr>
-          <w:rFonts w:ascii="Times New Roman" w:hAnsi="Times New Roman" w:cs="Times New Roman"/>
-          <w:sz w:val="24"/>
-          <w:szCs w:val="24"/>
-        </w:rPr>
-        <w:t xml:space="preserve">First, </w:t>
+        <w:t xml:space="preserve">Our discussion of results is organized as follows. First, </w:t>
       </w:r>
       <w:r>
         <w:rPr>
@@ -10912,13 +11302,6 @@
           <w:szCs w:val="24"/>
         </w:rPr>
         <w:t xml:space="preserve"> and as a function of basis risk. </w:t>
-      </w:r>
-      <w:commentRangeEnd w:id="19"/>
-      <w:r>
-        <w:rPr>
-          <w:rStyle w:val="CommentReference"/>
-        </w:rPr>
-        <w:commentReference w:id="19"/>
       </w:r>
     </w:p>
     <w:p>
@@ -10971,200 +11354,208 @@
           <w:sz w:val="24"/>
           <w:szCs w:val="24"/>
         </w:rPr>
+        <w:t>Figure 7a</w:t>
+      </w:r>
+      <w:r>
+        <w:rPr>
+          <w:rFonts w:ascii="Times New Roman" w:hAnsi="Times New Roman" w:cs="Times New Roman"/>
+          <w:sz w:val="24"/>
+          <w:szCs w:val="24"/>
+        </w:rPr>
+        <w:t xml:space="preserve"> shows the performance of non-dominated solutions </w:t>
+      </w:r>
+      <w:r>
+        <w:rPr>
+          <w:rFonts w:ascii="Times New Roman" w:hAnsi="Times New Roman" w:cs="Times New Roman"/>
+          <w:sz w:val="24"/>
+          <w:szCs w:val="24"/>
+        </w:rPr>
+        <w:t xml:space="preserve">identified for each of the 10 SPP nodes under observed (historical) levels of basis risk. </w:t>
+      </w:r>
+      <w:r>
+        <w:rPr>
+          <w:rFonts w:ascii="Times New Roman" w:hAnsi="Times New Roman" w:cs="Times New Roman"/>
+          <w:sz w:val="24"/>
+          <w:szCs w:val="24"/>
+        </w:rPr>
+        <w:t>Each point represents a single alternative hedge design</w:t>
+      </w:r>
+      <w:r>
+        <w:rPr>
+          <w:rFonts w:ascii="Times New Roman" w:hAnsi="Times New Roman" w:cs="Times New Roman"/>
+          <w:sz w:val="24"/>
+          <w:szCs w:val="24"/>
+        </w:rPr>
+        <w:t xml:space="preserve"> (i.e. a distinct set of 24 hourly </w:t>
+      </w:r>
+      <w:r>
+        <w:rPr>
+          <w:rFonts w:ascii="Times New Roman" w:hAnsi="Times New Roman" w:cs="Times New Roman"/>
+          <w:sz w:val="24"/>
+          <w:szCs w:val="24"/>
+        </w:rPr>
+        <w:t>wind power production</w:t>
+      </w:r>
+      <w:r>
+        <w:rPr>
+          <w:rFonts w:ascii="Times New Roman" w:hAnsi="Times New Roman" w:cs="Times New Roman"/>
+          <w:sz w:val="24"/>
+          <w:szCs w:val="24"/>
+        </w:rPr>
+        <w:t xml:space="preserve"> targets, 2 </w:t>
+      </w:r>
+      <w:r>
+        <w:rPr>
+          <w:rFonts w:ascii="Times New Roman" w:hAnsi="Times New Roman" w:cs="Times New Roman"/>
+          <w:sz w:val="24"/>
+          <w:szCs w:val="24"/>
+        </w:rPr>
+        <w:t xml:space="preserve">(1 peak and 1 off peak) </w:t>
+      </w:r>
+      <w:r>
+        <w:rPr>
+          <w:rFonts w:ascii="Times New Roman" w:hAnsi="Times New Roman" w:cs="Times New Roman"/>
+          <w:sz w:val="24"/>
+          <w:szCs w:val="24"/>
+        </w:rPr>
+        <w:t xml:space="preserve">for each </w:t>
+      </w:r>
+      <w:r>
+        <w:rPr>
+          <w:rFonts w:ascii="Times New Roman" w:hAnsi="Times New Roman" w:cs="Times New Roman"/>
+          <w:sz w:val="24"/>
+          <w:szCs w:val="24"/>
+        </w:rPr>
+        <w:t xml:space="preserve">calendar </w:t>
+      </w:r>
+      <w:r>
+        <w:rPr>
+          <w:rFonts w:ascii="Times New Roman" w:hAnsi="Times New Roman" w:cs="Times New Roman"/>
+          <w:sz w:val="24"/>
+          <w:szCs w:val="24"/>
+        </w:rPr>
+        <w:t>month</w:t>
+      </w:r>
+      <w:r>
+        <w:rPr>
+          <w:rFonts w:ascii="Times New Roman" w:hAnsi="Times New Roman" w:cs="Times New Roman"/>
+          <w:sz w:val="24"/>
+          <w:szCs w:val="24"/>
+        </w:rPr>
+        <w:t>))</w:t>
+      </w:r>
+      <w:r>
+        <w:rPr>
+          <w:rFonts w:ascii="Times New Roman" w:hAnsi="Times New Roman" w:cs="Times New Roman"/>
+          <w:sz w:val="24"/>
+          <w:szCs w:val="24"/>
+        </w:rPr>
+        <w:t xml:space="preserve">. </w:t>
+      </w:r>
+      <w:r>
+        <w:rPr>
+          <w:rFonts w:ascii="Times New Roman" w:hAnsi="Times New Roman" w:cs="Times New Roman"/>
+          <w:sz w:val="24"/>
+          <w:szCs w:val="24"/>
+        </w:rPr>
+        <w:t>The</w:t>
+      </w:r>
+      <w:r>
+        <w:rPr>
+          <w:rFonts w:ascii="Times New Roman" w:hAnsi="Times New Roman" w:cs="Times New Roman"/>
+          <w:sz w:val="24"/>
+          <w:szCs w:val="24"/>
+        </w:rPr>
+        <w:t xml:space="preserve"> ideal point for a wind power producer would be the upper right corner (i.e., x = 1, indicating total revenues equal to the theoretical maximum </w:t>
+      </w:r>
+      <w:r>
+        <w:rPr>
+          <w:rFonts w:ascii="Times New Roman" w:hAnsi="Times New Roman" w:cs="Times New Roman"/>
+          <w:sz w:val="24"/>
+          <w:szCs w:val="24"/>
+        </w:rPr>
+        <w:t>(</w:t>
+      </w:r>
+      <w:r>
+        <w:rPr>
+          <w:rFonts w:ascii="Times New Roman" w:hAnsi="Times New Roman" w:cs="Times New Roman"/>
+          <w:sz w:val="24"/>
+          <w:szCs w:val="24"/>
+        </w:rPr>
+        <w:t xml:space="preserve">revenues </w:t>
+      </w:r>
+      <w:r>
+        <w:rPr>
+          <w:rFonts w:ascii="Times New Roman" w:hAnsi="Times New Roman" w:cs="Times New Roman"/>
+          <w:sz w:val="24"/>
+          <w:szCs w:val="24"/>
+        </w:rPr>
+        <w:t>with no hedge in place</w:t>
+      </w:r>
+      <w:r>
+        <w:rPr>
+          <w:rFonts w:ascii="Times New Roman" w:hAnsi="Times New Roman" w:cs="Times New Roman"/>
+          <w:sz w:val="24"/>
+          <w:szCs w:val="24"/>
+        </w:rPr>
+        <w:t>)</w:t>
+      </w:r>
+      <w:r>
+        <w:rPr>
+          <w:rFonts w:ascii="Times New Roman" w:hAnsi="Times New Roman" w:cs="Times New Roman"/>
+          <w:sz w:val="24"/>
+          <w:szCs w:val="24"/>
+        </w:rPr>
+        <w:t>; and maximized improvement in</w:t>
+      </w:r>
+      <w:r>
+        <w:rPr>
+          <w:rFonts w:ascii="Times New Roman" w:hAnsi="Times New Roman" w:cs="Times New Roman"/>
+          <w:sz w:val="24"/>
+          <w:szCs w:val="24"/>
+        </w:rPr>
+        <w:t xml:space="preserve"> the 10 worst-performing months (y-axis)</w:t>
+      </w:r>
+      <w:r>
+        <w:rPr>
+          <w:rFonts w:ascii="Times New Roman" w:hAnsi="Times New Roman" w:cs="Times New Roman"/>
+          <w:sz w:val="24"/>
+          <w:szCs w:val="24"/>
+        </w:rPr>
+        <w:t>.</w:t>
+      </w:r>
+      <w:r>
+        <w:rPr>
+          <w:rFonts w:ascii="Times New Roman" w:hAnsi="Times New Roman" w:cs="Times New Roman"/>
+          <w:sz w:val="24"/>
+          <w:szCs w:val="24"/>
+        </w:rPr>
+        <w:t xml:space="preserve"> The fact that no solution is able to achieve this mean</w:t>
+      </w:r>
+      <w:r>
+        <w:rPr>
+          <w:rFonts w:ascii="Times New Roman" w:hAnsi="Times New Roman" w:cs="Times New Roman"/>
+          <w:sz w:val="24"/>
+          <w:szCs w:val="24"/>
+        </w:rPr>
+        <w:t>s</w:t>
+      </w:r>
+      <w:r>
+        <w:rPr>
+          <w:rFonts w:ascii="Times New Roman" w:hAnsi="Times New Roman" w:cs="Times New Roman"/>
+          <w:sz w:val="24"/>
+          <w:szCs w:val="24"/>
+        </w:rPr>
+        <w:t xml:space="preserve"> that, in examining their preferred hedge contract design, wind developers will need </w:t>
+      </w:r>
+      <w:r>
+        <w:rPr>
+          <w:rFonts w:ascii="Times New Roman" w:hAnsi="Times New Roman" w:cs="Times New Roman"/>
+          <w:sz w:val="24"/>
+          <w:szCs w:val="24"/>
+        </w:rPr>
         <w:lastRenderedPageBreak/>
-        <w:t>Figure 7a</w:t>
-      </w:r>
-      <w:r>
-        <w:rPr>
-          <w:rFonts w:ascii="Times New Roman" w:hAnsi="Times New Roman" w:cs="Times New Roman"/>
-          <w:sz w:val="24"/>
-          <w:szCs w:val="24"/>
-        </w:rPr>
-        <w:t xml:space="preserve"> shows the performance of non-dominated solutions </w:t>
-      </w:r>
-      <w:r>
-        <w:rPr>
-          <w:rFonts w:ascii="Times New Roman" w:hAnsi="Times New Roman" w:cs="Times New Roman"/>
-          <w:sz w:val="24"/>
-          <w:szCs w:val="24"/>
-        </w:rPr>
-        <w:t xml:space="preserve">identified for each of the 10 SPP nodes under observed (historical) levels of basis risk. </w:t>
-      </w:r>
-      <w:r>
-        <w:rPr>
-          <w:rFonts w:ascii="Times New Roman" w:hAnsi="Times New Roman" w:cs="Times New Roman"/>
-          <w:sz w:val="24"/>
-          <w:szCs w:val="24"/>
-        </w:rPr>
-        <w:t>Each point represents a single alternative hedge design</w:t>
-      </w:r>
-      <w:r>
-        <w:rPr>
-          <w:rFonts w:ascii="Times New Roman" w:hAnsi="Times New Roman" w:cs="Times New Roman"/>
-          <w:sz w:val="24"/>
-          <w:szCs w:val="24"/>
-        </w:rPr>
-        <w:t xml:space="preserve"> (i.e. a distinct set of 24 hourly </w:t>
-      </w:r>
-      <w:r>
-        <w:rPr>
-          <w:rFonts w:ascii="Times New Roman" w:hAnsi="Times New Roman" w:cs="Times New Roman"/>
-          <w:sz w:val="24"/>
-          <w:szCs w:val="24"/>
-        </w:rPr>
-        <w:t>wind power production</w:t>
-      </w:r>
-      <w:r>
-        <w:rPr>
-          <w:rFonts w:ascii="Times New Roman" w:hAnsi="Times New Roman" w:cs="Times New Roman"/>
-          <w:sz w:val="24"/>
-          <w:szCs w:val="24"/>
-        </w:rPr>
-        <w:t xml:space="preserve"> targets, 2 </w:t>
-      </w:r>
-      <w:r>
-        <w:rPr>
-          <w:rFonts w:ascii="Times New Roman" w:hAnsi="Times New Roman" w:cs="Times New Roman"/>
-          <w:sz w:val="24"/>
-          <w:szCs w:val="24"/>
-        </w:rPr>
-        <w:t xml:space="preserve">(1 peak and 1 off peak) </w:t>
-      </w:r>
-      <w:r>
-        <w:rPr>
-          <w:rFonts w:ascii="Times New Roman" w:hAnsi="Times New Roman" w:cs="Times New Roman"/>
-          <w:sz w:val="24"/>
-          <w:szCs w:val="24"/>
-        </w:rPr>
-        <w:t xml:space="preserve">for each </w:t>
-      </w:r>
-      <w:r>
-        <w:rPr>
-          <w:rFonts w:ascii="Times New Roman" w:hAnsi="Times New Roman" w:cs="Times New Roman"/>
-          <w:sz w:val="24"/>
-          <w:szCs w:val="24"/>
-        </w:rPr>
-        <w:t xml:space="preserve">calendar </w:t>
-      </w:r>
-      <w:r>
-        <w:rPr>
-          <w:rFonts w:ascii="Times New Roman" w:hAnsi="Times New Roman" w:cs="Times New Roman"/>
-          <w:sz w:val="24"/>
-          <w:szCs w:val="24"/>
-        </w:rPr>
-        <w:t>month</w:t>
-      </w:r>
-      <w:r>
-        <w:rPr>
-          <w:rFonts w:ascii="Times New Roman" w:hAnsi="Times New Roman" w:cs="Times New Roman"/>
-          <w:sz w:val="24"/>
-          <w:szCs w:val="24"/>
-        </w:rPr>
-        <w:t>))</w:t>
-      </w:r>
-      <w:r>
-        <w:rPr>
-          <w:rFonts w:ascii="Times New Roman" w:hAnsi="Times New Roman" w:cs="Times New Roman"/>
-          <w:sz w:val="24"/>
-          <w:szCs w:val="24"/>
-        </w:rPr>
-        <w:t xml:space="preserve">. </w:t>
-      </w:r>
-      <w:r>
-        <w:rPr>
-          <w:rFonts w:ascii="Times New Roman" w:hAnsi="Times New Roman" w:cs="Times New Roman"/>
-          <w:sz w:val="24"/>
-          <w:szCs w:val="24"/>
-        </w:rPr>
-        <w:t>The</w:t>
-      </w:r>
-      <w:r>
-        <w:rPr>
-          <w:rFonts w:ascii="Times New Roman" w:hAnsi="Times New Roman" w:cs="Times New Roman"/>
-          <w:sz w:val="24"/>
-          <w:szCs w:val="24"/>
-        </w:rPr>
-        <w:t xml:space="preserve"> ideal point for a wind power producer would be the upper right corner (i.e., x = 1, indicating total revenues equal to the theoretical maximum </w:t>
-      </w:r>
-      <w:r>
-        <w:rPr>
-          <w:rFonts w:ascii="Times New Roman" w:hAnsi="Times New Roman" w:cs="Times New Roman"/>
-          <w:sz w:val="24"/>
-          <w:szCs w:val="24"/>
-        </w:rPr>
-        <w:t>(</w:t>
-      </w:r>
-      <w:r>
-        <w:rPr>
-          <w:rFonts w:ascii="Times New Roman" w:hAnsi="Times New Roman" w:cs="Times New Roman"/>
-          <w:sz w:val="24"/>
-          <w:szCs w:val="24"/>
-        </w:rPr>
-        <w:t xml:space="preserve">revenues </w:t>
-      </w:r>
-      <w:r>
-        <w:rPr>
-          <w:rFonts w:ascii="Times New Roman" w:hAnsi="Times New Roman" w:cs="Times New Roman"/>
-          <w:sz w:val="24"/>
-          <w:szCs w:val="24"/>
-        </w:rPr>
-        <w:t>with no hedge in place</w:t>
-      </w:r>
-      <w:r>
-        <w:rPr>
-          <w:rFonts w:ascii="Times New Roman" w:hAnsi="Times New Roman" w:cs="Times New Roman"/>
-          <w:sz w:val="24"/>
-          <w:szCs w:val="24"/>
-        </w:rPr>
-        <w:t>)</w:t>
-      </w:r>
-      <w:r>
-        <w:rPr>
-          <w:rFonts w:ascii="Times New Roman" w:hAnsi="Times New Roman" w:cs="Times New Roman"/>
-          <w:sz w:val="24"/>
-          <w:szCs w:val="24"/>
-        </w:rPr>
-        <w:t>; and maximized improvement in</w:t>
-      </w:r>
-      <w:r>
-        <w:rPr>
-          <w:rFonts w:ascii="Times New Roman" w:hAnsi="Times New Roman" w:cs="Times New Roman"/>
-          <w:sz w:val="24"/>
-          <w:szCs w:val="24"/>
-        </w:rPr>
-        <w:t xml:space="preserve"> the 10 worst-performing months (y-axis)</w:t>
-      </w:r>
-      <w:r>
-        <w:rPr>
-          <w:rFonts w:ascii="Times New Roman" w:hAnsi="Times New Roman" w:cs="Times New Roman"/>
-          <w:sz w:val="24"/>
-          <w:szCs w:val="24"/>
-        </w:rPr>
-        <w:t>.</w:t>
-      </w:r>
-      <w:r>
-        <w:rPr>
-          <w:rFonts w:ascii="Times New Roman" w:hAnsi="Times New Roman" w:cs="Times New Roman"/>
-          <w:sz w:val="24"/>
-          <w:szCs w:val="24"/>
-        </w:rPr>
-        <w:t xml:space="preserve"> The fact that no solution is able to achieve this mean</w:t>
-      </w:r>
-      <w:r>
-        <w:rPr>
-          <w:rFonts w:ascii="Times New Roman" w:hAnsi="Times New Roman" w:cs="Times New Roman"/>
-          <w:sz w:val="24"/>
-          <w:szCs w:val="24"/>
-        </w:rPr>
-        <w:t>s</w:t>
-      </w:r>
-      <w:r>
-        <w:rPr>
-          <w:rFonts w:ascii="Times New Roman" w:hAnsi="Times New Roman" w:cs="Times New Roman"/>
-          <w:sz w:val="24"/>
-          <w:szCs w:val="24"/>
-        </w:rPr>
-        <w:t xml:space="preserve"> that, in examining their preferred hedge contract design, wind developers will need to balance their desire for increased revenues during the worst-performing months against total rev</w:t>
+        <w:t>to balance their desire for increased revenues during the worst-performing months against total rev</w:t>
       </w:r>
       <w:r>
         <w:rPr>
@@ -11310,21 +11701,31 @@
         </w:rPr>
         <w:t xml:space="preserve">he hub in our study time frame. The nodes </w:t>
       </w:r>
-      <w:commentRangeStart w:id="20"/>
-      <w:r>
-        <w:rPr>
-          <w:rFonts w:ascii="Times New Roman" w:hAnsi="Times New Roman" w:cs="Times New Roman"/>
-          <w:sz w:val="24"/>
-          <w:szCs w:val="24"/>
-        </w:rPr>
-        <w:t xml:space="preserve">‘ ‘ and ‘ ‘ </w:t>
-      </w:r>
-      <w:commentRangeEnd w:id="20"/>
+      <w:commentRangeStart w:id="13"/>
+      <w:proofErr w:type="gramStart"/>
+      <w:r>
+        <w:rPr>
+          <w:rFonts w:ascii="Times New Roman" w:hAnsi="Times New Roman" w:cs="Times New Roman"/>
+          <w:sz w:val="24"/>
+          <w:szCs w:val="24"/>
+        </w:rPr>
+        <w:t>‘ ‘</w:t>
+      </w:r>
+      <w:proofErr w:type="gramEnd"/>
+      <w:r>
+        <w:rPr>
+          <w:rFonts w:ascii="Times New Roman" w:hAnsi="Times New Roman" w:cs="Times New Roman"/>
+          <w:sz w:val="24"/>
+          <w:szCs w:val="24"/>
+        </w:rPr>
+        <w:t xml:space="preserve"> and ‘ ‘ </w:t>
+      </w:r>
+      <w:commentRangeEnd w:id="13"/>
       <w:r>
         <w:rPr>
           <w:rStyle w:val="CommentReference"/>
         </w:rPr>
-        <w:commentReference w:id="20"/>
+        <w:commentReference w:id="13"/>
       </w:r>
       <w:r>
         <w:rPr>
@@ -11351,46 +11752,45 @@
       <w:pPr>
         <w:spacing w:before="240" w:after="240" w:line="240" w:lineRule="auto"/>
         <w:ind w:firstLine="720"/>
-        <w:jc w:val="center"/>
-        <w:rPr>
-          <w:rFonts w:ascii="Times New Roman" w:hAnsi="Times New Roman" w:cs="Times New Roman"/>
-          <w:sz w:val="24"/>
-          <w:szCs w:val="24"/>
-        </w:rPr>
-      </w:pPr>
-      <w:commentRangeStart w:id="21"/>
-      <w:commentRangeStart w:id="22"/>
-      <w:commentRangeStart w:id="23"/>
-      <w:r>
-        <w:rPr>
-          <w:rFonts w:ascii="Times New Roman" w:hAnsi="Times New Roman" w:cs="Times New Roman"/>
-          <w:noProof/>
+        <w:rPr>
+          <w:rFonts w:ascii="Times New Roman" w:hAnsi="Times New Roman" w:cs="Times New Roman"/>
+          <w:sz w:val="24"/>
+          <w:szCs w:val="24"/>
+        </w:rPr>
+      </w:pPr>
+      <w:r>
+        <w:rPr>
+          <w:rFonts w:ascii="Times New Roman" w:hAnsi="Times New Roman" w:cs="Times New Roman"/>
           <w:sz w:val="24"/>
           <w:szCs w:val="24"/>
         </w:rPr>
         <w:lastRenderedPageBreak/>
         <w:drawing>
-          <wp:inline distT="114300" distB="114300" distL="114300" distR="114300" wp14:anchorId="5407D105" wp14:editId="37067A3C">
-            <wp:extent cx="6095365" cy="2393920"/>
-            <wp:effectExtent l="0" t="0" r="635" b="6985"/>
-            <wp:docPr id="11" name="image19.png"/>
-            <wp:cNvGraphicFramePr/>
+          <wp:inline distT="0" distB="0" distL="0" distR="0" wp14:anchorId="10D4E232" wp14:editId="1B676B48">
+            <wp:extent cx="5722620" cy="4694555"/>
+            <wp:effectExtent l="0" t="0" r="0" b="0"/>
+            <wp:docPr id="11" name="Picture 10"/>
+            <wp:cNvGraphicFramePr>
+              <a:graphicFrameLocks xmlns:a="http://schemas.openxmlformats.org/drawingml/2006/main" noChangeAspect="1"/>
+            </wp:cNvGraphicFramePr>
             <a:graphic xmlns:a="http://schemas.openxmlformats.org/drawingml/2006/main">
               <a:graphicData uri="http://schemas.openxmlformats.org/drawingml/2006/picture">
                 <pic:pic xmlns:pic="http://schemas.openxmlformats.org/drawingml/2006/picture">
                   <pic:nvPicPr>
-                    <pic:cNvPr id="0" name="image19.png"/>
-                    <pic:cNvPicPr preferRelativeResize="0"/>
+                    <pic:cNvPr id="11" name="Picture 10"/>
+                    <pic:cNvPicPr>
+                      <a:picLocks noChangeAspect="1"/>
+                    </pic:cNvPicPr>
                   </pic:nvPicPr>
                   <pic:blipFill rotWithShape="1">
                     <a:blip r:embed="rId13"/>
-                    <a:srcRect t="12897" b="16636"/>
+                    <a:srcRect l="2657" r="6643"/>
                     <a:stretch/>
                   </pic:blipFill>
                   <pic:spPr bwMode="auto">
                     <a:xfrm>
                       <a:off x="0" y="0"/>
-                      <a:ext cx="6096000" cy="2394169"/>
+                      <a:ext cx="5722620" cy="4694555"/>
                     </a:xfrm>
                     <a:prstGeom prst="rect">
                       <a:avLst/>
@@ -11410,29 +11810,6 @@
           </wp:inline>
         </w:drawing>
       </w:r>
-      <w:commentRangeEnd w:id="21"/>
-      <w:commentRangeEnd w:id="22"/>
-      <w:commentRangeEnd w:id="23"/>
-      <w:r>
-        <w:rPr>
-          <w:rStyle w:val="CommentReference"/>
-        </w:rPr>
-        <w:commentReference w:id="21"/>
-      </w:r>
-      <w:r>
-        <w:rPr>
-          <w:rFonts w:ascii="Times New Roman" w:hAnsi="Times New Roman" w:cs="Times New Roman"/>
-          <w:sz w:val="24"/>
-          <w:szCs w:val="24"/>
-        </w:rPr>
-        <w:commentReference w:id="22"/>
-      </w:r>
-      <w:r>
-        <w:rPr>
-          <w:rStyle w:val="CommentReference"/>
-        </w:rPr>
-        <w:commentReference w:id="23"/>
-      </w:r>
     </w:p>
     <w:p>
       <w:pPr>
@@ -11803,7 +12180,16 @@
           <w:sz w:val="24"/>
           <w:szCs w:val="24"/>
         </w:rPr>
-        <w:t xml:space="preserve"> over the 5-year period</w:t>
+        <w:t xml:space="preserve"> over the 5-year </w:t>
+      </w:r>
+      <w:r>
+        <w:rPr>
+          <w:rFonts w:ascii="Times New Roman" w:hAnsi="Times New Roman" w:cs="Times New Roman"/>
+          <w:sz w:val="24"/>
+          <w:szCs w:val="24"/>
+        </w:rPr>
+        <w:lastRenderedPageBreak/>
+        <w:t>period</w:t>
       </w:r>
       <w:r>
         <w:rPr>
@@ -11984,16 +12370,7 @@
           <w:sz w:val="24"/>
           <w:szCs w:val="24"/>
         </w:rPr>
-        <w:t xml:space="preserve">offset by slightly </w:t>
-      </w:r>
-      <w:r>
-        <w:rPr>
-          <w:rFonts w:ascii="Times New Roman" w:hAnsi="Times New Roman" w:cs="Times New Roman"/>
-          <w:sz w:val="24"/>
-          <w:szCs w:val="24"/>
-        </w:rPr>
-        <w:lastRenderedPageBreak/>
-        <w:t>larger decreases during high performing months (payments from the wind develop to the hedge provider).</w:t>
+        <w:t>offset by slightly larger decreases during high performing months (payments from the wind develop to the hedge provider).</w:t>
       </w:r>
       <w:r>
         <w:rPr>
@@ -12075,7 +12452,7 @@
         </w:rPr>
         <w:t xml:space="preserve">reduces the revenue floor by nearly $1 million in the worst performing </w:t>
       </w:r>
-      <w:commentRangeStart w:id="24"/>
+      <w:commentRangeStart w:id="14"/>
       <w:r>
         <w:rPr>
           <w:rFonts w:ascii="Times New Roman" w:hAnsi="Times New Roman" w:cs="Times New Roman"/>
@@ -12084,12 +12461,12 @@
         </w:rPr>
         <w:t>month</w:t>
       </w:r>
-      <w:commentRangeEnd w:id="24"/>
+      <w:commentRangeEnd w:id="14"/>
       <w:r>
         <w:rPr>
           <w:rStyle w:val="CommentReference"/>
         </w:rPr>
-        <w:commentReference w:id="24"/>
+        <w:commentReference w:id="14"/>
       </w:r>
       <w:r>
         <w:rPr>
@@ -12293,7 +12670,16 @@
           <w:sz w:val="24"/>
           <w:szCs w:val="24"/>
         </w:rPr>
-        <w:t xml:space="preserve">. The heuristic manner in which hourly production volumes </w:t>
+        <w:t xml:space="preserve">. </w:t>
+      </w:r>
+      <w:r>
+        <w:rPr>
+          <w:rFonts w:ascii="Times New Roman" w:hAnsi="Times New Roman" w:cs="Times New Roman"/>
+          <w:sz w:val="24"/>
+          <w:szCs w:val="24"/>
+        </w:rPr>
+        <w:lastRenderedPageBreak/>
+        <w:t xml:space="preserve">The heuristic manner in which hourly production volumes </w:t>
       </w:r>
       <m:oMath>
         <m:r>
@@ -12409,24 +12795,33 @@
           <w:sz w:val="24"/>
           <w:szCs w:val="24"/>
         </w:rPr>
-        <w:t xml:space="preserve"> in Equation 3 is non-zero, triggering a need for the wind developer to purchase “make-up” power on the spot market to deliver to the hedge provider. Lower wind hours tend to be hours with higher nodal prices, and these purchases of make-up power can be expensive. </w:t>
-      </w:r>
-      <w:r>
-        <w:rPr>
-          <w:rFonts w:ascii="Times New Roman" w:hAnsi="Times New Roman" w:cs="Times New Roman"/>
-          <w:sz w:val="24"/>
-          <w:szCs w:val="24"/>
-        </w:rPr>
-        <w:t xml:space="preserve">Although less of the wind power production is hedged with the production volumes set lower, the </w:t>
-      </w:r>
-      <w:r>
-        <w:rPr>
-          <w:rFonts w:ascii="Times New Roman" w:hAnsi="Times New Roman" w:cs="Times New Roman"/>
-          <w:sz w:val="24"/>
-          <w:szCs w:val="24"/>
-        </w:rPr>
-        <w:lastRenderedPageBreak/>
-        <w:t>alternative contract designs help mitigate some negative consequences of the widely known “shape risk” problem in P99 contracts</w:t>
+        <w:t xml:space="preserve"> in Equation 3 is non-zero, triggering a need for the wind developer to purchase “make-up” power on the sp</w:t>
+      </w:r>
+      <w:proofErr w:type="spellStart"/>
+      <w:r>
+        <w:rPr>
+          <w:rFonts w:ascii="Times New Roman" w:hAnsi="Times New Roman" w:cs="Times New Roman"/>
+          <w:sz w:val="24"/>
+          <w:szCs w:val="24"/>
+        </w:rPr>
+        <w:t>ot</w:t>
+      </w:r>
+      <w:proofErr w:type="spellEnd"/>
+      <w:r>
+        <w:rPr>
+          <w:rFonts w:ascii="Times New Roman" w:hAnsi="Times New Roman" w:cs="Times New Roman"/>
+          <w:sz w:val="24"/>
+          <w:szCs w:val="24"/>
+        </w:rPr>
+        <w:t xml:space="preserve"> market to deliver to the hedge provider. Lower wind hours tend to be hours with higher nodal prices, and these purchases of make-up power can be expensive. </w:t>
+      </w:r>
+      <w:r>
+        <w:rPr>
+          <w:rFonts w:ascii="Times New Roman" w:hAnsi="Times New Roman" w:cs="Times New Roman"/>
+          <w:sz w:val="24"/>
+          <w:szCs w:val="24"/>
+        </w:rPr>
+        <w:t>Although less of the wind power production is hedged with the production volumes set lower, the alternative contract designs help mitigate some negative consequences of the widely known “shape risk” problem in P99 contracts</w:t>
       </w:r>
       <w:r>
         <w:rPr>
@@ -13039,6 +13434,7 @@
         </w:rPr>
         <w:t xml:space="preserve"> prices are low, i.e. </w:t>
       </w:r>
+      <w:proofErr w:type="gramStart"/>
       <w:r>
         <w:rPr>
           <w:rFonts w:ascii="Times New Roman" w:hAnsi="Times New Roman" w:cs="Times New Roman"/>
@@ -13047,6 +13443,7 @@
         </w:rPr>
         <w:t>Spring</w:t>
       </w:r>
+      <w:proofErr w:type="gramEnd"/>
       <w:r>
         <w:rPr>
           <w:rFonts w:ascii="Times New Roman" w:hAnsi="Times New Roman" w:cs="Times New Roman"/>
@@ -13152,48 +13549,54 @@
       <w:pPr>
         <w:keepNext/>
         <w:spacing w:after="0" w:line="480" w:lineRule="auto"/>
-        <w:ind w:firstLine="720"/>
-        <w:jc w:val="both"/>
-      </w:pPr>
-      <w:commentRangeStart w:id="25"/>
-      <w:r>
-        <w:rPr>
-          <w:rFonts w:ascii="Times New Roman" w:hAnsi="Times New Roman" w:cs="Times New Roman"/>
-          <w:b/>
-          <w:noProof/>
-          <w:sz w:val="24"/>
-          <w:szCs w:val="24"/>
-        </w:rPr>
+        <w:jc w:val="center"/>
+      </w:pPr>
+      <w:r>
         <w:lastRenderedPageBreak/>
         <w:drawing>
-          <wp:inline distT="114300" distB="114300" distL="114300" distR="114300" wp14:anchorId="67A602ED" wp14:editId="5F9A9795">
-            <wp:extent cx="5410200" cy="2787650"/>
+          <wp:inline distT="0" distB="0" distL="0" distR="0" wp14:anchorId="62DF02B6" wp14:editId="7B8E870C">
+            <wp:extent cx="6161640" cy="4457700"/>
             <wp:effectExtent l="0" t="0" r="0" b="0"/>
-            <wp:docPr id="3" name="image6.png"/>
-            <wp:cNvGraphicFramePr/>
+            <wp:docPr id="12" name="Picture 3"/>
+            <wp:cNvGraphicFramePr>
+              <a:graphicFrameLocks xmlns:a="http://schemas.openxmlformats.org/drawingml/2006/main" noChangeAspect="1"/>
+            </wp:cNvGraphicFramePr>
             <a:graphic xmlns:a="http://schemas.openxmlformats.org/drawingml/2006/main">
               <a:graphicData uri="http://schemas.openxmlformats.org/drawingml/2006/picture">
                 <pic:pic xmlns:pic="http://schemas.openxmlformats.org/drawingml/2006/picture">
                   <pic:nvPicPr>
-                    <pic:cNvPr id="0" name="image6.png"/>
-                    <pic:cNvPicPr preferRelativeResize="0"/>
+                    <pic:cNvPr id="4" name="Picture 3"/>
+                    <pic:cNvPicPr>
+                      <a:picLocks noChangeAspect="1"/>
+                    </pic:cNvPicPr>
                   </pic:nvPicPr>
-                  <pic:blipFill>
-                    <a:blip r:embed="rId14"/>
-                    <a:srcRect/>
-                    <a:stretch>
-                      <a:fillRect/>
-                    </a:stretch>
+                  <pic:blipFill rotWithShape="1">
+                    <a:blip r:embed="rId14" cstate="print">
+                      <a:extLst>
+                        <a:ext uri="{28A0092B-C50C-407E-A947-70E740481C1C}">
+                          <a14:useLocalDpi xmlns:a14="http://schemas.microsoft.com/office/drawing/2010/main" val="0"/>
+                        </a:ext>
+                      </a:extLst>
+                    </a:blip>
+                    <a:srcRect r="7851"/>
+                    <a:stretch/>
                   </pic:blipFill>
-                  <pic:spPr>
+                  <pic:spPr bwMode="auto">
                     <a:xfrm>
                       <a:off x="0" y="0"/>
-                      <a:ext cx="5410200" cy="2787650"/>
+                      <a:ext cx="6163218" cy="4458842"/>
                     </a:xfrm>
                     <a:prstGeom prst="rect">
                       <a:avLst/>
                     </a:prstGeom>
-                    <a:ln/>
+                    <a:ln>
+                      <a:noFill/>
+                    </a:ln>
+                    <a:extLst>
+                      <a:ext uri="{53640926-AAD7-44D8-BBD7-CCE9431645EC}">
+                        <a14:shadowObscured xmlns:a14="http://schemas.microsoft.com/office/drawing/2010/main"/>
+                      </a:ext>
+                    </a:extLst>
                   </pic:spPr>
                 </pic:pic>
               </a:graphicData>
@@ -13201,7 +13604,6 @@
           </wp:inline>
         </w:drawing>
       </w:r>
-      <w:commentRangeEnd w:id="25"/>
     </w:p>
     <w:p>
       <w:pPr>
@@ -13259,12 +13661,6 @@
           <w:szCs w:val="24"/>
         </w:rPr>
       </w:pPr>
-      <w:r>
-        <w:rPr>
-          <w:rStyle w:val="CommentReference"/>
-        </w:rPr>
-        <w:commentReference w:id="25"/>
-      </w:r>
     </w:p>
     <w:p>
       <w:pPr>
@@ -13293,7 +13689,7 @@
         </w:rPr>
         <w:t xml:space="preserve">for each node; these differences are entirely due to differences in nodal prices, and they likely explain observed differences in the shape and position of the tradeoff frontiers shown in Figure 7. For </w:t>
       </w:r>
-      <w:commentRangeStart w:id="26"/>
+      <w:commentRangeStart w:id="15"/>
       <w:r>
         <w:rPr>
           <w:rFonts w:ascii="Times New Roman" w:hAnsi="Times New Roman" w:cs="Times New Roman"/>
@@ -13302,12 +13698,12 @@
         </w:rPr>
         <w:t>example</w:t>
       </w:r>
-      <w:commentRangeEnd w:id="26"/>
+      <w:commentRangeEnd w:id="15"/>
       <w:r>
         <w:rPr>
           <w:rStyle w:val="CommentReference"/>
         </w:rPr>
-        <w:commentReference w:id="26"/>
+        <w:commentReference w:id="15"/>
       </w:r>
       <w:r>
         <w:rPr>
@@ -13451,7 +13847,16 @@
           <w:sz w:val="24"/>
           <w:szCs w:val="24"/>
         </w:rPr>
-        <w:t>, compared to conditions in which no hedge is in place.</w:t>
+        <w:t xml:space="preserve">, compared to conditions in which no hedge is in </w:t>
+      </w:r>
+      <w:r>
+        <w:rPr>
+          <w:rFonts w:ascii="Times New Roman" w:hAnsi="Times New Roman" w:cs="Times New Roman"/>
+          <w:sz w:val="24"/>
+          <w:szCs w:val="24"/>
+        </w:rPr>
+        <w:lastRenderedPageBreak/>
+        <w:t>place.</w:t>
       </w:r>
       <w:r>
         <w:rPr>
@@ -13507,7 +13912,6 @@
           <w:sz w:val="24"/>
           <w:szCs w:val="24"/>
         </w:rPr>
-        <w:lastRenderedPageBreak/>
         <w:t>Sensitivity of Performance Frontiers</w:t>
       </w:r>
       <w:r>
@@ -13766,13 +14170,23 @@
         </w:rPr>
         <w:t xml:space="preserve"> in Equation 3), the hub price also reflects these c</w:t>
       </w:r>
-      <w:r>
-        <w:rPr>
-          <w:rFonts w:ascii="Times New Roman" w:hAnsi="Times New Roman" w:cs="Times New Roman"/>
-          <w:sz w:val="24"/>
-          <w:szCs w:val="24"/>
-        </w:rPr>
-        <w:t xml:space="preserve">onditions and triggers a payout. Note however, that even if basis risk is eliminated, </w:t>
+      <w:proofErr w:type="spellStart"/>
+      <w:r>
+        <w:rPr>
+          <w:rFonts w:ascii="Times New Roman" w:hAnsi="Times New Roman" w:cs="Times New Roman"/>
+          <w:sz w:val="24"/>
+          <w:szCs w:val="24"/>
+        </w:rPr>
+        <w:t>onditions</w:t>
+      </w:r>
+      <w:proofErr w:type="spellEnd"/>
+      <w:r>
+        <w:rPr>
+          <w:rFonts w:ascii="Times New Roman" w:hAnsi="Times New Roman" w:cs="Times New Roman"/>
+          <w:sz w:val="24"/>
+          <w:szCs w:val="24"/>
+        </w:rPr>
+        <w:t xml:space="preserve"> and triggers a payout. Note however, that even if basis risk is eliminated, </w:t>
       </w:r>
       <w:r>
         <w:rPr>
@@ -13824,6 +14238,7 @@
           <w:sz w:val="24"/>
           <w:szCs w:val="24"/>
         </w:rPr>
+        <w:lastRenderedPageBreak/>
         <w:t xml:space="preserve">For several nodes, </w:t>
       </w:r>
       <w:r>
@@ -13872,16 +14287,7 @@
           <w:sz w:val="24"/>
           <w:szCs w:val="24"/>
         </w:rPr>
-        <w:t xml:space="preserve">allowing up to 70% or even 80% of mean adjusted basis risk still permits the position of the tradeoff frontiers to remain fairly stable across all nodes. The relatively robust </w:t>
-      </w:r>
-      <w:r>
-        <w:rPr>
-          <w:rFonts w:ascii="Times New Roman" w:hAnsi="Times New Roman" w:cs="Times New Roman"/>
-          <w:sz w:val="24"/>
-          <w:szCs w:val="24"/>
-        </w:rPr>
-        <w:lastRenderedPageBreak/>
-        <w:t xml:space="preserve">performance of the fixed volume swap contracts at levels of basis risk below </w:t>
+        <w:t xml:space="preserve">allowing up to 70% or even 80% of mean adjusted basis risk still permits the position of the tradeoff frontiers to remain fairly stable across all nodes. The relatively robust performance of the fixed volume swap contracts at levels of basis risk below </w:t>
       </w:r>
       <w:r>
         <w:rPr>
@@ -13917,19 +14323,20 @@
           <w:sz w:val="24"/>
           <w:szCs w:val="24"/>
         </w:rPr>
+        <w:lastRenderedPageBreak/>
         <mc:AlternateContent>
           <mc:Choice Requires="wps">
             <w:drawing>
-              <wp:anchor distT="45720" distB="45720" distL="114300" distR="114300" simplePos="0" relativeHeight="251671552" behindDoc="0" locked="0" layoutInCell="1" allowOverlap="1" wp14:anchorId="7EF60EE9" wp14:editId="40E0EBE7">
+              <wp:anchor distT="45720" distB="45720" distL="114300" distR="114300" simplePos="0" relativeHeight="251671552" behindDoc="0" locked="0" layoutInCell="1" allowOverlap="1" wp14:anchorId="7EF60EE9" wp14:editId="2A27F652">
                 <wp:simplePos x="0" y="0"/>
-                <wp:positionH relativeFrom="column">
-                  <wp:posOffset>367030</wp:posOffset>
+                <wp:positionH relativeFrom="margin">
+                  <wp:posOffset>449580</wp:posOffset>
                 </wp:positionH>
                 <wp:positionV relativeFrom="paragraph">
-                  <wp:posOffset>3230880</wp:posOffset>
+                  <wp:posOffset>4914900</wp:posOffset>
                 </wp:positionV>
-                <wp:extent cx="5816600" cy="292100"/>
-                <wp:effectExtent l="0" t="0" r="12700" b="12700"/>
+                <wp:extent cx="5158740" cy="292100"/>
+                <wp:effectExtent l="0" t="0" r="22860" b="12700"/>
                 <wp:wrapTopAndBottom/>
                 <wp:docPr id="217" name="Text Box 2"/>
                 <wp:cNvGraphicFramePr>
@@ -13944,7 +14351,7 @@
                       <wps:spPr bwMode="auto">
                         <a:xfrm>
                           <a:off x="0" y="0"/>
-                          <a:ext cx="5816600" cy="292100"/>
+                          <a:ext cx="5158740" cy="292100"/>
                         </a:xfrm>
                         <a:prstGeom prst="rect">
                           <a:avLst/>
@@ -14013,6 +14420,14 @@
                               </w:rPr>
                               <w:t xml:space="preserve"> basis risk scenarios</w:t>
                             </w:r>
+                            <w:r>
+                              <w:rPr>
+                                <w:rFonts w:ascii="Times New Roman" w:hAnsi="Times New Roman" w:cs="Times New Roman"/>
+                                <w:sz w:val="20"/>
+                                <w:szCs w:val="24"/>
+                              </w:rPr>
+                              <w:t>.</w:t>
+                            </w:r>
                           </w:p>
                         </w:txbxContent>
                       </wps:txbx>
@@ -14037,7 +14452,7 @@
                 <v:stroke joinstyle="miter"/>
                 <v:path gradientshapeok="t" o:connecttype="rect"/>
               </v:shapetype>
-              <v:shape id="Text Box 2" o:spid="_x0000_s1026" type="#_x0000_t202" style="position:absolute;left:0;text-align:left;margin-left:28.9pt;margin-top:254.4pt;width:458pt;height:23pt;z-index:251671552;visibility:visible;mso-wrap-style:square;mso-width-percent:0;mso-height-percent:0;mso-wrap-distance-left:9pt;mso-wrap-distance-top:3.6pt;mso-wrap-distance-right:9pt;mso-wrap-distance-bottom:3.6pt;mso-position-horizontal:absolute;mso-position-horizontal-relative:text;mso-position-vertical:absolute;mso-position-vertical-relative:text;mso-width-percent:0;mso-height-percent:0;mso-width-relative:margin;mso-height-relative:margin;v-text-anchor:top" o:gfxdata="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" strokecolor="white [3212]">
+              <v:shape id="Text Box 2" o:spid="_x0000_s1026" type="#_x0000_t202" style="position:absolute;left:0;text-align:left;margin-left:35.4pt;margin-top:387pt;width:406.2pt;height:23pt;z-index:251671552;visibility:visible;mso-wrap-style:square;mso-width-percent:0;mso-height-percent:0;mso-wrap-distance-left:9pt;mso-wrap-distance-top:3.6pt;mso-wrap-distance-right:9pt;mso-wrap-distance-bottom:3.6pt;mso-position-horizontal:absolute;mso-position-horizontal-relative:margin;mso-position-vertical:absolute;mso-position-vertical-relative:text;mso-width-percent:0;mso-height-percent:0;mso-width-relative:margin;mso-height-relative:margin;v-text-anchor:top" o:gfxdata="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" strokecolor="white [3212]">
                 <v:textbox>
                   <w:txbxContent>
                     <w:p>
@@ -14090,85 +14505,79 @@
                         </w:rPr>
                         <w:t xml:space="preserve"> basis risk scenarios</w:t>
                       </w:r>
+                      <w:r>
+                        <w:rPr>
+                          <w:rFonts w:ascii="Times New Roman" w:hAnsi="Times New Roman" w:cs="Times New Roman"/>
+                          <w:sz w:val="20"/>
+                          <w:szCs w:val="24"/>
+                        </w:rPr>
+                        <w:t>.</w:t>
+                      </w:r>
                     </w:p>
                   </w:txbxContent>
                 </v:textbox>
-                <w10:wrap type="topAndBottom"/>
+                <w10:wrap type="topAndBottom" anchorx="margin"/>
               </v:shape>
             </w:pict>
           </mc:Fallback>
         </mc:AlternateContent>
       </w:r>
-      <w:commentRangeStart w:id="27"/>
-      <w:r>
-        <w:rPr>
-          <w:rFonts w:ascii="Times New Roman" w:hAnsi="Times New Roman" w:cs="Times New Roman"/>
-          <w:noProof/>
-          <w:sz w:val="24"/>
+      <w:r>
+        <w:rPr>
+          <w:rFonts w:ascii="Times New Roman" w:hAnsi="Times New Roman" w:cs="Times New Roman"/>
+          <w:sz w:val="20"/>
           <w:szCs w:val="24"/>
         </w:rPr>
         <w:drawing>
-          <wp:anchor distT="0" distB="0" distL="114300" distR="114300" simplePos="0" relativeHeight="251669504" behindDoc="0" locked="0" layoutInCell="1" allowOverlap="1" wp14:anchorId="3B14D27D" wp14:editId="7D57376A">
-            <wp:simplePos x="0" y="0"/>
-            <wp:positionH relativeFrom="column">
-              <wp:posOffset>373380</wp:posOffset>
-            </wp:positionH>
-            <wp:positionV relativeFrom="paragraph">
-              <wp:posOffset>151130</wp:posOffset>
-            </wp:positionV>
-            <wp:extent cx="5829300" cy="2990850"/>
+          <wp:inline distT="0" distB="0" distL="0" distR="0" wp14:anchorId="0B3ADC96" wp14:editId="28B2DB72">
+            <wp:extent cx="6309360" cy="4823460"/>
             <wp:effectExtent l="0" t="0" r="0" b="0"/>
-            <wp:wrapTopAndBottom/>
-            <wp:docPr id="17" name="image17.png"/>
-            <wp:cNvGraphicFramePr/>
+            <wp:docPr id="14" name="Picture 3"/>
+            <wp:cNvGraphicFramePr>
+              <a:graphicFrameLocks xmlns:a="http://schemas.openxmlformats.org/drawingml/2006/main" noChangeAspect="1"/>
+            </wp:cNvGraphicFramePr>
             <a:graphic xmlns:a="http://schemas.openxmlformats.org/drawingml/2006/main">
               <a:graphicData uri="http://schemas.openxmlformats.org/drawingml/2006/picture">
                 <pic:pic xmlns:pic="http://schemas.openxmlformats.org/drawingml/2006/picture">
                   <pic:nvPicPr>
-                    <pic:cNvPr id="0" name="image17.png"/>
-                    <pic:cNvPicPr preferRelativeResize="0"/>
+                    <pic:cNvPr id="4" name="Picture 3"/>
+                    <pic:cNvPicPr>
+                      <a:picLocks noChangeAspect="1"/>
+                    </pic:cNvPicPr>
                   </pic:nvPicPr>
-                  <pic:blipFill>
-                    <a:blip r:embed="rId15">
+                  <pic:blipFill rotWithShape="1">
+                    <a:blip r:embed="rId15" cstate="print">
                       <a:extLst>
                         <a:ext uri="{28A0092B-C50C-407E-A947-70E740481C1C}">
                           <a14:useLocalDpi xmlns:a14="http://schemas.microsoft.com/office/drawing/2010/main" val="0"/>
                         </a:ext>
                       </a:extLst>
                     </a:blip>
-                    <a:srcRect/>
-                    <a:stretch>
-                      <a:fillRect/>
-                    </a:stretch>
+                    <a:srcRect t="8401" b="4221"/>
+                    <a:stretch/>
                   </pic:blipFill>
-                  <pic:spPr>
+                  <pic:spPr bwMode="auto">
                     <a:xfrm>
                       <a:off x="0" y="0"/>
-                      <a:ext cx="5829300" cy="2990850"/>
+                      <a:ext cx="6309360" cy="4823460"/>
                     </a:xfrm>
                     <a:prstGeom prst="rect">
                       <a:avLst/>
                     </a:prstGeom>
-                    <a:ln/>
+                    <a:ln>
+                      <a:noFill/>
+                    </a:ln>
+                    <a:extLst>
+                      <a:ext uri="{53640926-AAD7-44D8-BBD7-CCE9431645EC}">
+                        <a14:shadowObscured xmlns:a14="http://schemas.microsoft.com/office/drawing/2010/main"/>
+                      </a:ext>
+                    </a:extLst>
                   </pic:spPr>
                 </pic:pic>
               </a:graphicData>
             </a:graphic>
-            <wp14:sizeRelH relativeFrom="margin">
-              <wp14:pctWidth>0</wp14:pctWidth>
-            </wp14:sizeRelH>
-            <wp14:sizeRelV relativeFrom="margin">
-              <wp14:pctHeight>0</wp14:pctHeight>
-            </wp14:sizeRelV>
-          </wp:anchor>
+          </wp:inline>
         </w:drawing>
-      </w:r>
-      <w:commentRangeEnd w:id="27"/>
-      <w:r>
-        <w:rPr>
-          <w:rStyle w:val="CommentReference"/>
-        </w:rPr>
-        <w:commentReference w:id="27"/>
       </w:r>
     </w:p>
     <w:p>
@@ -14182,62 +14591,6 @@
           <w:szCs w:val="24"/>
         </w:rPr>
       </w:pPr>
-      <w:r>
-        <w:rPr>
-          <w:rFonts w:ascii="Times New Roman" w:hAnsi="Times New Roman" w:cs="Times New Roman"/>
-          <w:sz w:val="24"/>
-          <w:szCs w:val="24"/>
-        </w:rPr>
-        <w:t xml:space="preserve">However, </w:t>
-      </w:r>
-      <w:r>
-        <w:rPr>
-          <w:rFonts w:ascii="Times New Roman" w:hAnsi="Times New Roman" w:cs="Times New Roman"/>
-          <w:sz w:val="24"/>
-          <w:szCs w:val="24"/>
-        </w:rPr>
-        <w:t>there is</w:t>
-      </w:r>
-      <w:r>
-        <w:rPr>
-          <w:rFonts w:ascii="Times New Roman" w:hAnsi="Times New Roman" w:cs="Times New Roman"/>
-          <w:sz w:val="24"/>
-          <w:szCs w:val="24"/>
-        </w:rPr>
-        <w:t xml:space="preserve"> a tipping point beyond which basis risk appears to significantly worsen the tradeoff frontiers, at least in terms of maximum floor improvement (y-axis). For example, at 90% of actual basis risk, the floor improvement of the worst 10 performing months is cut in half for most nodes, relative to the No Basis Risk scenario, even as the cost (in terms of reduced revenues) remains the same. At “Mean Zero 100,” floor improvement does not exceed $100,000 for most nodes, </w:t>
-      </w:r>
-      <w:r>
-        <w:rPr>
-          <w:rFonts w:ascii="Times New Roman" w:hAnsi="Times New Roman" w:cs="Times New Roman"/>
-          <w:sz w:val="24"/>
-          <w:szCs w:val="24"/>
-        </w:rPr>
-        <w:t>with</w:t>
-      </w:r>
-      <w:r>
-        <w:rPr>
-          <w:rFonts w:ascii="Times New Roman" w:hAnsi="Times New Roman" w:cs="Times New Roman"/>
-          <w:sz w:val="24"/>
-          <w:szCs w:val="24"/>
-        </w:rPr>
-        <w:t xml:space="preserve"> the contracts </w:t>
-      </w:r>
-      <w:r>
-        <w:rPr>
-          <w:rFonts w:ascii="Times New Roman" w:hAnsi="Times New Roman" w:cs="Times New Roman"/>
-          <w:sz w:val="24"/>
-          <w:szCs w:val="24"/>
-        </w:rPr>
-        <w:t xml:space="preserve">appearing </w:t>
-      </w:r>
-      <w:r>
-        <w:rPr>
-          <w:rFonts w:ascii="Times New Roman" w:hAnsi="Times New Roman" w:cs="Times New Roman"/>
-          <w:sz w:val="24"/>
-          <w:szCs w:val="24"/>
-        </w:rPr>
-        <w:t xml:space="preserve">much less cost effective. </w:t>
-      </w:r>
     </w:p>
     <w:p>
       <w:pPr>
@@ -14256,232 +14609,55 @@
           <w:sz w:val="24"/>
           <w:szCs w:val="24"/>
         </w:rPr>
-        <w:lastRenderedPageBreak/>
-        <w:t>The results of our analysis also show that groupings</w:t>
-      </w:r>
-      <w:r>
-        <w:rPr>
-          <w:rFonts w:ascii="Times New Roman" w:hAnsi="Times New Roman" w:cs="Times New Roman"/>
-          <w:sz w:val="24"/>
-          <w:szCs w:val="24"/>
-        </w:rPr>
-        <w:t xml:space="preserve"> </w:t>
-      </w:r>
-      <w:r>
-        <w:rPr>
-          <w:rFonts w:ascii="Times New Roman" w:hAnsi="Times New Roman" w:cs="Times New Roman"/>
-          <w:sz w:val="24"/>
-          <w:szCs w:val="24"/>
-        </w:rPr>
-        <w:t xml:space="preserve">of nodes react differently to changing basis risk. The two major groupings of nodes in the case of our study are those beginning with “OKGE” and “WFEC.” The WFEC grouping of nodes actually increases floor improvement in higher basis risk scenarios. This grouping of nodes tends to experience significantly higher </w:t>
-      </w:r>
-      <w:r>
-        <w:rPr>
-          <w:rFonts w:ascii="Times New Roman" w:hAnsi="Times New Roman" w:cs="Times New Roman"/>
-          <w:sz w:val="24"/>
-          <w:szCs w:val="24"/>
-        </w:rPr>
-        <w:t>electricity</w:t>
-      </w:r>
-      <w:r>
-        <w:rPr>
-          <w:rFonts w:ascii="Times New Roman" w:hAnsi="Times New Roman" w:cs="Times New Roman"/>
-          <w:sz w:val="24"/>
-          <w:szCs w:val="24"/>
-        </w:rPr>
-        <w:t xml:space="preserve"> prices compared to the OKGE</w:t>
-      </w:r>
-      <w:r>
-        <w:rPr>
-          <w:rFonts w:ascii="Times New Roman" w:hAnsi="Times New Roman" w:cs="Times New Roman"/>
-          <w:sz w:val="24"/>
-          <w:szCs w:val="24"/>
-        </w:rPr>
-        <w:t xml:space="preserve"> grouping of nodes during the 5-</w:t>
-      </w:r>
-      <w:r>
-        <w:rPr>
-          <w:rFonts w:ascii="Times New Roman" w:hAnsi="Times New Roman" w:cs="Times New Roman"/>
-          <w:sz w:val="24"/>
-          <w:szCs w:val="24"/>
-        </w:rPr>
-        <w:t xml:space="preserve">year </w:t>
-      </w:r>
-      <w:r>
-        <w:rPr>
-          <w:rFonts w:ascii="Times New Roman" w:hAnsi="Times New Roman" w:cs="Times New Roman"/>
-          <w:sz w:val="24"/>
-          <w:szCs w:val="24"/>
-        </w:rPr>
-        <w:t>study period</w:t>
-      </w:r>
-      <w:r>
-        <w:rPr>
-          <w:rFonts w:ascii="Times New Roman" w:hAnsi="Times New Roman" w:cs="Times New Roman"/>
-          <w:sz w:val="24"/>
-          <w:szCs w:val="24"/>
-        </w:rPr>
-        <w:t xml:space="preserve">, even exceeding the hub price in March, April, and May, on average </w:t>
-      </w:r>
-      <w:r>
-        <w:rPr>
-          <w:rFonts w:ascii="Times New Roman" w:hAnsi="Times New Roman" w:cs="Times New Roman"/>
-          <w:sz w:val="24"/>
-          <w:szCs w:val="24"/>
-        </w:rPr>
-        <w:t xml:space="preserve">(see Figure </w:t>
-      </w:r>
-      <w:r>
-        <w:rPr>
-          <w:rFonts w:ascii="Times New Roman" w:hAnsi="Times New Roman" w:cs="Times New Roman"/>
-          <w:sz w:val="24"/>
-          <w:szCs w:val="24"/>
-        </w:rPr>
-        <w:t>4)</w:t>
-      </w:r>
-      <w:r>
-        <w:rPr>
-          <w:rFonts w:ascii="Times New Roman" w:hAnsi="Times New Roman" w:cs="Times New Roman"/>
-          <w:sz w:val="24"/>
-          <w:szCs w:val="24"/>
-        </w:rPr>
-        <w:t>.</w:t>
-      </w:r>
-      <w:r>
-        <w:rPr>
-          <w:rFonts w:ascii="Times New Roman" w:hAnsi="Times New Roman" w:cs="Times New Roman"/>
-          <w:sz w:val="24"/>
-          <w:szCs w:val="24"/>
-        </w:rPr>
-        <w:t xml:space="preserve"> </w:t>
-      </w:r>
-      <w:r>
-        <w:rPr>
-          <w:rFonts w:ascii="Times New Roman" w:hAnsi="Times New Roman" w:cs="Times New Roman"/>
-          <w:sz w:val="24"/>
-          <w:szCs w:val="24"/>
-        </w:rPr>
-        <w:t xml:space="preserve">The results of our model show that nodes </w:t>
-      </w:r>
-      <w:r>
-        <w:rPr>
-          <w:rFonts w:ascii="Times New Roman" w:hAnsi="Times New Roman" w:cs="Times New Roman"/>
-          <w:sz w:val="24"/>
-          <w:szCs w:val="24"/>
-        </w:rPr>
-        <w:t xml:space="preserve">with higher prices </w:t>
-      </w:r>
-      <w:r>
-        <w:rPr>
-          <w:rFonts w:ascii="Times New Roman" w:hAnsi="Times New Roman" w:cs="Times New Roman"/>
-          <w:sz w:val="24"/>
-          <w:szCs w:val="24"/>
-        </w:rPr>
-        <w:t xml:space="preserve">generally </w:t>
-      </w:r>
-      <w:r>
-        <w:rPr>
-          <w:rFonts w:ascii="Times New Roman" w:hAnsi="Times New Roman" w:cs="Times New Roman"/>
-          <w:sz w:val="24"/>
-          <w:szCs w:val="24"/>
-        </w:rPr>
-        <w:t xml:space="preserve">demonstrate </w:t>
-      </w:r>
-      <w:r>
-        <w:rPr>
-          <w:rFonts w:ascii="Times New Roman" w:hAnsi="Times New Roman" w:cs="Times New Roman"/>
-          <w:sz w:val="24"/>
-          <w:szCs w:val="24"/>
-        </w:rPr>
-        <w:t>higher</w:t>
-      </w:r>
-      <w:r>
-        <w:rPr>
-          <w:rFonts w:ascii="Times New Roman" w:hAnsi="Times New Roman" w:cs="Times New Roman"/>
-          <w:sz w:val="24"/>
-          <w:szCs w:val="24"/>
-        </w:rPr>
-        <w:t xml:space="preserve"> maximum</w:t>
-      </w:r>
-      <w:r>
-        <w:rPr>
-          <w:rFonts w:ascii="Times New Roman" w:hAnsi="Times New Roman" w:cs="Times New Roman"/>
-          <w:sz w:val="24"/>
-          <w:szCs w:val="24"/>
-        </w:rPr>
-        <w:t xml:space="preserve"> floor improvement </w:t>
-      </w:r>
-      <w:r>
-        <w:rPr>
-          <w:rFonts w:ascii="Times New Roman" w:hAnsi="Times New Roman" w:cs="Times New Roman"/>
-          <w:sz w:val="24"/>
-          <w:szCs w:val="24"/>
-        </w:rPr>
-        <w:t xml:space="preserve">through the use of fixed volume swaps </w:t>
-      </w:r>
-      <w:r>
-        <w:rPr>
-          <w:rFonts w:ascii="Times New Roman" w:hAnsi="Times New Roman" w:cs="Times New Roman"/>
-          <w:sz w:val="24"/>
-          <w:szCs w:val="24"/>
-        </w:rPr>
-        <w:t>– a somewhat</w:t>
-      </w:r>
-      <w:r>
-        <w:rPr>
-          <w:rFonts w:ascii="Times New Roman" w:hAnsi="Times New Roman" w:cs="Times New Roman"/>
-          <w:sz w:val="24"/>
-          <w:szCs w:val="24"/>
-        </w:rPr>
-        <w:t xml:space="preserve"> unexpected result</w:t>
-      </w:r>
-      <w:r>
-        <w:rPr>
-          <w:rFonts w:ascii="Times New Roman" w:hAnsi="Times New Roman" w:cs="Times New Roman"/>
-          <w:sz w:val="24"/>
-          <w:szCs w:val="24"/>
-        </w:rPr>
-        <w:t>,</w:t>
-      </w:r>
-      <w:r>
-        <w:rPr>
-          <w:rFonts w:ascii="Times New Roman" w:hAnsi="Times New Roman" w:cs="Times New Roman"/>
-          <w:sz w:val="24"/>
-          <w:szCs w:val="24"/>
-        </w:rPr>
-        <w:t xml:space="preserve"> given the designed purpose of the swamps</w:t>
-      </w:r>
-      <w:r>
-        <w:rPr>
-          <w:rFonts w:ascii="Times New Roman" w:hAnsi="Times New Roman" w:cs="Times New Roman"/>
-          <w:sz w:val="24"/>
-          <w:szCs w:val="24"/>
-        </w:rPr>
-        <w:t xml:space="preserve"> to protect against periods of low prices</w:t>
-      </w:r>
-      <w:r>
-        <w:rPr>
-          <w:rFonts w:ascii="Times New Roman" w:hAnsi="Times New Roman" w:cs="Times New Roman"/>
-          <w:sz w:val="24"/>
-          <w:szCs w:val="24"/>
-        </w:rPr>
-        <w:t xml:space="preserve">. </w:t>
-      </w:r>
-      <w:commentRangeStart w:id="28"/>
-      <w:r>
-        <w:rPr>
-          <w:rFonts w:ascii="Times New Roman" w:hAnsi="Times New Roman" w:cs="Times New Roman"/>
-          <w:sz w:val="24"/>
-          <w:szCs w:val="24"/>
-        </w:rPr>
-        <w:t xml:space="preserve">This phenomenon could be due to someone reduced levels of basis risk at higher priced nodes, may allow the contract payments (which are triggered on hub prices) to more accurately reflect local price conditions.  </w:t>
-      </w:r>
-      <w:commentRangeEnd w:id="28"/>
-      <w:r>
-        <w:rPr>
-          <w:rStyle w:val="CommentReference"/>
-        </w:rPr>
-        <w:commentReference w:id="28"/>
+        <w:t xml:space="preserve">However, </w:t>
+      </w:r>
+      <w:r>
+        <w:rPr>
+          <w:rFonts w:ascii="Times New Roman" w:hAnsi="Times New Roman" w:cs="Times New Roman"/>
+          <w:sz w:val="24"/>
+          <w:szCs w:val="24"/>
+        </w:rPr>
+        <w:t>there is</w:t>
+      </w:r>
+      <w:r>
+        <w:rPr>
+          <w:rFonts w:ascii="Times New Roman" w:hAnsi="Times New Roman" w:cs="Times New Roman"/>
+          <w:sz w:val="24"/>
+          <w:szCs w:val="24"/>
+        </w:rPr>
+        <w:t xml:space="preserve"> a tipping point beyond which basis risk appears to significantly worsen the tradeoff frontiers, at least in terms of maximum floor improvement (y-axis). For example, at 90% of actual basis risk, the floor improvement of the worst 10 performing months is cut in half for most nodes, relative to the No Basis Risk scenario, even as the cost (in terms of reduced revenues) remains the same. At “Mean Zero 100,” floor improvement does not exceed $100,000 for most nodes, </w:t>
+      </w:r>
+      <w:r>
+        <w:rPr>
+          <w:rFonts w:ascii="Times New Roman" w:hAnsi="Times New Roman" w:cs="Times New Roman"/>
+          <w:sz w:val="24"/>
+          <w:szCs w:val="24"/>
+        </w:rPr>
+        <w:t>with</w:t>
+      </w:r>
+      <w:r>
+        <w:rPr>
+          <w:rFonts w:ascii="Times New Roman" w:hAnsi="Times New Roman" w:cs="Times New Roman"/>
+          <w:sz w:val="24"/>
+          <w:szCs w:val="24"/>
+        </w:rPr>
+        <w:t xml:space="preserve"> the contracts </w:t>
+      </w:r>
+      <w:r>
+        <w:rPr>
+          <w:rFonts w:ascii="Times New Roman" w:hAnsi="Times New Roman" w:cs="Times New Roman"/>
+          <w:sz w:val="24"/>
+          <w:szCs w:val="24"/>
+        </w:rPr>
+        <w:t xml:space="preserve">appearing </w:t>
+      </w:r>
+      <w:r>
+        <w:rPr>
+          <w:rFonts w:ascii="Times New Roman" w:hAnsi="Times New Roman" w:cs="Times New Roman"/>
+          <w:sz w:val="24"/>
+          <w:szCs w:val="24"/>
+        </w:rPr>
+        <w:t xml:space="preserve">much less cost effective. </w:t>
       </w:r>
     </w:p>
     <w:p>
@@ -14501,6 +14677,259 @@
           <w:sz w:val="24"/>
           <w:szCs w:val="24"/>
         </w:rPr>
+        <w:t>The results of our analysis also show that groupings</w:t>
+      </w:r>
+      <w:r>
+        <w:rPr>
+          <w:rFonts w:ascii="Times New Roman" w:hAnsi="Times New Roman" w:cs="Times New Roman"/>
+          <w:sz w:val="24"/>
+          <w:szCs w:val="24"/>
+        </w:rPr>
+        <w:t xml:space="preserve"> </w:t>
+      </w:r>
+      <w:r>
+        <w:rPr>
+          <w:rFonts w:ascii="Times New Roman" w:hAnsi="Times New Roman" w:cs="Times New Roman"/>
+          <w:sz w:val="24"/>
+          <w:szCs w:val="24"/>
+        </w:rPr>
+        <w:t xml:space="preserve">of nodes react differently to changing basis risk. The two major groupings of nodes in the case of our study are those beginning with “OKGE” and “WFEC.” The WFEC grouping of nodes actually increases floor improvement in higher basis risk </w:t>
+      </w:r>
+      <w:r>
+        <w:rPr>
+          <w:rFonts w:ascii="Times New Roman" w:hAnsi="Times New Roman" w:cs="Times New Roman"/>
+          <w:sz w:val="24"/>
+          <w:szCs w:val="24"/>
+        </w:rPr>
+        <w:lastRenderedPageBreak/>
+        <w:t xml:space="preserve">scenarios. This grouping of nodes tends to experience significantly higher </w:t>
+      </w:r>
+      <w:r>
+        <w:rPr>
+          <w:rFonts w:ascii="Times New Roman" w:hAnsi="Times New Roman" w:cs="Times New Roman"/>
+          <w:sz w:val="24"/>
+          <w:szCs w:val="24"/>
+        </w:rPr>
+        <w:t>electricity</w:t>
+      </w:r>
+      <w:r>
+        <w:rPr>
+          <w:rFonts w:ascii="Times New Roman" w:hAnsi="Times New Roman" w:cs="Times New Roman"/>
+          <w:sz w:val="24"/>
+          <w:szCs w:val="24"/>
+        </w:rPr>
+        <w:t xml:space="preserve"> prices compared to the OKGE</w:t>
+      </w:r>
+      <w:r>
+        <w:rPr>
+          <w:rFonts w:ascii="Times New Roman" w:hAnsi="Times New Roman" w:cs="Times New Roman"/>
+          <w:sz w:val="24"/>
+          <w:szCs w:val="24"/>
+        </w:rPr>
+        <w:t xml:space="preserve"> grouping of nodes during the 5-</w:t>
+      </w:r>
+      <w:r>
+        <w:rPr>
+          <w:rFonts w:ascii="Times New Roman" w:hAnsi="Times New Roman" w:cs="Times New Roman"/>
+          <w:sz w:val="24"/>
+          <w:szCs w:val="24"/>
+        </w:rPr>
+        <w:t xml:space="preserve">year </w:t>
+      </w:r>
+      <w:r>
+        <w:rPr>
+          <w:rFonts w:ascii="Times New Roman" w:hAnsi="Times New Roman" w:cs="Times New Roman"/>
+          <w:sz w:val="24"/>
+          <w:szCs w:val="24"/>
+        </w:rPr>
+        <w:t>study period</w:t>
+      </w:r>
+      <w:r>
+        <w:rPr>
+          <w:rFonts w:ascii="Times New Roman" w:hAnsi="Times New Roman" w:cs="Times New Roman"/>
+          <w:sz w:val="24"/>
+          <w:szCs w:val="24"/>
+        </w:rPr>
+        <w:t xml:space="preserve">, even exceeding the hub price in March, April, and May, on average </w:t>
+      </w:r>
+      <w:r>
+        <w:rPr>
+          <w:rFonts w:ascii="Times New Roman" w:hAnsi="Times New Roman" w:cs="Times New Roman"/>
+          <w:sz w:val="24"/>
+          <w:szCs w:val="24"/>
+        </w:rPr>
+        <w:t xml:space="preserve">(see Figure </w:t>
+      </w:r>
+      <w:r>
+        <w:rPr>
+          <w:rFonts w:ascii="Times New Roman" w:hAnsi="Times New Roman" w:cs="Times New Roman"/>
+          <w:sz w:val="24"/>
+          <w:szCs w:val="24"/>
+        </w:rPr>
+        <w:t>4)</w:t>
+      </w:r>
+      <w:r>
+        <w:rPr>
+          <w:rFonts w:ascii="Times New Roman" w:hAnsi="Times New Roman" w:cs="Times New Roman"/>
+          <w:sz w:val="24"/>
+          <w:szCs w:val="24"/>
+        </w:rPr>
+        <w:t>.</w:t>
+      </w:r>
+      <w:r>
+        <w:rPr>
+          <w:rFonts w:ascii="Times New Roman" w:hAnsi="Times New Roman" w:cs="Times New Roman"/>
+          <w:sz w:val="24"/>
+          <w:szCs w:val="24"/>
+        </w:rPr>
+        <w:t xml:space="preserve"> </w:t>
+      </w:r>
+      <w:r>
+        <w:rPr>
+          <w:rFonts w:ascii="Times New Roman" w:hAnsi="Times New Roman" w:cs="Times New Roman"/>
+          <w:sz w:val="24"/>
+          <w:szCs w:val="24"/>
+        </w:rPr>
+        <w:t xml:space="preserve">The results of our model show that nodes </w:t>
+      </w:r>
+      <w:r>
+        <w:rPr>
+          <w:rFonts w:ascii="Times New Roman" w:hAnsi="Times New Roman" w:cs="Times New Roman"/>
+          <w:sz w:val="24"/>
+          <w:szCs w:val="24"/>
+        </w:rPr>
+        <w:t xml:space="preserve">with higher prices </w:t>
+      </w:r>
+      <w:r>
+        <w:rPr>
+          <w:rFonts w:ascii="Times New Roman" w:hAnsi="Times New Roman" w:cs="Times New Roman"/>
+          <w:sz w:val="24"/>
+          <w:szCs w:val="24"/>
+        </w:rPr>
+        <w:t xml:space="preserve">generally </w:t>
+      </w:r>
+      <w:r>
+        <w:rPr>
+          <w:rFonts w:ascii="Times New Roman" w:hAnsi="Times New Roman" w:cs="Times New Roman"/>
+          <w:sz w:val="24"/>
+          <w:szCs w:val="24"/>
+        </w:rPr>
+        <w:t xml:space="preserve">demonstrate </w:t>
+      </w:r>
+      <w:r>
+        <w:rPr>
+          <w:rFonts w:ascii="Times New Roman" w:hAnsi="Times New Roman" w:cs="Times New Roman"/>
+          <w:sz w:val="24"/>
+          <w:szCs w:val="24"/>
+        </w:rPr>
+        <w:t>higher</w:t>
+      </w:r>
+      <w:r>
+        <w:rPr>
+          <w:rFonts w:ascii="Times New Roman" w:hAnsi="Times New Roman" w:cs="Times New Roman"/>
+          <w:sz w:val="24"/>
+          <w:szCs w:val="24"/>
+        </w:rPr>
+        <w:t xml:space="preserve"> maximum</w:t>
+      </w:r>
+      <w:r>
+        <w:rPr>
+          <w:rFonts w:ascii="Times New Roman" w:hAnsi="Times New Roman" w:cs="Times New Roman"/>
+          <w:sz w:val="24"/>
+          <w:szCs w:val="24"/>
+        </w:rPr>
+        <w:t xml:space="preserve"> floor improvement </w:t>
+      </w:r>
+      <w:r>
+        <w:rPr>
+          <w:rFonts w:ascii="Times New Roman" w:hAnsi="Times New Roman" w:cs="Times New Roman"/>
+          <w:sz w:val="24"/>
+          <w:szCs w:val="24"/>
+        </w:rPr>
+        <w:t xml:space="preserve">through the use of fixed volume swaps </w:t>
+      </w:r>
+      <w:r>
+        <w:rPr>
+          <w:rFonts w:ascii="Times New Roman" w:hAnsi="Times New Roman" w:cs="Times New Roman"/>
+          <w:sz w:val="24"/>
+          <w:szCs w:val="24"/>
+        </w:rPr>
+        <w:t>– a somewhat</w:t>
+      </w:r>
+      <w:r>
+        <w:rPr>
+          <w:rFonts w:ascii="Times New Roman" w:hAnsi="Times New Roman" w:cs="Times New Roman"/>
+          <w:sz w:val="24"/>
+          <w:szCs w:val="24"/>
+        </w:rPr>
+        <w:t xml:space="preserve"> unexpected result</w:t>
+      </w:r>
+      <w:r>
+        <w:rPr>
+          <w:rFonts w:ascii="Times New Roman" w:hAnsi="Times New Roman" w:cs="Times New Roman"/>
+          <w:sz w:val="24"/>
+          <w:szCs w:val="24"/>
+        </w:rPr>
+        <w:t>,</w:t>
+      </w:r>
+      <w:r>
+        <w:rPr>
+          <w:rFonts w:ascii="Times New Roman" w:hAnsi="Times New Roman" w:cs="Times New Roman"/>
+          <w:sz w:val="24"/>
+          <w:szCs w:val="24"/>
+        </w:rPr>
+        <w:t xml:space="preserve"> given the designed purpose of the swamps</w:t>
+      </w:r>
+      <w:r>
+        <w:rPr>
+          <w:rFonts w:ascii="Times New Roman" w:hAnsi="Times New Roman" w:cs="Times New Roman"/>
+          <w:sz w:val="24"/>
+          <w:szCs w:val="24"/>
+        </w:rPr>
+        <w:t xml:space="preserve"> to protect against periods of low prices</w:t>
+      </w:r>
+      <w:r>
+        <w:rPr>
+          <w:rFonts w:ascii="Times New Roman" w:hAnsi="Times New Roman" w:cs="Times New Roman"/>
+          <w:sz w:val="24"/>
+          <w:szCs w:val="24"/>
+        </w:rPr>
+        <w:t xml:space="preserve">. </w:t>
+      </w:r>
+      <w:commentRangeStart w:id="16"/>
+      <w:r>
+        <w:rPr>
+          <w:rFonts w:ascii="Times New Roman" w:hAnsi="Times New Roman" w:cs="Times New Roman"/>
+          <w:sz w:val="24"/>
+          <w:szCs w:val="24"/>
+        </w:rPr>
+        <w:t xml:space="preserve">This phenomenon could be due to someone reduced levels of basis risk at higher priced nodes, may allow the contract payments (which are triggered on hub prices) to more accurately reflect local price conditions.  </w:t>
+      </w:r>
+      <w:commentRangeEnd w:id="16"/>
+      <w:r>
+        <w:rPr>
+          <w:rStyle w:val="CommentReference"/>
+        </w:rPr>
+        <w:commentReference w:id="16"/>
+      </w:r>
+    </w:p>
+    <w:p>
+      <w:pPr>
+        <w:spacing w:after="0" w:line="480" w:lineRule="auto"/>
+        <w:ind w:firstLine="720"/>
+        <w:jc w:val="both"/>
+        <w:rPr>
+          <w:rFonts w:ascii="Times New Roman" w:hAnsi="Times New Roman" w:cs="Times New Roman"/>
+          <w:sz w:val="24"/>
+          <w:szCs w:val="24"/>
+        </w:rPr>
+      </w:pPr>
+      <w:r>
+        <w:rPr>
+          <w:rFonts w:ascii="Times New Roman" w:hAnsi="Times New Roman" w:cs="Times New Roman"/>
+          <w:sz w:val="24"/>
+          <w:szCs w:val="24"/>
+        </w:rPr>
         <w:t>Figure A3 in the appendix shows similar information as Figure 9, but with the contract performance fron</w:t>
       </w:r>
       <w:r>
@@ -14551,7 +14980,7 @@
         </w:rPr>
         <w:t xml:space="preserve">For example, the shape and position of the performance frontiers at some nodes appears quite persistent (with contract recalibration), even as basis risk is dramatically altered. We also see the results differ by node family, with OKGE nodes generally showing increased maximum floor performance as basis risk declines, while the WFEC nodes show the </w:t>
       </w:r>
-      <w:commentRangeStart w:id="29"/>
+      <w:commentRangeStart w:id="17"/>
       <w:r>
         <w:rPr>
           <w:rFonts w:ascii="Times New Roman" w:hAnsi="Times New Roman" w:cs="Times New Roman"/>
@@ -14560,12 +14989,12 @@
         </w:rPr>
         <w:t>opposite</w:t>
       </w:r>
-      <w:commentRangeEnd w:id="29"/>
+      <w:commentRangeEnd w:id="17"/>
       <w:r>
         <w:rPr>
           <w:rStyle w:val="CommentReference"/>
         </w:rPr>
-        <w:commentReference w:id="29"/>
+        <w:commentReference w:id="17"/>
       </w:r>
       <w:r>
         <w:rPr>
@@ -14636,7 +15065,7 @@
           <w:szCs w:val="24"/>
         </w:rPr>
       </w:pPr>
-      <w:commentRangeStart w:id="30"/>
+      <w:commentRangeStart w:id="18"/>
       <w:r>
         <w:rPr>
           <w:rFonts w:ascii="Times New Roman" w:hAnsi="Times New Roman" w:cs="Times New Roman"/>
@@ -14645,20 +15074,20 @@
         </w:rPr>
         <w:t>Our</w:t>
       </w:r>
-      <w:commentRangeEnd w:id="30"/>
+      <w:commentRangeEnd w:id="18"/>
       <w:r>
         <w:rPr>
           <w:rStyle w:val="CommentReference"/>
         </w:rPr>
-        <w:commentReference w:id="30"/>
-      </w:r>
-      <w:r>
-        <w:rPr>
-          <w:rFonts w:ascii="Times New Roman" w:hAnsi="Times New Roman" w:cs="Times New Roman"/>
-          <w:sz w:val="24"/>
-          <w:szCs w:val="24"/>
-        </w:rPr>
-        <w:t xml:space="preserve"> model uses hourly wind production, and hourly hub and nodal prices to predict hedge targets that optimize floor improvement of the 10 worst performing months as well as percentage of maximum profits to the developer. The model analyzed different levels of basis risk and predicted optimal hedge </w:t>
+        <w:commentReference w:id="18"/>
+      </w:r>
+      <w:r>
+        <w:rPr>
+          <w:rFonts w:ascii="Times New Roman" w:hAnsi="Times New Roman" w:cs="Times New Roman"/>
+          <w:sz w:val="24"/>
+          <w:szCs w:val="24"/>
+        </w:rPr>
+        <w:t xml:space="preserve"> model uses hourly wind production, and hourly hub and nodal prices to predict hedge targets that optimize floor improvement of the 10 worst performing months as well as percentage of maximum profits to the developer. The model analyzed different levels of basis risk and predicted optimal hedge targets for each basis risk scenario. In certain months, there were meaningful differences in the amount of energy hedged depending on the level of basis risk and in other months the amount hedged was relatively constant. Generally speaking, all basis risk scenarios hedged a similar amount in all months </w:t>
       </w:r>
       <w:r>
         <w:rPr>
@@ -14667,7 +15096,7 @@
           <w:szCs w:val="24"/>
         </w:rPr>
         <w:lastRenderedPageBreak/>
-        <w:t xml:space="preserve">targets for each basis risk scenario. In certain months, there were meaningful differences in the amount of energy hedged depending on the level of basis risk and in other months the amount hedged was relatively constant. Generally speaking, all basis risk scenarios hedged a similar amount in all months until the “mean zero 90” and “mean zero” scenarios, in which the model predicted the project should hedge little to no wind production in all months. The model also differentiated between peak and off-peak hedge targets when calculating the amount to be hedged. </w:t>
+        <w:t xml:space="preserve">until the “mean zero 90” and “mean zero” scenarios, in which the model predicted the project should hedge little to no wind production in all months. The model also differentiated between peak and off-peak hedge targets when calculating the amount to be hedged. </w:t>
       </w:r>
     </w:p>
     <w:p>
@@ -14723,7 +15152,7 @@
           <w:szCs w:val="24"/>
         </w:rPr>
       </w:pPr>
-      <w:commentRangeStart w:id="31"/>
+      <w:commentRangeStart w:id="19"/>
       <w:r>
         <w:rPr>
           <w:rFonts w:ascii="Times New Roman" w:hAnsi="Times New Roman" w:cs="Times New Roman"/>
@@ -14732,12 +15161,12 @@
         </w:rPr>
         <w:t>1</w:t>
       </w:r>
-      <w:commentRangeEnd w:id="31"/>
+      <w:commentRangeEnd w:id="19"/>
       <w:r>
         <w:rPr>
           <w:rStyle w:val="CommentReference"/>
         </w:rPr>
-        <w:commentReference w:id="31"/>
+        <w:commentReference w:id="19"/>
       </w:r>
       <w:r>
         <w:rPr>
@@ -14821,7 +15250,61 @@
           <w:sz w:val="24"/>
           <w:szCs w:val="24"/>
         </w:rPr>
-        <w:t xml:space="preserve">3] Sukunta, Manussawee. U.S. Energy Information Administration. (2020, March 6). EIA’s Long-Term Power Plant Projections Trade Off the Cost and Value of New Capacity. Last accessed: 2020, December 11. Retrieved from: </w:t>
+        <w:t xml:space="preserve">3] </w:t>
+      </w:r>
+      <w:proofErr w:type="spellStart"/>
+      <w:r>
+        <w:rPr>
+          <w:rFonts w:ascii="Times New Roman" w:hAnsi="Times New Roman" w:cs="Times New Roman"/>
+          <w:sz w:val="24"/>
+          <w:szCs w:val="24"/>
+        </w:rPr>
+        <w:t>Sukunta</w:t>
+      </w:r>
+      <w:proofErr w:type="spellEnd"/>
+      <w:r>
+        <w:rPr>
+          <w:rFonts w:ascii="Times New Roman" w:hAnsi="Times New Roman" w:cs="Times New Roman"/>
+          <w:sz w:val="24"/>
+          <w:szCs w:val="24"/>
+        </w:rPr>
+        <w:t xml:space="preserve">, </w:t>
+      </w:r>
+      <w:proofErr w:type="spellStart"/>
+      <w:r>
+        <w:rPr>
+          <w:rFonts w:ascii="Times New Roman" w:hAnsi="Times New Roman" w:cs="Times New Roman"/>
+          <w:sz w:val="24"/>
+          <w:szCs w:val="24"/>
+        </w:rPr>
+        <w:t>Manussawee</w:t>
+      </w:r>
+      <w:proofErr w:type="spellEnd"/>
+      <w:r>
+        <w:rPr>
+          <w:rFonts w:ascii="Times New Roman" w:hAnsi="Times New Roman" w:cs="Times New Roman"/>
+          <w:sz w:val="24"/>
+          <w:szCs w:val="24"/>
+        </w:rPr>
+        <w:t xml:space="preserve">. U.S. Energy Information Administration. (2020, March 6). EIA’s Long-Term Power Plant Projections Trade </w:t>
+      </w:r>
+      <w:proofErr w:type="gramStart"/>
+      <w:r>
+        <w:rPr>
+          <w:rFonts w:ascii="Times New Roman" w:hAnsi="Times New Roman" w:cs="Times New Roman"/>
+          <w:sz w:val="24"/>
+          <w:szCs w:val="24"/>
+        </w:rPr>
+        <w:t>Off</w:t>
+      </w:r>
+      <w:proofErr w:type="gramEnd"/>
+      <w:r>
+        <w:rPr>
+          <w:rFonts w:ascii="Times New Roman" w:hAnsi="Times New Roman" w:cs="Times New Roman"/>
+          <w:sz w:val="24"/>
+          <w:szCs w:val="24"/>
+        </w:rPr>
+        <w:t xml:space="preserve"> the Cost and Value of New Capacity. Last accessed: 2020, December 11. Retrieved from: </w:t>
       </w:r>
       <w:hyperlink r:id="rId17">
         <w:r>
@@ -14875,8 +15358,8 @@
           <w:szCs w:val="24"/>
         </w:rPr>
       </w:pPr>
-      <w:bookmarkStart w:id="32" w:name="_3znysh7" w:colFirst="0" w:colLast="0"/>
-      <w:bookmarkEnd w:id="32"/>
+      <w:bookmarkStart w:id="20" w:name="_3znysh7" w:colFirst="0" w:colLast="0"/>
+      <w:bookmarkEnd w:id="20"/>
       <w:r>
         <w:rPr>
           <w:rFonts w:ascii="Times New Roman" w:hAnsi="Times New Roman" w:cs="Times New Roman"/>
@@ -14898,8 +15381,8 @@
           <w:szCs w:val="24"/>
         </w:rPr>
       </w:pPr>
-      <w:bookmarkStart w:id="33" w:name="_2et92p0" w:colFirst="0" w:colLast="0"/>
-      <w:bookmarkEnd w:id="33"/>
+      <w:bookmarkStart w:id="21" w:name="_2et92p0" w:colFirst="0" w:colLast="0"/>
+      <w:bookmarkEnd w:id="21"/>
       <w:r>
         <w:rPr>
           <w:rFonts w:ascii="Times New Roman" w:hAnsi="Times New Roman" w:cs="Times New Roman"/>
@@ -14996,35 +15479,35 @@
           <w:sz w:val="24"/>
           <w:szCs w:val="24"/>
         </w:rPr>
+        <w:t>8] 2020 SPP Transmission Expansion Plan Report. (2020, January 14). Southwest Power Pool. Retrieved from:https://www.spp.org/documents/56611/2020%20spp%20transmission%20expansion%20plan%20report.pdf</w:t>
+      </w:r>
+    </w:p>
+    <w:p>
+      <w:pPr>
+        <w:spacing w:after="0" w:line="240" w:lineRule="auto"/>
+        <w:rPr>
+          <w:rFonts w:ascii="Times New Roman" w:hAnsi="Times New Roman" w:cs="Times New Roman"/>
+          <w:sz w:val="24"/>
+          <w:szCs w:val="24"/>
+        </w:rPr>
+      </w:pPr>
+    </w:p>
+    <w:p>
+      <w:pPr>
+        <w:spacing w:after="0" w:line="240" w:lineRule="auto"/>
+        <w:rPr>
+          <w:rFonts w:ascii="Times New Roman" w:hAnsi="Times New Roman" w:cs="Times New Roman"/>
+          <w:sz w:val="24"/>
+          <w:szCs w:val="24"/>
+        </w:rPr>
+      </w:pPr>
+      <w:r>
+        <w:rPr>
+          <w:rFonts w:ascii="Times New Roman" w:hAnsi="Times New Roman" w:cs="Times New Roman"/>
+          <w:sz w:val="24"/>
+          <w:szCs w:val="24"/>
+        </w:rPr>
         <w:lastRenderedPageBreak/>
-        <w:t>8] 2020 SPP Transmission Expansion Plan Report. (2020, January 14). Southwest Power Pool. Retrieved from:https://www.spp.org/documents/56611/2020%20spp%20transmission%20expansion%20plan%20report.pdf</w:t>
-      </w:r>
-    </w:p>
-    <w:p>
-      <w:pPr>
-        <w:spacing w:after="0" w:line="240" w:lineRule="auto"/>
-        <w:rPr>
-          <w:rFonts w:ascii="Times New Roman" w:hAnsi="Times New Roman" w:cs="Times New Roman"/>
-          <w:sz w:val="24"/>
-          <w:szCs w:val="24"/>
-        </w:rPr>
-      </w:pPr>
-    </w:p>
-    <w:p>
-      <w:pPr>
-        <w:spacing w:after="0" w:line="240" w:lineRule="auto"/>
-        <w:rPr>
-          <w:rFonts w:ascii="Times New Roman" w:hAnsi="Times New Roman" w:cs="Times New Roman"/>
-          <w:sz w:val="24"/>
-          <w:szCs w:val="24"/>
-        </w:rPr>
-      </w:pPr>
-      <w:r>
-        <w:rPr>
-          <w:rFonts w:ascii="Times New Roman" w:hAnsi="Times New Roman" w:cs="Times New Roman"/>
-          <w:sz w:val="24"/>
-          <w:szCs w:val="24"/>
-        </w:rPr>
         <w:t xml:space="preserve">9] Electric Storage Resources White Paper. (2020, January 7). Southwest Power Pool. Last accessed: 2020, December 11. Retrieved from: </w:t>
       </w:r>
       <w:hyperlink r:id="rId21">
@@ -15065,7 +15548,43 @@
           <w:sz w:val="24"/>
           <w:szCs w:val="24"/>
         </w:rPr>
-        <w:t>10]  Lazard’s Levelized Cost of Storage Analysis - Version 5.0. Lazard. Last accessed: 2020, December 11. Retrieved from: https://www.lazard.com/media/451087/lazards-levelized-cost-of-storage-version-50-vf.pdf</w:t>
+        <w:t>10</w:t>
+      </w:r>
+      <w:proofErr w:type="gramStart"/>
+      <w:r>
+        <w:rPr>
+          <w:rFonts w:ascii="Times New Roman" w:hAnsi="Times New Roman" w:cs="Times New Roman"/>
+          <w:sz w:val="24"/>
+          <w:szCs w:val="24"/>
+        </w:rPr>
+        <w:t>]  Lazard’s</w:t>
+      </w:r>
+      <w:proofErr w:type="gramEnd"/>
+      <w:r>
+        <w:rPr>
+          <w:rFonts w:ascii="Times New Roman" w:hAnsi="Times New Roman" w:cs="Times New Roman"/>
+          <w:sz w:val="24"/>
+          <w:szCs w:val="24"/>
+        </w:rPr>
+        <w:t xml:space="preserve"> </w:t>
+      </w:r>
+      <w:proofErr w:type="spellStart"/>
+      <w:r>
+        <w:rPr>
+          <w:rFonts w:ascii="Times New Roman" w:hAnsi="Times New Roman" w:cs="Times New Roman"/>
+          <w:sz w:val="24"/>
+          <w:szCs w:val="24"/>
+        </w:rPr>
+        <w:t>Levelized</w:t>
+      </w:r>
+      <w:proofErr w:type="spellEnd"/>
+      <w:r>
+        <w:rPr>
+          <w:rFonts w:ascii="Times New Roman" w:hAnsi="Times New Roman" w:cs="Times New Roman"/>
+          <w:sz w:val="24"/>
+          <w:szCs w:val="24"/>
+        </w:rPr>
+        <w:t xml:space="preserve"> Cost of Storage Analysis - Version 5.0. Lazard. Last accessed: 2020, December 11. Retrieved from: https://www.lazard.com/media/451087/lazards-levelized-cost-of-storage-version-50-vf.pdf</w:t>
       </w:r>
     </w:p>
     <w:p>
@@ -15133,7 +15652,43 @@
           <w:sz w:val="24"/>
           <w:szCs w:val="24"/>
         </w:rPr>
-        <w:t>12] Guido Francesco Frate, Lorenzo Ferrari, Umberto Desideri,</w:t>
+        <w:t xml:space="preserve">12] Guido Francesco </w:t>
+      </w:r>
+      <w:proofErr w:type="spellStart"/>
+      <w:r>
+        <w:rPr>
+          <w:rFonts w:ascii="Times New Roman" w:hAnsi="Times New Roman" w:cs="Times New Roman"/>
+          <w:sz w:val="24"/>
+          <w:szCs w:val="24"/>
+        </w:rPr>
+        <w:t>Frate</w:t>
+      </w:r>
+      <w:proofErr w:type="spellEnd"/>
+      <w:r>
+        <w:rPr>
+          <w:rFonts w:ascii="Times New Roman" w:hAnsi="Times New Roman" w:cs="Times New Roman"/>
+          <w:sz w:val="24"/>
+          <w:szCs w:val="24"/>
+        </w:rPr>
+        <w:t xml:space="preserve">, Lorenzo Ferrari, Umberto </w:t>
+      </w:r>
+      <w:proofErr w:type="spellStart"/>
+      <w:r>
+        <w:rPr>
+          <w:rFonts w:ascii="Times New Roman" w:hAnsi="Times New Roman" w:cs="Times New Roman"/>
+          <w:sz w:val="24"/>
+          <w:szCs w:val="24"/>
+        </w:rPr>
+        <w:t>Desideri</w:t>
+      </w:r>
+      <w:proofErr w:type="spellEnd"/>
+      <w:r>
+        <w:rPr>
+          <w:rFonts w:ascii="Times New Roman" w:hAnsi="Times New Roman" w:cs="Times New Roman"/>
+          <w:sz w:val="24"/>
+          <w:szCs w:val="24"/>
+        </w:rPr>
+        <w:t>,</w:t>
       </w:r>
     </w:p>
     <w:p>
@@ -15227,7 +15782,115 @@
           <w:sz w:val="24"/>
           <w:szCs w:val="24"/>
         </w:rPr>
-        <w:t xml:space="preserve">13] Mehdi Jafari, Magnus Korpås, Audun Botterud, Power system decarbonization: Impacts of energy storage duration and interannual renewables variability, Renewable Energy, Volume 156, (August 2020), Pages 1171-1185, ISSN 0960-1481. </w:t>
+        <w:t xml:space="preserve">13] Mehdi </w:t>
+      </w:r>
+      <w:proofErr w:type="spellStart"/>
+      <w:r>
+        <w:rPr>
+          <w:rFonts w:ascii="Times New Roman" w:hAnsi="Times New Roman" w:cs="Times New Roman"/>
+          <w:sz w:val="24"/>
+          <w:szCs w:val="24"/>
+        </w:rPr>
+        <w:t>Jafari</w:t>
+      </w:r>
+      <w:proofErr w:type="spellEnd"/>
+      <w:r>
+        <w:rPr>
+          <w:rFonts w:ascii="Times New Roman" w:hAnsi="Times New Roman" w:cs="Times New Roman"/>
+          <w:sz w:val="24"/>
+          <w:szCs w:val="24"/>
+        </w:rPr>
+        <w:t xml:space="preserve">, Magnus </w:t>
+      </w:r>
+      <w:proofErr w:type="spellStart"/>
+      <w:r>
+        <w:rPr>
+          <w:rFonts w:ascii="Times New Roman" w:hAnsi="Times New Roman" w:cs="Times New Roman"/>
+          <w:sz w:val="24"/>
+          <w:szCs w:val="24"/>
+        </w:rPr>
+        <w:t>Korpås</w:t>
+      </w:r>
+      <w:proofErr w:type="spellEnd"/>
+      <w:r>
+        <w:rPr>
+          <w:rFonts w:ascii="Times New Roman" w:hAnsi="Times New Roman" w:cs="Times New Roman"/>
+          <w:sz w:val="24"/>
+          <w:szCs w:val="24"/>
+        </w:rPr>
+        <w:t xml:space="preserve">, </w:t>
+      </w:r>
+      <w:proofErr w:type="spellStart"/>
+      <w:r>
+        <w:rPr>
+          <w:rFonts w:ascii="Times New Roman" w:hAnsi="Times New Roman" w:cs="Times New Roman"/>
+          <w:sz w:val="24"/>
+          <w:szCs w:val="24"/>
+        </w:rPr>
+        <w:t>Audun</w:t>
+      </w:r>
+      <w:proofErr w:type="spellEnd"/>
+      <w:r>
+        <w:rPr>
+          <w:rFonts w:ascii="Times New Roman" w:hAnsi="Times New Roman" w:cs="Times New Roman"/>
+          <w:sz w:val="24"/>
+          <w:szCs w:val="24"/>
+        </w:rPr>
+        <w:t xml:space="preserve"> </w:t>
+      </w:r>
+      <w:proofErr w:type="spellStart"/>
+      <w:r>
+        <w:rPr>
+          <w:rFonts w:ascii="Times New Roman" w:hAnsi="Times New Roman" w:cs="Times New Roman"/>
+          <w:sz w:val="24"/>
+          <w:szCs w:val="24"/>
+        </w:rPr>
+        <w:t>Botterud</w:t>
+      </w:r>
+      <w:proofErr w:type="spellEnd"/>
+      <w:r>
+        <w:rPr>
+          <w:rFonts w:ascii="Times New Roman" w:hAnsi="Times New Roman" w:cs="Times New Roman"/>
+          <w:sz w:val="24"/>
+          <w:szCs w:val="24"/>
+        </w:rPr>
+        <w:t xml:space="preserve">, Power system </w:t>
+      </w:r>
+      <w:proofErr w:type="spellStart"/>
+      <w:r>
+        <w:rPr>
+          <w:rFonts w:ascii="Times New Roman" w:hAnsi="Times New Roman" w:cs="Times New Roman"/>
+          <w:sz w:val="24"/>
+          <w:szCs w:val="24"/>
+        </w:rPr>
+        <w:t>decarbonization</w:t>
+      </w:r>
+      <w:proofErr w:type="spellEnd"/>
+      <w:r>
+        <w:rPr>
+          <w:rFonts w:ascii="Times New Roman" w:hAnsi="Times New Roman" w:cs="Times New Roman"/>
+          <w:sz w:val="24"/>
+          <w:szCs w:val="24"/>
+        </w:rPr>
+        <w:t xml:space="preserve">: Impacts of energy storage duration and </w:t>
+      </w:r>
+      <w:proofErr w:type="spellStart"/>
+      <w:r>
+        <w:rPr>
+          <w:rFonts w:ascii="Times New Roman" w:hAnsi="Times New Roman" w:cs="Times New Roman"/>
+          <w:sz w:val="24"/>
+          <w:szCs w:val="24"/>
+        </w:rPr>
+        <w:t>interannual</w:t>
+      </w:r>
+      <w:proofErr w:type="spellEnd"/>
+      <w:r>
+        <w:rPr>
+          <w:rFonts w:ascii="Times New Roman" w:hAnsi="Times New Roman" w:cs="Times New Roman"/>
+          <w:sz w:val="24"/>
+          <w:szCs w:val="24"/>
+        </w:rPr>
+        <w:t xml:space="preserve"> renewables variability, Renewable Energy, Volume 156, (August 2020), Pages 1171-1185, ISSN 0960-1481. </w:t>
       </w:r>
       <w:hyperlink r:id="rId24">
         <w:r>
@@ -15275,7 +15938,79 @@
           <w:sz w:val="24"/>
           <w:szCs w:val="24"/>
         </w:rPr>
-        <w:t>14] Wei-qi Zhang, Xin-yan Zhang, Shao-wei Huang, Yu-kai Xia, Xiao-chao Fan, Sheng-wei Mei,</w:t>
+        <w:t>14] Wei-qi Zhang, Xin-</w:t>
+      </w:r>
+      <w:proofErr w:type="spellStart"/>
+      <w:r>
+        <w:rPr>
+          <w:rFonts w:ascii="Times New Roman" w:hAnsi="Times New Roman" w:cs="Times New Roman"/>
+          <w:sz w:val="24"/>
+          <w:szCs w:val="24"/>
+        </w:rPr>
+        <w:t>yan</w:t>
+      </w:r>
+      <w:proofErr w:type="spellEnd"/>
+      <w:r>
+        <w:rPr>
+          <w:rFonts w:ascii="Times New Roman" w:hAnsi="Times New Roman" w:cs="Times New Roman"/>
+          <w:sz w:val="24"/>
+          <w:szCs w:val="24"/>
+        </w:rPr>
+        <w:t xml:space="preserve"> Zhang, Shao-</w:t>
+      </w:r>
+      <w:proofErr w:type="spellStart"/>
+      <w:r>
+        <w:rPr>
+          <w:rFonts w:ascii="Times New Roman" w:hAnsi="Times New Roman" w:cs="Times New Roman"/>
+          <w:sz w:val="24"/>
+          <w:szCs w:val="24"/>
+        </w:rPr>
+        <w:t>wei</w:t>
+      </w:r>
+      <w:proofErr w:type="spellEnd"/>
+      <w:r>
+        <w:rPr>
+          <w:rFonts w:ascii="Times New Roman" w:hAnsi="Times New Roman" w:cs="Times New Roman"/>
+          <w:sz w:val="24"/>
+          <w:szCs w:val="24"/>
+        </w:rPr>
+        <w:t xml:space="preserve"> Huang, Yu-kai Xia, Xiao-</w:t>
+      </w:r>
+      <w:proofErr w:type="spellStart"/>
+      <w:r>
+        <w:rPr>
+          <w:rFonts w:ascii="Times New Roman" w:hAnsi="Times New Roman" w:cs="Times New Roman"/>
+          <w:sz w:val="24"/>
+          <w:szCs w:val="24"/>
+        </w:rPr>
+        <w:t>chao</w:t>
+      </w:r>
+      <w:proofErr w:type="spellEnd"/>
+      <w:r>
+        <w:rPr>
+          <w:rFonts w:ascii="Times New Roman" w:hAnsi="Times New Roman" w:cs="Times New Roman"/>
+          <w:sz w:val="24"/>
+          <w:szCs w:val="24"/>
+        </w:rPr>
+        <w:t xml:space="preserve"> Fan, Sheng-</w:t>
+      </w:r>
+      <w:proofErr w:type="spellStart"/>
+      <w:r>
+        <w:rPr>
+          <w:rFonts w:ascii="Times New Roman" w:hAnsi="Times New Roman" w:cs="Times New Roman"/>
+          <w:sz w:val="24"/>
+          <w:szCs w:val="24"/>
+        </w:rPr>
+        <w:t>wei</w:t>
+      </w:r>
+      <w:proofErr w:type="spellEnd"/>
+      <w:r>
+        <w:rPr>
+          <w:rFonts w:ascii="Times New Roman" w:hAnsi="Times New Roman" w:cs="Times New Roman"/>
+          <w:sz w:val="24"/>
+          <w:szCs w:val="24"/>
+        </w:rPr>
+        <w:t xml:space="preserve"> Mei,</w:t>
       </w:r>
     </w:p>
     <w:p>
@@ -15341,7 +16076,97 @@
           <w:sz w:val="24"/>
           <w:szCs w:val="24"/>
         </w:rPr>
-        <w:t xml:space="preserve">15] Mohammad Javad Poursalimi Jaghargh, Habib Rajabi Mashhadi, An analytical approach to estimate structural and behavioral impact of renewable energy power plants on LMP, Renewable Energy, Volume 163, (January 2021), Pages 1012-1022, ISSN 0960-1481. </w:t>
+        <w:t xml:space="preserve">15] Mohammad </w:t>
+      </w:r>
+      <w:proofErr w:type="spellStart"/>
+      <w:r>
+        <w:rPr>
+          <w:rFonts w:ascii="Times New Roman" w:hAnsi="Times New Roman" w:cs="Times New Roman"/>
+          <w:sz w:val="24"/>
+          <w:szCs w:val="24"/>
+        </w:rPr>
+        <w:t>Javad</w:t>
+      </w:r>
+      <w:proofErr w:type="spellEnd"/>
+      <w:r>
+        <w:rPr>
+          <w:rFonts w:ascii="Times New Roman" w:hAnsi="Times New Roman" w:cs="Times New Roman"/>
+          <w:sz w:val="24"/>
+          <w:szCs w:val="24"/>
+        </w:rPr>
+        <w:t xml:space="preserve"> </w:t>
+      </w:r>
+      <w:proofErr w:type="spellStart"/>
+      <w:r>
+        <w:rPr>
+          <w:rFonts w:ascii="Times New Roman" w:hAnsi="Times New Roman" w:cs="Times New Roman"/>
+          <w:sz w:val="24"/>
+          <w:szCs w:val="24"/>
+        </w:rPr>
+        <w:t>Poursalimi</w:t>
+      </w:r>
+      <w:proofErr w:type="spellEnd"/>
+      <w:r>
+        <w:rPr>
+          <w:rFonts w:ascii="Times New Roman" w:hAnsi="Times New Roman" w:cs="Times New Roman"/>
+          <w:sz w:val="24"/>
+          <w:szCs w:val="24"/>
+        </w:rPr>
+        <w:t xml:space="preserve"> </w:t>
+      </w:r>
+      <w:proofErr w:type="spellStart"/>
+      <w:r>
+        <w:rPr>
+          <w:rFonts w:ascii="Times New Roman" w:hAnsi="Times New Roman" w:cs="Times New Roman"/>
+          <w:sz w:val="24"/>
+          <w:szCs w:val="24"/>
+        </w:rPr>
+        <w:t>Jaghargh</w:t>
+      </w:r>
+      <w:proofErr w:type="spellEnd"/>
+      <w:r>
+        <w:rPr>
+          <w:rFonts w:ascii="Times New Roman" w:hAnsi="Times New Roman" w:cs="Times New Roman"/>
+          <w:sz w:val="24"/>
+          <w:szCs w:val="24"/>
+        </w:rPr>
+        <w:t xml:space="preserve">, Habib </w:t>
+      </w:r>
+      <w:proofErr w:type="spellStart"/>
+      <w:r>
+        <w:rPr>
+          <w:rFonts w:ascii="Times New Roman" w:hAnsi="Times New Roman" w:cs="Times New Roman"/>
+          <w:sz w:val="24"/>
+          <w:szCs w:val="24"/>
+        </w:rPr>
+        <w:t>Rajabi</w:t>
+      </w:r>
+      <w:proofErr w:type="spellEnd"/>
+      <w:r>
+        <w:rPr>
+          <w:rFonts w:ascii="Times New Roman" w:hAnsi="Times New Roman" w:cs="Times New Roman"/>
+          <w:sz w:val="24"/>
+          <w:szCs w:val="24"/>
+        </w:rPr>
+        <w:t xml:space="preserve"> </w:t>
+      </w:r>
+      <w:proofErr w:type="spellStart"/>
+      <w:r>
+        <w:rPr>
+          <w:rFonts w:ascii="Times New Roman" w:hAnsi="Times New Roman" w:cs="Times New Roman"/>
+          <w:sz w:val="24"/>
+          <w:szCs w:val="24"/>
+        </w:rPr>
+        <w:t>Mashhadi</w:t>
+      </w:r>
+      <w:proofErr w:type="spellEnd"/>
+      <w:r>
+        <w:rPr>
+          <w:rFonts w:ascii="Times New Roman" w:hAnsi="Times New Roman" w:cs="Times New Roman"/>
+          <w:sz w:val="24"/>
+          <w:szCs w:val="24"/>
+        </w:rPr>
+        <w:t xml:space="preserve">, An analytical approach to estimate structural and behavioral impact of renewable energy power plants on LMP, Renewable Energy, Volume 163, (January 2021), Pages 1012-1022, ISSN 0960-1481. </w:t>
       </w:r>
       <w:hyperlink r:id="rId26">
         <w:r>
@@ -15389,7 +16214,79 @@
           <w:sz w:val="24"/>
           <w:szCs w:val="24"/>
         </w:rPr>
-        <w:t xml:space="preserve">16] Matthew D. Leonard, Efstathios E. Michaelides, Dimitrios N. Michaelides, Energy storage needs for the substitution of fossil fuel power plants with renewables, Renewable Energy, Volume 145 (January 2020), Pages 951-962, ISSN 0960-1481. </w:t>
+        <w:t xml:space="preserve">16] Matthew D. Leonard, </w:t>
+      </w:r>
+      <w:proofErr w:type="spellStart"/>
+      <w:r>
+        <w:rPr>
+          <w:rFonts w:ascii="Times New Roman" w:hAnsi="Times New Roman" w:cs="Times New Roman"/>
+          <w:sz w:val="24"/>
+          <w:szCs w:val="24"/>
+        </w:rPr>
+        <w:t>Efstathios</w:t>
+      </w:r>
+      <w:proofErr w:type="spellEnd"/>
+      <w:r>
+        <w:rPr>
+          <w:rFonts w:ascii="Times New Roman" w:hAnsi="Times New Roman" w:cs="Times New Roman"/>
+          <w:sz w:val="24"/>
+          <w:szCs w:val="24"/>
+        </w:rPr>
+        <w:t xml:space="preserve"> E. </w:t>
+      </w:r>
+      <w:proofErr w:type="spellStart"/>
+      <w:r>
+        <w:rPr>
+          <w:rFonts w:ascii="Times New Roman" w:hAnsi="Times New Roman" w:cs="Times New Roman"/>
+          <w:sz w:val="24"/>
+          <w:szCs w:val="24"/>
+        </w:rPr>
+        <w:t>Michaelides</w:t>
+      </w:r>
+      <w:proofErr w:type="spellEnd"/>
+      <w:r>
+        <w:rPr>
+          <w:rFonts w:ascii="Times New Roman" w:hAnsi="Times New Roman" w:cs="Times New Roman"/>
+          <w:sz w:val="24"/>
+          <w:szCs w:val="24"/>
+        </w:rPr>
+        <w:t xml:space="preserve">, </w:t>
+      </w:r>
+      <w:proofErr w:type="spellStart"/>
+      <w:r>
+        <w:rPr>
+          <w:rFonts w:ascii="Times New Roman" w:hAnsi="Times New Roman" w:cs="Times New Roman"/>
+          <w:sz w:val="24"/>
+          <w:szCs w:val="24"/>
+        </w:rPr>
+        <w:t>Dimitrios</w:t>
+      </w:r>
+      <w:proofErr w:type="spellEnd"/>
+      <w:r>
+        <w:rPr>
+          <w:rFonts w:ascii="Times New Roman" w:hAnsi="Times New Roman" w:cs="Times New Roman"/>
+          <w:sz w:val="24"/>
+          <w:szCs w:val="24"/>
+        </w:rPr>
+        <w:t xml:space="preserve"> N. </w:t>
+      </w:r>
+      <w:proofErr w:type="spellStart"/>
+      <w:r>
+        <w:rPr>
+          <w:rFonts w:ascii="Times New Roman" w:hAnsi="Times New Roman" w:cs="Times New Roman"/>
+          <w:sz w:val="24"/>
+          <w:szCs w:val="24"/>
+        </w:rPr>
+        <w:t>Michaelides</w:t>
+      </w:r>
+      <w:proofErr w:type="spellEnd"/>
+      <w:r>
+        <w:rPr>
+          <w:rFonts w:ascii="Times New Roman" w:hAnsi="Times New Roman" w:cs="Times New Roman"/>
+          <w:sz w:val="24"/>
+          <w:szCs w:val="24"/>
+        </w:rPr>
+        <w:t xml:space="preserve">, Energy storage needs for the substitution of fossil fuel power plants with renewables, Renewable Energy, Volume 145 (January 2020), Pages 951-962, ISSN 0960-1481. </w:t>
       </w:r>
       <w:hyperlink r:id="rId27">
         <w:r>
@@ -15437,7 +16334,79 @@
           <w:sz w:val="24"/>
           <w:szCs w:val="24"/>
         </w:rPr>
-        <w:t xml:space="preserve">17] Thanaporn Sriyakul, Kittisak Jermsittiparsert, Risk-controlled economic performance of compressed air energy storage and wind generation in day-ahead, intraday and balancing markets, Renewable Energy, Volume 165, Part 1 (January 2021), Pages 182-193, ISSN 0960-1481. </w:t>
+        <w:t xml:space="preserve">17] </w:t>
+      </w:r>
+      <w:proofErr w:type="spellStart"/>
+      <w:r>
+        <w:rPr>
+          <w:rFonts w:ascii="Times New Roman" w:hAnsi="Times New Roman" w:cs="Times New Roman"/>
+          <w:sz w:val="24"/>
+          <w:szCs w:val="24"/>
+        </w:rPr>
+        <w:t>Thanaporn</w:t>
+      </w:r>
+      <w:proofErr w:type="spellEnd"/>
+      <w:r>
+        <w:rPr>
+          <w:rFonts w:ascii="Times New Roman" w:hAnsi="Times New Roman" w:cs="Times New Roman"/>
+          <w:sz w:val="24"/>
+          <w:szCs w:val="24"/>
+        </w:rPr>
+        <w:t xml:space="preserve"> </w:t>
+      </w:r>
+      <w:proofErr w:type="spellStart"/>
+      <w:r>
+        <w:rPr>
+          <w:rFonts w:ascii="Times New Roman" w:hAnsi="Times New Roman" w:cs="Times New Roman"/>
+          <w:sz w:val="24"/>
+          <w:szCs w:val="24"/>
+        </w:rPr>
+        <w:t>Sriyakul</w:t>
+      </w:r>
+      <w:proofErr w:type="spellEnd"/>
+      <w:r>
+        <w:rPr>
+          <w:rFonts w:ascii="Times New Roman" w:hAnsi="Times New Roman" w:cs="Times New Roman"/>
+          <w:sz w:val="24"/>
+          <w:szCs w:val="24"/>
+        </w:rPr>
+        <w:t xml:space="preserve">, </w:t>
+      </w:r>
+      <w:proofErr w:type="spellStart"/>
+      <w:r>
+        <w:rPr>
+          <w:rFonts w:ascii="Times New Roman" w:hAnsi="Times New Roman" w:cs="Times New Roman"/>
+          <w:sz w:val="24"/>
+          <w:szCs w:val="24"/>
+        </w:rPr>
+        <w:t>Kittisak</w:t>
+      </w:r>
+      <w:proofErr w:type="spellEnd"/>
+      <w:r>
+        <w:rPr>
+          <w:rFonts w:ascii="Times New Roman" w:hAnsi="Times New Roman" w:cs="Times New Roman"/>
+          <w:sz w:val="24"/>
+          <w:szCs w:val="24"/>
+        </w:rPr>
+        <w:t xml:space="preserve"> </w:t>
+      </w:r>
+      <w:proofErr w:type="spellStart"/>
+      <w:r>
+        <w:rPr>
+          <w:rFonts w:ascii="Times New Roman" w:hAnsi="Times New Roman" w:cs="Times New Roman"/>
+          <w:sz w:val="24"/>
+          <w:szCs w:val="24"/>
+        </w:rPr>
+        <w:t>Jermsittiparsert</w:t>
+      </w:r>
+      <w:proofErr w:type="spellEnd"/>
+      <w:r>
+        <w:rPr>
+          <w:rFonts w:ascii="Times New Roman" w:hAnsi="Times New Roman" w:cs="Times New Roman"/>
+          <w:sz w:val="24"/>
+          <w:szCs w:val="24"/>
+        </w:rPr>
+        <w:t xml:space="preserve">, Risk-controlled economic performance of compressed air energy storage and wind generation in day-ahead, intraday and balancing markets, Renewable Energy, Volume 165, Part 1 (January 2021), Pages 182-193, ISSN 0960-1481. </w:t>
       </w:r>
       <w:hyperlink r:id="rId28">
         <w:r>
@@ -15485,7 +16454,61 @@
           <w:sz w:val="24"/>
           <w:szCs w:val="24"/>
         </w:rPr>
-        <w:t>18) Igbinovia, Famous &amp; Křupka, Jiří. (August 2019). An Appraisal of Multi Objective Evolutionary Algorithm for Possible Optimization of Renewable Energy Systems. Research Gate. https://www.researchgate.net/publication/337945634</w:t>
+        <w:t xml:space="preserve">18) </w:t>
+      </w:r>
+      <w:proofErr w:type="spellStart"/>
+      <w:r>
+        <w:rPr>
+          <w:rFonts w:ascii="Times New Roman" w:hAnsi="Times New Roman" w:cs="Times New Roman"/>
+          <w:sz w:val="24"/>
+          <w:szCs w:val="24"/>
+        </w:rPr>
+        <w:t>Igbinovia</w:t>
+      </w:r>
+      <w:proofErr w:type="spellEnd"/>
+      <w:r>
+        <w:rPr>
+          <w:rFonts w:ascii="Times New Roman" w:hAnsi="Times New Roman" w:cs="Times New Roman"/>
+          <w:sz w:val="24"/>
+          <w:szCs w:val="24"/>
+        </w:rPr>
+        <w:t xml:space="preserve">, Famous &amp; </w:t>
+      </w:r>
+      <w:proofErr w:type="spellStart"/>
+      <w:r>
+        <w:rPr>
+          <w:rFonts w:ascii="Times New Roman" w:hAnsi="Times New Roman" w:cs="Times New Roman"/>
+          <w:sz w:val="24"/>
+          <w:szCs w:val="24"/>
+        </w:rPr>
+        <w:t>Křupka</w:t>
+      </w:r>
+      <w:proofErr w:type="spellEnd"/>
+      <w:r>
+        <w:rPr>
+          <w:rFonts w:ascii="Times New Roman" w:hAnsi="Times New Roman" w:cs="Times New Roman"/>
+          <w:sz w:val="24"/>
+          <w:szCs w:val="24"/>
+        </w:rPr>
+        <w:t xml:space="preserve">, </w:t>
+      </w:r>
+      <w:proofErr w:type="spellStart"/>
+      <w:r>
+        <w:rPr>
+          <w:rFonts w:ascii="Times New Roman" w:hAnsi="Times New Roman" w:cs="Times New Roman"/>
+          <w:sz w:val="24"/>
+          <w:szCs w:val="24"/>
+        </w:rPr>
+        <w:t>Jiří</w:t>
+      </w:r>
+      <w:proofErr w:type="spellEnd"/>
+      <w:r>
+        <w:rPr>
+          <w:rFonts w:ascii="Times New Roman" w:hAnsi="Times New Roman" w:cs="Times New Roman"/>
+          <w:sz w:val="24"/>
+          <w:szCs w:val="24"/>
+        </w:rPr>
+        <w:t>. (August 2019). An Appraisal of Multi Objective Evolutionary Algorithm for Possible Optimization of Renewable Energy Systems. Research Gate. https://www.researchgate.net/publication/337945634</w:t>
       </w:r>
     </w:p>
     <w:p>
@@ -15513,36 +16536,72 @@
           <w:sz w:val="24"/>
           <w:szCs w:val="24"/>
         </w:rPr>
+        <w:t xml:space="preserve">19) Geoffrey </w:t>
+      </w:r>
+      <w:proofErr w:type="spellStart"/>
+      <w:r>
+        <w:rPr>
+          <w:rFonts w:ascii="Times New Roman" w:hAnsi="Times New Roman" w:cs="Times New Roman"/>
+          <w:sz w:val="24"/>
+          <w:szCs w:val="24"/>
+        </w:rPr>
+        <w:t>McD</w:t>
+      </w:r>
+      <w:proofErr w:type="spellEnd"/>
+      <w:r>
+        <w:rPr>
+          <w:rFonts w:ascii="Times New Roman" w:hAnsi="Times New Roman" w:cs="Times New Roman"/>
+          <w:sz w:val="24"/>
+          <w:szCs w:val="24"/>
+        </w:rPr>
+        <w:t>. Lewis, High value wind: A method to explore the relationship between wind speed and electricity locational marginal price, Renewable Energy, Volume 33, Issue 8 (August 2008), Pages 1843-1853, ISSN 0960-1481, https://doi.org/10.1016/j.renene.2007.09.016.</w:t>
+      </w:r>
+    </w:p>
+    <w:p>
+      <w:pPr>
+        <w:spacing w:after="0" w:line="240" w:lineRule="auto"/>
+        <w:rPr>
+          <w:rFonts w:ascii="Times New Roman" w:hAnsi="Times New Roman" w:cs="Times New Roman"/>
+          <w:sz w:val="24"/>
+          <w:szCs w:val="24"/>
+        </w:rPr>
+      </w:pPr>
+    </w:p>
+    <w:p>
+      <w:pPr>
+        <w:spacing w:after="0" w:line="240" w:lineRule="auto"/>
+        <w:rPr>
+          <w:rFonts w:ascii="Times New Roman" w:hAnsi="Times New Roman" w:cs="Times New Roman"/>
+          <w:sz w:val="24"/>
+          <w:szCs w:val="24"/>
+        </w:rPr>
+      </w:pPr>
+      <w:r>
+        <w:rPr>
+          <w:rFonts w:ascii="Times New Roman" w:hAnsi="Times New Roman" w:cs="Times New Roman"/>
+          <w:sz w:val="24"/>
+          <w:szCs w:val="24"/>
+        </w:rPr>
         <w:lastRenderedPageBreak/>
-        <w:t>19) Geoffrey McD. Lewis, High value wind: A method to explore the relationship between wind speed and electricity locational marginal price, Renewable Energy, Volume 33, Issue 8 (August 2008), Pages 1843-1853, ISSN 0960-1481, https://doi.org/10.1016/j.renene.2007.09.016.</w:t>
-      </w:r>
-    </w:p>
-    <w:p>
-      <w:pPr>
-        <w:spacing w:after="0" w:line="240" w:lineRule="auto"/>
-        <w:rPr>
-          <w:rFonts w:ascii="Times New Roman" w:hAnsi="Times New Roman" w:cs="Times New Roman"/>
-          <w:sz w:val="24"/>
-          <w:szCs w:val="24"/>
-        </w:rPr>
-      </w:pPr>
-    </w:p>
-    <w:p>
-      <w:pPr>
-        <w:spacing w:after="0" w:line="240" w:lineRule="auto"/>
-        <w:rPr>
-          <w:rFonts w:ascii="Times New Roman" w:hAnsi="Times New Roman" w:cs="Times New Roman"/>
-          <w:sz w:val="24"/>
-          <w:szCs w:val="24"/>
-        </w:rPr>
-      </w:pPr>
-      <w:r>
-        <w:rPr>
-          <w:rFonts w:ascii="Times New Roman" w:hAnsi="Times New Roman" w:cs="Times New Roman"/>
-          <w:sz w:val="24"/>
-          <w:szCs w:val="24"/>
-        </w:rPr>
-        <w:t xml:space="preserve">20) Lee Taylor, Adam Reeve, Tim Belden. The “P99 Hedge” That Wasn’t. Resurety (May 2018). Retrieved from: </w:t>
+        <w:t xml:space="preserve">20) Lee Taylor, Adam Reeve, Tim Belden. The “P99 Hedge” That Wasn’t. </w:t>
+      </w:r>
+      <w:proofErr w:type="spellStart"/>
+      <w:r>
+        <w:rPr>
+          <w:rFonts w:ascii="Times New Roman" w:hAnsi="Times New Roman" w:cs="Times New Roman"/>
+          <w:sz w:val="24"/>
+          <w:szCs w:val="24"/>
+        </w:rPr>
+        <w:t>Resurety</w:t>
+      </w:r>
+      <w:proofErr w:type="spellEnd"/>
+      <w:r>
+        <w:rPr>
+          <w:rFonts w:ascii="Times New Roman" w:hAnsi="Times New Roman" w:cs="Times New Roman"/>
+          <w:sz w:val="24"/>
+          <w:szCs w:val="24"/>
+        </w:rPr>
+        <w:t xml:space="preserve"> (May 2018). Retrieved from: </w:t>
       </w:r>
       <w:hyperlink r:id="rId29">
         <w:r>
@@ -15829,6 +16888,237 @@
         <w:spacing w:after="0" w:line="240" w:lineRule="auto"/>
         <w:rPr>
           <w:rFonts w:ascii="Times New Roman" w:hAnsi="Times New Roman" w:cs="Times New Roman"/>
+          <w:color w:val="6FA8DC"/>
+          <w:sz w:val="24"/>
+          <w:szCs w:val="24"/>
+        </w:rPr>
+      </w:pPr>
+    </w:p>
+    <w:p>
+      <w:pPr>
+        <w:spacing w:after="0" w:line="240" w:lineRule="auto"/>
+        <w:rPr>
+          <w:rFonts w:ascii="Times New Roman" w:hAnsi="Times New Roman" w:cs="Times New Roman"/>
+          <w:color w:val="6FA8DC"/>
+          <w:sz w:val="24"/>
+          <w:szCs w:val="24"/>
+        </w:rPr>
+      </w:pPr>
+    </w:p>
+    <w:p>
+      <w:pPr>
+        <w:spacing w:after="0" w:line="240" w:lineRule="auto"/>
+        <w:rPr>
+          <w:rFonts w:ascii="Times New Roman" w:hAnsi="Times New Roman" w:cs="Times New Roman"/>
+          <w:color w:val="6FA8DC"/>
+          <w:sz w:val="24"/>
+          <w:szCs w:val="24"/>
+        </w:rPr>
+      </w:pPr>
+    </w:p>
+    <w:p>
+      <w:pPr>
+        <w:spacing w:after="0" w:line="240" w:lineRule="auto"/>
+        <w:rPr>
+          <w:rFonts w:ascii="Times New Roman" w:hAnsi="Times New Roman" w:cs="Times New Roman"/>
+          <w:color w:val="6FA8DC"/>
+          <w:sz w:val="24"/>
+          <w:szCs w:val="24"/>
+        </w:rPr>
+      </w:pPr>
+    </w:p>
+    <w:p>
+      <w:pPr>
+        <w:spacing w:after="0" w:line="240" w:lineRule="auto"/>
+        <w:rPr>
+          <w:rFonts w:ascii="Times New Roman" w:hAnsi="Times New Roman" w:cs="Times New Roman"/>
+          <w:color w:val="6FA8DC"/>
+          <w:sz w:val="24"/>
+          <w:szCs w:val="24"/>
+        </w:rPr>
+      </w:pPr>
+    </w:p>
+    <w:p>
+      <w:pPr>
+        <w:spacing w:after="0" w:line="240" w:lineRule="auto"/>
+        <w:rPr>
+          <w:rFonts w:ascii="Times New Roman" w:hAnsi="Times New Roman" w:cs="Times New Roman"/>
+          <w:color w:val="6FA8DC"/>
+          <w:sz w:val="24"/>
+          <w:szCs w:val="24"/>
+        </w:rPr>
+      </w:pPr>
+    </w:p>
+    <w:p>
+      <w:pPr>
+        <w:spacing w:after="0" w:line="240" w:lineRule="auto"/>
+        <w:rPr>
+          <w:rFonts w:ascii="Times New Roman" w:hAnsi="Times New Roman" w:cs="Times New Roman"/>
+          <w:color w:val="6FA8DC"/>
+          <w:sz w:val="24"/>
+          <w:szCs w:val="24"/>
+        </w:rPr>
+      </w:pPr>
+    </w:p>
+    <w:p>
+      <w:pPr>
+        <w:spacing w:after="0" w:line="240" w:lineRule="auto"/>
+        <w:rPr>
+          <w:rFonts w:ascii="Times New Roman" w:hAnsi="Times New Roman" w:cs="Times New Roman"/>
+          <w:color w:val="6FA8DC"/>
+          <w:sz w:val="24"/>
+          <w:szCs w:val="24"/>
+        </w:rPr>
+      </w:pPr>
+    </w:p>
+    <w:p>
+      <w:pPr>
+        <w:spacing w:after="0" w:line="240" w:lineRule="auto"/>
+        <w:rPr>
+          <w:rFonts w:ascii="Times New Roman" w:hAnsi="Times New Roman" w:cs="Times New Roman"/>
+          <w:color w:val="6FA8DC"/>
+          <w:sz w:val="24"/>
+          <w:szCs w:val="24"/>
+        </w:rPr>
+      </w:pPr>
+    </w:p>
+    <w:p>
+      <w:pPr>
+        <w:spacing w:after="0" w:line="240" w:lineRule="auto"/>
+        <w:rPr>
+          <w:rFonts w:ascii="Times New Roman" w:hAnsi="Times New Roman" w:cs="Times New Roman"/>
+          <w:color w:val="6FA8DC"/>
+          <w:sz w:val="24"/>
+          <w:szCs w:val="24"/>
+        </w:rPr>
+      </w:pPr>
+    </w:p>
+    <w:p>
+      <w:pPr>
+        <w:spacing w:after="0" w:line="240" w:lineRule="auto"/>
+        <w:rPr>
+          <w:rFonts w:ascii="Times New Roman" w:hAnsi="Times New Roman" w:cs="Times New Roman"/>
+          <w:color w:val="6FA8DC"/>
+          <w:sz w:val="24"/>
+          <w:szCs w:val="24"/>
+        </w:rPr>
+      </w:pPr>
+    </w:p>
+    <w:p>
+      <w:pPr>
+        <w:spacing w:after="0" w:line="240" w:lineRule="auto"/>
+        <w:rPr>
+          <w:rFonts w:ascii="Times New Roman" w:hAnsi="Times New Roman" w:cs="Times New Roman"/>
+          <w:color w:val="6FA8DC"/>
+          <w:sz w:val="24"/>
+          <w:szCs w:val="24"/>
+        </w:rPr>
+      </w:pPr>
+    </w:p>
+    <w:p>
+      <w:pPr>
+        <w:spacing w:after="0" w:line="240" w:lineRule="auto"/>
+        <w:rPr>
+          <w:rFonts w:ascii="Times New Roman" w:hAnsi="Times New Roman" w:cs="Times New Roman"/>
+          <w:color w:val="6FA8DC"/>
+          <w:sz w:val="24"/>
+          <w:szCs w:val="24"/>
+        </w:rPr>
+      </w:pPr>
+    </w:p>
+    <w:p>
+      <w:pPr>
+        <w:spacing w:after="0" w:line="240" w:lineRule="auto"/>
+        <w:rPr>
+          <w:rFonts w:ascii="Times New Roman" w:hAnsi="Times New Roman" w:cs="Times New Roman"/>
+          <w:color w:val="6FA8DC"/>
+          <w:sz w:val="24"/>
+          <w:szCs w:val="24"/>
+        </w:rPr>
+      </w:pPr>
+    </w:p>
+    <w:p>
+      <w:pPr>
+        <w:spacing w:after="0" w:line="240" w:lineRule="auto"/>
+        <w:rPr>
+          <w:rFonts w:ascii="Times New Roman" w:hAnsi="Times New Roman" w:cs="Times New Roman"/>
+          <w:color w:val="6FA8DC"/>
+          <w:sz w:val="24"/>
+          <w:szCs w:val="24"/>
+        </w:rPr>
+      </w:pPr>
+    </w:p>
+    <w:p>
+      <w:pPr>
+        <w:spacing w:after="0" w:line="240" w:lineRule="auto"/>
+        <w:rPr>
+          <w:rFonts w:ascii="Times New Roman" w:hAnsi="Times New Roman" w:cs="Times New Roman"/>
+          <w:color w:val="6FA8DC"/>
+          <w:sz w:val="24"/>
+          <w:szCs w:val="24"/>
+        </w:rPr>
+      </w:pPr>
+    </w:p>
+    <w:p>
+      <w:pPr>
+        <w:spacing w:after="0" w:line="240" w:lineRule="auto"/>
+        <w:rPr>
+          <w:rFonts w:ascii="Times New Roman" w:hAnsi="Times New Roman" w:cs="Times New Roman"/>
+          <w:color w:val="6FA8DC"/>
+          <w:sz w:val="24"/>
+          <w:szCs w:val="24"/>
+        </w:rPr>
+      </w:pPr>
+    </w:p>
+    <w:p>
+      <w:pPr>
+        <w:spacing w:after="0" w:line="240" w:lineRule="auto"/>
+        <w:rPr>
+          <w:rFonts w:ascii="Times New Roman" w:hAnsi="Times New Roman" w:cs="Times New Roman"/>
+          <w:color w:val="6FA8DC"/>
+          <w:sz w:val="24"/>
+          <w:szCs w:val="24"/>
+        </w:rPr>
+      </w:pPr>
+    </w:p>
+    <w:p>
+      <w:pPr>
+        <w:spacing w:after="0" w:line="240" w:lineRule="auto"/>
+        <w:rPr>
+          <w:rFonts w:ascii="Times New Roman" w:hAnsi="Times New Roman" w:cs="Times New Roman"/>
+          <w:color w:val="6FA8DC"/>
+          <w:sz w:val="24"/>
+          <w:szCs w:val="24"/>
+        </w:rPr>
+      </w:pPr>
+    </w:p>
+    <w:p>
+      <w:pPr>
+        <w:spacing w:after="0" w:line="240" w:lineRule="auto"/>
+        <w:rPr>
+          <w:rFonts w:ascii="Times New Roman" w:hAnsi="Times New Roman" w:cs="Times New Roman"/>
+          <w:color w:val="6FA8DC"/>
+          <w:sz w:val="24"/>
+          <w:szCs w:val="24"/>
+        </w:rPr>
+      </w:pPr>
+    </w:p>
+    <w:p>
+      <w:pPr>
+        <w:spacing w:after="0" w:line="240" w:lineRule="auto"/>
+        <w:rPr>
+          <w:rFonts w:ascii="Times New Roman" w:hAnsi="Times New Roman" w:cs="Times New Roman"/>
+          <w:color w:val="6FA8DC"/>
+          <w:sz w:val="24"/>
+          <w:szCs w:val="24"/>
+        </w:rPr>
+      </w:pPr>
+    </w:p>
+    <w:p>
+      <w:pPr>
+        <w:spacing w:after="0" w:line="240" w:lineRule="auto"/>
+        <w:rPr>
+          <w:rFonts w:ascii="Times New Roman" w:hAnsi="Times New Roman" w:cs="Times New Roman"/>
           <w:color w:val="0070C0"/>
           <w:sz w:val="32"/>
           <w:szCs w:val="24"/>
@@ -15841,6 +17131,7 @@
           <w:sz w:val="32"/>
           <w:szCs w:val="24"/>
         </w:rPr>
+        <w:lastRenderedPageBreak/>
         <w:t>Appendix</w:t>
       </w:r>
     </w:p>
@@ -15883,50 +17174,6 @@
           <w:szCs w:val="24"/>
         </w:rPr>
       </w:pPr>
-      <w:r>
-        <w:rPr>
-          <w:rFonts w:ascii="Times New Roman" w:hAnsi="Times New Roman" w:cs="Times New Roman"/>
-          <w:noProof/>
-          <w:sz w:val="24"/>
-          <w:szCs w:val="24"/>
-        </w:rPr>
-        <w:lastRenderedPageBreak/>
-        <w:drawing>
-          <wp:inline distT="114300" distB="114300" distL="114300" distR="114300" wp14:anchorId="3B8AA6E8" wp14:editId="5131EAFF">
-            <wp:extent cx="6096000" cy="3429000"/>
-            <wp:effectExtent l="0" t="0" r="0" b="0"/>
-            <wp:docPr id="10" name="image10.png"/>
-            <wp:cNvGraphicFramePr/>
-            <a:graphic xmlns:a="http://schemas.openxmlformats.org/drawingml/2006/main">
-              <a:graphicData uri="http://schemas.openxmlformats.org/drawingml/2006/picture">
-                <pic:pic xmlns:pic="http://schemas.openxmlformats.org/drawingml/2006/picture">
-                  <pic:nvPicPr>
-                    <pic:cNvPr id="0" name="image10.png"/>
-                    <pic:cNvPicPr preferRelativeResize="0"/>
-                  </pic:nvPicPr>
-                  <pic:blipFill>
-                    <a:blip r:embed="rId32"/>
-                    <a:srcRect/>
-                    <a:stretch>
-                      <a:fillRect/>
-                    </a:stretch>
-                  </pic:blipFill>
-                  <pic:spPr>
-                    <a:xfrm>
-                      <a:off x="0" y="0"/>
-                      <a:ext cx="6096000" cy="3429000"/>
-                    </a:xfrm>
-                    <a:prstGeom prst="rect">
-                      <a:avLst/>
-                    </a:prstGeom>
-                    <a:ln/>
-                  </pic:spPr>
-                </pic:pic>
-              </a:graphicData>
-            </a:graphic>
-          </wp:inline>
-        </w:drawing>
-      </w:r>
     </w:p>
     <w:p>
       <w:pPr>
@@ -15937,49 +17184,6 @@
           <w:szCs w:val="24"/>
         </w:rPr>
       </w:pPr>
-      <w:r>
-        <w:rPr>
-          <w:rFonts w:ascii="Times New Roman" w:hAnsi="Times New Roman" w:cs="Times New Roman"/>
-          <w:noProof/>
-          <w:sz w:val="24"/>
-          <w:szCs w:val="24"/>
-        </w:rPr>
-        <w:drawing>
-          <wp:inline distT="114300" distB="114300" distL="114300" distR="114300" wp14:anchorId="031114E1" wp14:editId="415A9FDB">
-            <wp:extent cx="6096000" cy="3429000"/>
-            <wp:effectExtent l="0" t="0" r="0" b="0"/>
-            <wp:docPr id="18" name="image14.png"/>
-            <wp:cNvGraphicFramePr/>
-            <a:graphic xmlns:a="http://schemas.openxmlformats.org/drawingml/2006/main">
-              <a:graphicData uri="http://schemas.openxmlformats.org/drawingml/2006/picture">
-                <pic:pic xmlns:pic="http://schemas.openxmlformats.org/drawingml/2006/picture">
-                  <pic:nvPicPr>
-                    <pic:cNvPr id="0" name="image14.png"/>
-                    <pic:cNvPicPr preferRelativeResize="0"/>
-                  </pic:nvPicPr>
-                  <pic:blipFill>
-                    <a:blip r:embed="rId33"/>
-                    <a:srcRect/>
-                    <a:stretch>
-                      <a:fillRect/>
-                    </a:stretch>
-                  </pic:blipFill>
-                  <pic:spPr>
-                    <a:xfrm>
-                      <a:off x="0" y="0"/>
-                      <a:ext cx="6096000" cy="3429000"/>
-                    </a:xfrm>
-                    <a:prstGeom prst="rect">
-                      <a:avLst/>
-                    </a:prstGeom>
-                    <a:ln/>
-                  </pic:spPr>
-                </pic:pic>
-              </a:graphicData>
-            </a:graphic>
-          </wp:inline>
-        </w:drawing>
-      </w:r>
     </w:p>
     <w:p>
       <w:pPr>
@@ -16007,15 +17211,58 @@
           <w:sz w:val="24"/>
           <w:szCs w:val="24"/>
         </w:rPr>
-        <w:t xml:space="preserve">Figure 12: </w:t>
-      </w:r>
-      <w:r>
-        <w:rPr>
-          <w:rFonts w:ascii="Times New Roman" w:hAnsi="Times New Roman" w:cs="Times New Roman"/>
-          <w:sz w:val="24"/>
-          <w:szCs w:val="24"/>
-        </w:rPr>
-        <w:t>Monthly revenues for the wind power producer at observed basis risk</w:t>
+        <w:t>Figure A1</w:t>
+      </w:r>
+      <w:r>
+        <w:rPr>
+          <w:rFonts w:ascii="Times New Roman" w:hAnsi="Times New Roman" w:cs="Times New Roman"/>
+          <w:b/>
+          <w:sz w:val="24"/>
+          <w:szCs w:val="24"/>
+        </w:rPr>
+        <w:t xml:space="preserve">: </w:t>
+      </w:r>
+      <w:r>
+        <w:rPr>
+          <w:rFonts w:ascii="Times New Roman" w:hAnsi="Times New Roman" w:cs="Times New Roman"/>
+          <w:sz w:val="24"/>
+          <w:szCs w:val="24"/>
+        </w:rPr>
+        <w:t>Monthly revenues for the wind</w:t>
+      </w:r>
+      <w:r>
+        <w:rPr>
+          <w:rFonts w:ascii="Times New Roman" w:hAnsi="Times New Roman" w:cs="Times New Roman"/>
+          <w:sz w:val="24"/>
+          <w:szCs w:val="24"/>
+        </w:rPr>
+        <w:t xml:space="preserve"> power producer und</w:t>
+      </w:r>
+      <w:bookmarkStart w:id="22" w:name="_GoBack"/>
+      <w:bookmarkEnd w:id="22"/>
+      <w:r>
+        <w:rPr>
+          <w:rFonts w:ascii="Times New Roman" w:hAnsi="Times New Roman" w:cs="Times New Roman"/>
+          <w:sz w:val="24"/>
+          <w:szCs w:val="24"/>
+        </w:rPr>
+        <w:t>er</w:t>
+      </w:r>
+      <w:r>
+        <w:rPr>
+          <w:rFonts w:ascii="Times New Roman" w:hAnsi="Times New Roman" w:cs="Times New Roman"/>
+          <w:sz w:val="24"/>
+          <w:szCs w:val="24"/>
+        </w:rPr>
+        <w:t xml:space="preserve"> observed basis risk</w:t>
+      </w:r>
+      <w:r>
+        <w:rPr>
+          <w:rFonts w:ascii="Times New Roman" w:hAnsi="Times New Roman" w:cs="Times New Roman"/>
+          <w:sz w:val="24"/>
+          <w:szCs w:val="24"/>
+        </w:rPr>
+        <w:t>.</w:t>
       </w:r>
     </w:p>
     <w:p>
@@ -16149,7 +17396,7 @@
                     <pic:cNvPicPr preferRelativeResize="0"/>
                   </pic:nvPicPr>
                   <pic:blipFill>
-                    <a:blip r:embed="rId14"/>
+                    <a:blip r:embed="rId32"/>
                     <a:srcRect/>
                     <a:stretch>
                       <a:fillRect/>
@@ -16235,7 +17482,7 @@
                     </pic:cNvPicPr>
                   </pic:nvPicPr>
                   <pic:blipFill>
-                    <a:blip r:embed="rId34">
+                    <a:blip r:embed="rId33">
                       <a:extLst>
                         <a:ext uri="{28A0092B-C50C-407E-A947-70E740481C1C}">
                           <a14:useLocalDpi xmlns:a14="http://schemas.microsoft.com/office/drawing/2010/main" val="0"/>
@@ -16280,23 +17527,7 @@
 
 <file path=word/comments.xml><?xml version="1.0" encoding="utf-8"?>
 <w:comments xmlns:wpc="http://schemas.microsoft.com/office/word/2010/wordprocessingCanvas" xmlns:cx="http://schemas.microsoft.com/office/drawing/2014/chartex" xmlns:cx1="http://schemas.microsoft.com/office/drawing/2015/9/8/chartex" xmlns:mc="http://schemas.openxmlformats.org/markup-compatibility/2006" xmlns:o="urn:schemas-microsoft-com:office:office" xmlns:r="http://schemas.openxmlformats.org/officeDocument/2006/relationships" xmlns:m="http://schemas.openxmlformats.org/officeDocument/2006/math" xmlns:v="urn:schemas-microsoft-com:vml" xmlns:wp14="http://schemas.microsoft.com/office/word/2010/wordprocessingDrawing" xmlns:wp="http://schemas.openxmlformats.org/drawingml/2006/wordprocessingDrawing" xmlns:w10="urn:schemas-microsoft-com:office:word" xmlns:w="http://schemas.openxmlformats.org/wordprocessingml/2006/main" xmlns:w14="http://schemas.microsoft.com/office/word/2010/wordml" xmlns:w15="http://schemas.microsoft.com/office/word/2012/wordml" xmlns:w16se="http://schemas.microsoft.com/office/word/2015/wordml/symex" xmlns:wpg="http://schemas.microsoft.com/office/word/2010/wordprocessingGroup" xmlns:wpi="http://schemas.microsoft.com/office/word/2010/wordprocessingInk" xmlns:wne="http://schemas.microsoft.com/office/word/2006/wordml" xmlns:wps="http://schemas.microsoft.com/office/word/2010/wordprocessingShape" mc:Ignorable="w14 w15 w16se wp14">
-  <w:comment w:id="0" w:author="Jordan Kern" w:date="2021-02-19T23:48:00Z" w:initials="JK">
-    <w:p>
-      <w:pPr>
-        <w:pStyle w:val="CommentText"/>
-      </w:pPr>
-      <w:r>
-        <w:rPr>
-          <w:rStyle w:val="CommentReference"/>
-        </w:rPr>
-        <w:annotationRef/>
-      </w:r>
-      <w:r>
-        <w:t>I think we should ask Adam if he’d like to be a co-author.</w:t>
-      </w:r>
-    </w:p>
-  </w:comment>
-  <w:comment w:id="2" w:author="Jordan Kern" w:date="2020-11-09T17:00:00Z" w:initials="">
+  <w:comment w:id="1" w:author="Jordan Kern" w:date="2020-11-09T17:00:00Z" w:initials="">
     <w:p>
       <w:pPr>
         <w:widowControl w:val="0"/>
@@ -16363,7 +17594,7 @@
       </w:r>
     </w:p>
   </w:comment>
-  <w:comment w:id="3" w:author="Jordan Kern" w:date="2021-02-24T02:27:00Z" w:initials="JK">
+  <w:comment w:id="2" w:author="Jordan Kern" w:date="2021-02-24T02:27:00Z" w:initials="JK">
     <w:p>
       <w:pPr>
         <w:pStyle w:val="CommentText"/>
@@ -16379,7 +17610,7 @@
       </w:r>
     </w:p>
   </w:comment>
-  <w:comment w:id="4" w:author="Jordan Kern" w:date="2020-11-09T17:04:00Z" w:initials="">
+  <w:comment w:id="3" w:author="Jordan Kern" w:date="2020-11-09T17:04:00Z" w:initials="">
     <w:p>
       <w:pPr>
         <w:widowControl w:val="0"/>
@@ -16405,7 +17636,7 @@
       </w:r>
     </w:p>
   </w:comment>
-  <w:comment w:id="5" w:author="Jordan Kern" w:date="2021-02-19T10:03:00Z" w:initials="JK">
+  <w:comment w:id="4" w:author="Jordan Kern" w:date="2021-02-19T10:03:00Z" w:initials="JK">
     <w:p>
       <w:pPr>
         <w:pStyle w:val="CommentText"/>
@@ -16421,7 +17652,7 @@
       </w:r>
     </w:p>
   </w:comment>
-  <w:comment w:id="7" w:author="Jordan Kern" w:date="2021-02-20T01:55:00Z" w:initials="JK">
+  <w:comment w:id="6" w:author="Jordan Kern" w:date="2021-02-20T01:55:00Z" w:initials="JK">
     <w:p>
       <w:pPr>
         <w:pStyle w:val="CommentText"/>
@@ -16450,7 +17681,7 @@
       </w:r>
     </w:p>
   </w:comment>
-  <w:comment w:id="8" w:author="Jordan Kern" w:date="2021-02-22T23:52:00Z" w:initials="JK">
+  <w:comment w:id="8" w:author="Jordan Kern" w:date="2021-02-19T10:39:00Z" w:initials="JK">
     <w:p>
       <w:pPr>
         <w:pStyle w:val="CommentText"/>
@@ -16462,17 +17693,46 @@
         <w:annotationRef/>
       </w:r>
       <w:r>
-        <w:t>Not sure we’re going to get there:</w:t>
-      </w:r>
-    </w:p>
+        <w:t>Should this be 6?</w:t>
+      </w:r>
+    </w:p>
+  </w:comment>
+  <w:comment w:id="9" w:author="Jordan Kern" w:date="2021-02-20T00:06:00Z" w:initials="JK">
     <w:p>
       <w:pPr>
         <w:pStyle w:val="CommentText"/>
       </w:pPr>
+      <w:r>
+        <w:rPr>
+          <w:rStyle w:val="CommentReference"/>
+        </w:rPr>
+        <w:annotationRef/>
+      </w:r>
+      <w:r>
+        <w:t xml:space="preserve">I like where you’re going with this, but probably not the right place for it. </w:t>
+      </w:r>
     </w:p>
     <w:p>
       <w:pPr>
         <w:pStyle w:val="CommentText"/>
+      </w:pPr>
+    </w:p>
+    <w:p>
+      <w:pPr>
+        <w:pStyle w:val="CommentText"/>
+      </w:pPr>
+      <w:r>
+        <w:t>Discussion and/or conclusions?</w:t>
+      </w:r>
+    </w:p>
+    <w:p>
+      <w:pPr>
+        <w:pStyle w:val="CommentText"/>
+      </w:pPr>
+    </w:p>
+    <w:p>
+      <w:pPr>
+        <w:pStyle w:val="CommentText"/>
         <w:rPr>
           <w:i/>
         </w:rPr>
@@ -16484,17 +17744,61 @@
           <w:sz w:val="24"/>
           <w:szCs w:val="24"/>
         </w:rPr>
-        <w:t xml:space="preserve">We compare improved contracts alongside cases where battery storage is leveraged to minimize risk to wind developers. Batteries may help alleviate the contract risks by giving the developer more control over the hours that generated wind energy is deployed to the grid. As the costs of battery technologies continue to </w:t>
-      </w:r>
-      <w:r>
+        <w:t>While this is a monthly time step, covariance risk is generally thought of as occurring on daily or hourly time steps. Wind farms must sell electricity during the time of day when lots of other wind farms are also generating, this depressing prices. This trend is seen with concentrated penetration of solar in California as well. If covariance risk is sustained over long periods of time, then it becomes exceedingly difficult for wind projects to secure revenues on the wholesale market. Should this happen at scale, projects that are built today may wind up becoming insolvent towards the middle or end of the project’s life, leaving the future of renewables in the U.S. in jeopardy.</w:t>
+      </w:r>
+    </w:p>
+  </w:comment>
+  <w:comment w:id="10" w:author="Jordan Kern" w:date="2021-02-20T00:23:00Z" w:initials="JK">
+    <w:p>
+      <w:pPr>
+        <w:spacing w:before="40" w:after="0" w:line="480" w:lineRule="auto"/>
+        <w:ind w:firstLine="720"/>
+        <w:jc w:val="both"/>
+        <w:rPr>
+          <w:rFonts w:ascii="Times New Roman" w:hAnsi="Times New Roman" w:cs="Times New Roman"/>
+          <w:sz w:val="24"/>
+          <w:szCs w:val="24"/>
+        </w:rPr>
+      </w:pPr>
+      <w:r>
+        <w:rPr>
+          <w:rStyle w:val="CommentReference"/>
+        </w:rPr>
+        <w:annotationRef/>
+      </w:r>
+      <w:r>
+        <w:rPr>
+          <w:rFonts w:ascii="Times New Roman" w:hAnsi="Times New Roman" w:cs="Times New Roman"/>
+          <w:sz w:val="24"/>
+          <w:szCs w:val="24"/>
+        </w:rPr>
+        <w:t>Much of this is correct, I think, but in other parts less so. Let’s talk through this, because I think there are interesting points here. In general though, we don’t want to make big sweeping statements without a lot of citations, evidence to back it up; and probably not here at the end of methods. Better to bring some of these issues up in the discussion.</w:t>
+      </w:r>
+    </w:p>
+    <w:p>
+      <w:pPr>
+        <w:spacing w:before="40" w:after="0" w:line="480" w:lineRule="auto"/>
+        <w:ind w:firstLine="720"/>
+        <w:jc w:val="both"/>
+        <w:rPr>
+          <w:rFonts w:ascii="Times New Roman" w:hAnsi="Times New Roman" w:cs="Times New Roman"/>
+          <w:sz w:val="24"/>
+          <w:szCs w:val="24"/>
+        </w:rPr>
+      </w:pPr>
+    </w:p>
+    <w:p>
+      <w:pPr>
+        <w:spacing w:before="40" w:after="0" w:line="480" w:lineRule="auto"/>
+        <w:ind w:firstLine="720"/>
+        <w:jc w:val="both"/>
         <w:rPr>
           <w:rFonts w:ascii="Times New Roman" w:hAnsi="Times New Roman" w:cs="Times New Roman"/>
           <w:i/>
           <w:sz w:val="24"/>
           <w:szCs w:val="24"/>
         </w:rPr>
-        <w:t>fall</w:t>
-      </w:r>
+      </w:pPr>
       <w:r>
         <w:rPr>
           <w:rFonts w:ascii="Times New Roman" w:hAnsi="Times New Roman" w:cs="Times New Roman"/>
@@ -16502,11 +17806,16 @@
           <w:sz w:val="24"/>
           <w:szCs w:val="24"/>
         </w:rPr>
-        <w:t>, it will be important for merchant wind developers to understand how and when to use batteries to improve performance of fixed volume price swaps.</w:t>
-      </w:r>
+        <w:t xml:space="preserve">As wind gains a greater market share in SPP, diurnal and seasonal wind patterns will have a broadening impact on market prices, and consequently wind projects will have to adjust their risk exposure. Diurnal and seasonal periods of increased demand is also likely to affect basis risk. If market-wide demand is low, it becomes more likely that wind power from our site won’t be needed because demand is being met by traditional generators. Our wind then gets stuck at the node, driving prices at our node lower while prices at the hub remain stable. </w:t>
+      </w:r>
+    </w:p>
+    <w:p>
+      <w:pPr>
+        <w:pStyle w:val="CommentText"/>
+      </w:pPr>
     </w:p>
   </w:comment>
-  <w:comment w:id="10" w:author="Jordan Kern" w:date="2021-02-19T10:39:00Z" w:initials="JK">
+  <w:comment w:id="11" w:author="Jordan Kern" w:date="2021-02-20T02:24:00Z" w:initials="JK">
     <w:p>
       <w:pPr>
         <w:pStyle w:val="CommentText"/>
@@ -16518,11 +17827,32 @@
         <w:annotationRef/>
       </w:r>
       <w:r>
-        <w:t>Should this be 6?</w:t>
+        <w:t xml:space="preserve">We skipped a lot of references to get here, I think. </w:t>
+      </w:r>
+    </w:p>
+    <w:p>
+      <w:pPr>
+        <w:pStyle w:val="CommentText"/>
+      </w:pPr>
+    </w:p>
+    <w:p>
+      <w:pPr>
+        <w:pStyle w:val="CommentText"/>
+      </w:pPr>
+      <w:r>
+        <w:t xml:space="preserve">Are you using reference software (like </w:t>
+      </w:r>
+      <w:proofErr w:type="spellStart"/>
+      <w:r>
+        <w:t>Mendeley</w:t>
+      </w:r>
+      <w:proofErr w:type="spellEnd"/>
+      <w:r>
+        <w:t>)?</w:t>
       </w:r>
     </w:p>
   </w:comment>
-  <w:comment w:id="11" w:author="Jordan Kern" w:date="2021-02-19T10:24:00Z" w:initials="JK">
+  <w:comment w:id="13" w:author="Jordan Kern" w:date="2021-02-23T01:07:00Z" w:initials="JK">
     <w:p>
       <w:pPr>
         <w:pStyle w:val="CommentText"/>
@@ -16534,7 +17864,113 @@
         <w:annotationRef/>
       </w:r>
       <w:r>
-        <w:t>This is the right idea, but formatting needs improvement:</w:t>
+        <w:t>Fill in.</w:t>
+      </w:r>
+    </w:p>
+  </w:comment>
+  <w:comment w:id="14" w:author="Jordan Kern" w:date="2021-02-23T17:59:00Z" w:initials="JK">
+    <w:p>
+      <w:pPr>
+        <w:pStyle w:val="CommentText"/>
+      </w:pPr>
+      <w:r>
+        <w:rPr>
+          <w:rStyle w:val="CommentReference"/>
+        </w:rPr>
+        <w:annotationRef/>
+      </w:r>
+      <w:r>
+        <w:t>Zach, confirm number.</w:t>
+      </w:r>
+    </w:p>
+  </w:comment>
+  <w:comment w:id="15" w:author="Jordan Kern" w:date="2021-02-24T01:10:00Z" w:initials="JK">
+    <w:p>
+      <w:pPr>
+        <w:pStyle w:val="CommentText"/>
+      </w:pPr>
+      <w:r>
+        <w:rPr>
+          <w:rStyle w:val="CommentReference"/>
+        </w:rPr>
+        <w:annotationRef/>
+      </w:r>
+      <w:r>
+        <w:t xml:space="preserve">In preparation for your defense, I would work </w:t>
+      </w:r>
+      <w:r>
+        <w:t xml:space="preserve">on explaining how differences in nodal prices affect the hedging targets, and how that affects floor improvement. </w:t>
+      </w:r>
+    </w:p>
+    <w:p>
+      <w:pPr>
+        <w:pStyle w:val="CommentText"/>
+      </w:pPr>
+    </w:p>
+    <w:p>
+      <w:pPr>
+        <w:pStyle w:val="CommentText"/>
+      </w:pPr>
+      <w:r>
+        <w:t>That seems key.</w:t>
+      </w:r>
+    </w:p>
+    <w:p>
+      <w:pPr>
+        <w:pStyle w:val="CommentText"/>
+      </w:pPr>
+    </w:p>
+    <w:p>
+      <w:pPr>
+        <w:pStyle w:val="CommentText"/>
+      </w:pPr>
+      <w:r>
+        <w:t xml:space="preserve">The titles seem mislabeled. There are two WFEC_MOORELAND_2s.  </w:t>
+      </w:r>
+    </w:p>
+  </w:comment>
+  <w:comment w:id="16" w:author="Jordan Kern" w:date="2021-02-24T02:01:00Z" w:initials="JK">
+    <w:p>
+      <w:pPr>
+        <w:pStyle w:val="CommentText"/>
+      </w:pPr>
+      <w:r>
+        <w:rPr>
+          <w:rStyle w:val="CommentReference"/>
+        </w:rPr>
+        <w:annotationRef/>
+      </w:r>
+      <w:r>
+        <w:t>Alternative theories?</w:t>
+      </w:r>
+    </w:p>
+  </w:comment>
+  <w:comment w:id="17" w:author="Jordan Kern" w:date="2021-02-24T02:23:00Z" w:initials="JK">
+    <w:p>
+      <w:pPr>
+        <w:pStyle w:val="CommentText"/>
+      </w:pPr>
+      <w:r>
+        <w:rPr>
+          <w:rStyle w:val="CommentReference"/>
+        </w:rPr>
+        <w:annotationRef/>
+      </w:r>
+      <w:r>
+        <w:t>Offer some insights here about the role of transmission (reduced basis risk) in improving contract performance?</w:t>
+      </w:r>
+    </w:p>
+    <w:p>
+      <w:pPr>
+        <w:pStyle w:val="CommentText"/>
+      </w:pPr>
+    </w:p>
+    <w:p>
+      <w:pPr>
+        <w:pStyle w:val="CommentText"/>
+      </w:pPr>
+      <w:r>
+        <w:t>You essentially looked at two separate interventions to make the contracts better:</w:t>
       </w:r>
     </w:p>
     <w:p>
@@ -16551,7 +17987,7 @@
         </w:numPr>
       </w:pPr>
       <w:r>
-        <w:t xml:space="preserve"> Y tick mark labels are too small, and should be integers (remove decimals)</w:t>
+        <w:t>Shape risk (altered hedge targets)</w:t>
       </w:r>
     </w:p>
     <w:p>
@@ -16563,690 +17999,94 @@
         </w:numPr>
       </w:pPr>
       <w:r>
-        <w:t xml:space="preserve"> No Y-axis label</w:t>
+        <w:t>Basis risk (better transmission)</w:t>
       </w:r>
     </w:p>
     <w:p>
       <w:pPr>
         <w:pStyle w:val="CommentText"/>
-        <w:numPr>
-          <w:ilvl w:val="0"/>
-          <w:numId w:val="3"/>
-        </w:numPr>
-      </w:pPr>
-      <w:r>
-        <w:t>No X-axis label</w:t>
-      </w:r>
+      </w:pPr>
     </w:p>
     <w:p>
       <w:pPr>
         <w:pStyle w:val="CommentText"/>
-        <w:numPr>
-          <w:ilvl w:val="0"/>
-          <w:numId w:val="3"/>
-        </w:numPr>
-      </w:pPr>
-      <w:r>
-        <w:t xml:space="preserve"> X tick marks should be larger</w:t>
+      </w:pPr>
+      <w:r>
+        <w:t xml:space="preserve">Which seems more effective? Which seems more plausible (i.e., within the wind power producers’ control). Does that make one easier to recommend here? </w:t>
       </w:r>
     </w:p>
     <w:p>
       <w:pPr>
         <w:pStyle w:val="CommentText"/>
-        <w:numPr>
-          <w:ilvl w:val="0"/>
-          <w:numId w:val="3"/>
-        </w:numPr>
-      </w:pPr>
-      <w:r>
-        <w:t xml:space="preserve"> Remove horizontal lines</w:t>
-      </w:r>
+      </w:pPr>
     </w:p>
     <w:p>
       <w:pPr>
         <w:pStyle w:val="CommentText"/>
-        <w:numPr>
-          <w:ilvl w:val="0"/>
-          <w:numId w:val="3"/>
-        </w:numPr>
-      </w:pPr>
-      <w:r>
-        <w:t xml:space="preserve"> X axis labels should be below all data (2017)</w:t>
-      </w:r>
-    </w:p>
+      </w:pPr>
+      <w:r>
+        <w:t>Talk about this. You’re the expert. Share some wisdom.</w:t>
+      </w:r>
+    </w:p>
+  </w:comment>
+  <w:comment w:id="18" w:author="Jordan Kern" w:date="2021-02-24T02:25:00Z" w:initials="JK">
     <w:p>
       <w:pPr>
         <w:pStyle w:val="CommentText"/>
-        <w:numPr>
-          <w:ilvl w:val="0"/>
-          <w:numId w:val="3"/>
-        </w:numPr>
-      </w:pPr>
-      <w:r>
-        <w:t xml:space="preserve"> Each graph should use the same y-axis scale I think</w:t>
-      </w:r>
-    </w:p>
+      </w:pPr>
+      <w:r>
+        <w:rPr>
+          <w:rStyle w:val="CommentReference"/>
+        </w:rPr>
+        <w:annotationRef/>
+      </w:r>
+      <w:r>
+        <w:t xml:space="preserve">This doesn’t need to be a lengthy section, but it needs to be more substantial than this. Start somewhat narrow, like you have already done (a quick overview of the purpose, experimental design, and results), but then get to some larger take </w:t>
+      </w:r>
+      <w:proofErr w:type="spellStart"/>
+      <w:r>
+        <w:t>aways</w:t>
+      </w:r>
+      <w:proofErr w:type="spellEnd"/>
+      <w:r>
+        <w:t>, ideas for future work, follow-up studies, how this information should be used by real-world practitioners, etc.</w:t>
+      </w:r>
+    </w:p>
+  </w:comment>
+  <w:comment w:id="19" w:author="Jordan Kern" w:date="2021-02-24T00:58:00Z" w:initials="JK">
     <w:p>
       <w:pPr>
         <w:pStyle w:val="CommentText"/>
       </w:pPr>
+      <w:r>
+        <w:rPr>
+          <w:rStyle w:val="CommentReference"/>
+        </w:rPr>
+        <w:annotationRef/>
+      </w:r>
+      <w:r>
+        <w:t>Slightly weird formatting here.</w:t>
+      </w:r>
     </w:p>
     <w:p>
       <w:pPr>
         <w:pStyle w:val="CommentText"/>
       </w:pPr>
-      <w:r>
-        <w:t>We should use consistent colors to represent the nodes throughout the entire paper.</w:t>
-      </w:r>
     </w:p>
     <w:p>
       <w:pPr>
         <w:pStyle w:val="CommentText"/>
       </w:pPr>
-    </w:p>
-    <w:p>
-      <w:pPr>
-        <w:pStyle w:val="CommentText"/>
-      </w:pPr>
-      <w:r>
-        <w:t>Can you send Excel and Powerpoint slides to me?</w:t>
-      </w:r>
-    </w:p>
-  </w:comment>
-  <w:comment w:id="12" w:author="Jordan Kern" w:date="2021-02-19T10:56:00Z" w:initials="JK">
-    <w:p>
-      <w:pPr>
-        <w:pStyle w:val="CommentText"/>
-      </w:pPr>
-      <w:r>
-        <w:rPr>
-          <w:rStyle w:val="CommentReference"/>
-        </w:rPr>
-        <w:annotationRef/>
-      </w:r>
-      <w:r>
-        <w:t>This is good, but very difficult to read. Can you send data files to me?</w:t>
-      </w:r>
-    </w:p>
-  </w:comment>
-  <w:comment w:id="13" w:author="Jordan Kern" w:date="2021-02-20T00:06:00Z" w:initials="JK">
-    <w:p>
-      <w:pPr>
-        <w:pStyle w:val="CommentText"/>
-      </w:pPr>
-      <w:r>
-        <w:rPr>
-          <w:rStyle w:val="CommentReference"/>
-        </w:rPr>
-        <w:annotationRef/>
-      </w:r>
-      <w:r>
-        <w:t xml:space="preserve">I like where you’re going with this, but probably not the right place for it. </w:t>
-      </w:r>
-    </w:p>
-    <w:p>
-      <w:pPr>
-        <w:pStyle w:val="CommentText"/>
-      </w:pPr>
-    </w:p>
-    <w:p>
-      <w:pPr>
-        <w:pStyle w:val="CommentText"/>
-      </w:pPr>
-      <w:r>
-        <w:t>Discussion and/or conclusions?</w:t>
-      </w:r>
-    </w:p>
-    <w:p>
-      <w:pPr>
-        <w:pStyle w:val="CommentText"/>
-      </w:pPr>
-    </w:p>
-    <w:p>
-      <w:pPr>
-        <w:pStyle w:val="CommentText"/>
-        <w:rPr>
-          <w:i/>
-        </w:rPr>
-      </w:pPr>
-      <w:r>
-        <w:rPr>
-          <w:rFonts w:ascii="Times New Roman" w:hAnsi="Times New Roman" w:cs="Times New Roman"/>
-          <w:i/>
-          <w:sz w:val="24"/>
-          <w:szCs w:val="24"/>
-        </w:rPr>
-        <w:t>While this is a monthly time step, covariance risk is generally thought of as occurring on daily or hourly time steps. Wind farms must sell electricity during the time of day when lots of other wind farms are also generating, this depressing prices. This trend is seen with concentrated penetration of solar in California as well. If covariance risk is sustained over long periods of time, then it becomes exceedingly difficult for wind projects to secure revenues on the wholesale market. Should this happen at scale, projects that are built today may wind up becoming insolvent towards the middle or end of the project’s life, leaving the future of renewables in the U.S. in jeopardy.</w:t>
-      </w:r>
-    </w:p>
-  </w:comment>
-  <w:comment w:id="14" w:author="Jordan Kern" w:date="2021-02-20T00:23:00Z" w:initials="JK">
-    <w:p>
-      <w:pPr>
-        <w:spacing w:before="40" w:after="0" w:line="480" w:lineRule="auto"/>
-        <w:ind w:firstLine="720"/>
-        <w:jc w:val="both"/>
-        <w:rPr>
-          <w:rFonts w:ascii="Times New Roman" w:hAnsi="Times New Roman" w:cs="Times New Roman"/>
-          <w:sz w:val="24"/>
-          <w:szCs w:val="24"/>
-        </w:rPr>
-      </w:pPr>
-      <w:r>
-        <w:rPr>
-          <w:rStyle w:val="CommentReference"/>
-        </w:rPr>
-        <w:annotationRef/>
-      </w:r>
-      <w:r>
-        <w:rPr>
-          <w:rFonts w:ascii="Times New Roman" w:hAnsi="Times New Roman" w:cs="Times New Roman"/>
-          <w:sz w:val="24"/>
-          <w:szCs w:val="24"/>
-        </w:rPr>
-        <w:t>Much of this is correct, I think, but in other parts less so. Let’s talk through this, because I think there are interesting points here. In general though, we don’t want to make big sweeping statements without a lot of citations, evidence to back it up; and probably not here at the end of methods. Better to bring some of these issues up in the discussion.</w:t>
-      </w:r>
-    </w:p>
-    <w:p>
-      <w:pPr>
-        <w:spacing w:before="40" w:after="0" w:line="480" w:lineRule="auto"/>
-        <w:ind w:firstLine="720"/>
-        <w:jc w:val="both"/>
-        <w:rPr>
-          <w:rFonts w:ascii="Times New Roman" w:hAnsi="Times New Roman" w:cs="Times New Roman"/>
-          <w:sz w:val="24"/>
-          <w:szCs w:val="24"/>
-        </w:rPr>
-      </w:pPr>
-    </w:p>
-    <w:p>
-      <w:pPr>
-        <w:spacing w:before="40" w:after="0" w:line="480" w:lineRule="auto"/>
-        <w:ind w:firstLine="720"/>
-        <w:jc w:val="both"/>
-        <w:rPr>
-          <w:rFonts w:ascii="Times New Roman" w:hAnsi="Times New Roman" w:cs="Times New Roman"/>
-          <w:i/>
-          <w:sz w:val="24"/>
-          <w:szCs w:val="24"/>
-        </w:rPr>
-      </w:pPr>
-      <w:r>
-        <w:rPr>
-          <w:rFonts w:ascii="Times New Roman" w:hAnsi="Times New Roman" w:cs="Times New Roman"/>
-          <w:i/>
-          <w:sz w:val="24"/>
-          <w:szCs w:val="24"/>
-        </w:rPr>
-        <w:t xml:space="preserve">As wind gains a greater market share in SPP, diurnal and seasonal wind patterns will have a broadening impact on market prices, and consequently wind projects will have to adjust their risk exposure. Diurnal and seasonal periods of increased demand is also likely to affect basis risk. If market-wide demand is low, it becomes more likely that wind power from our site won’t be needed because demand is being met by traditional generators. Our wind then gets stuck at the node, driving prices at our node lower while prices at the hub remain stable. </w:t>
-      </w:r>
-    </w:p>
-    <w:p>
-      <w:pPr>
-        <w:pStyle w:val="CommentText"/>
-      </w:pPr>
-    </w:p>
-  </w:comment>
-  <w:comment w:id="15" w:author="Jordan Kern" w:date="2021-02-20T00:07:00Z" w:initials="JK">
-    <w:p>
-      <w:pPr>
-        <w:pStyle w:val="CommentText"/>
-      </w:pPr>
-      <w:r>
-        <w:rPr>
-          <w:rStyle w:val="CommentReference"/>
-        </w:rPr>
-        <w:annotationRef/>
-      </w:r>
-      <w:r>
-        <w:t>Let’s cut this down to 2 panels: monthly averages and within day signals.</w:t>
-      </w:r>
-    </w:p>
-    <w:p>
-      <w:pPr>
-        <w:pStyle w:val="CommentText"/>
-      </w:pPr>
-    </w:p>
-    <w:p>
-      <w:pPr>
-        <w:pStyle w:val="CommentText"/>
-      </w:pPr>
-      <w:r>
-        <w:t xml:space="preserve">Again – I like the content, but visually needs a lot of improvement. I can help. </w:t>
-      </w:r>
-    </w:p>
-  </w:comment>
-  <w:comment w:id="17" w:author="Jordan Kern" w:date="2021-02-20T02:24:00Z" w:initials="JK">
-    <w:p>
-      <w:pPr>
-        <w:pStyle w:val="CommentText"/>
-      </w:pPr>
-      <w:r>
-        <w:rPr>
-          <w:rStyle w:val="CommentReference"/>
-        </w:rPr>
-        <w:annotationRef/>
-      </w:r>
-      <w:r>
-        <w:t xml:space="preserve">We skipped a lot of references to get here, I think. </w:t>
-      </w:r>
-    </w:p>
-    <w:p>
-      <w:pPr>
-        <w:pStyle w:val="CommentText"/>
-      </w:pPr>
-    </w:p>
-    <w:p>
-      <w:pPr>
-        <w:pStyle w:val="CommentText"/>
-      </w:pPr>
-      <w:r>
-        <w:t>Are you using reference software (like Mendeley)?</w:t>
-      </w:r>
-    </w:p>
-  </w:comment>
-  <w:comment w:id="19" w:author="Jordan Kern" w:date="2021-02-23T18:04:00Z" w:initials="JK">
-    <w:p>
-      <w:pPr>
-        <w:pStyle w:val="CommentText"/>
-      </w:pPr>
-      <w:r>
-        <w:rPr>
-          <w:rStyle w:val="CommentReference"/>
-        </w:rPr>
-        <w:annotationRef/>
-      </w:r>
-      <w:r>
-        <w:t>Restructured as follows.</w:t>
-      </w:r>
-    </w:p>
-  </w:comment>
-  <w:comment w:id="20" w:author="Jordan Kern" w:date="2021-02-23T01:07:00Z" w:initials="JK">
-    <w:p>
-      <w:pPr>
-        <w:pStyle w:val="CommentText"/>
-      </w:pPr>
-      <w:r>
-        <w:rPr>
-          <w:rStyle w:val="CommentReference"/>
-        </w:rPr>
-        <w:annotationRef/>
-      </w:r>
-      <w:r>
-        <w:t>Fill in.</w:t>
-      </w:r>
-    </w:p>
-  </w:comment>
-  <w:comment w:id="21" w:author="Jordan Kern" w:date="2021-02-20T12:24:00Z" w:initials="JK">
-    <w:p>
-      <w:pPr>
-        <w:pStyle w:val="CommentText"/>
-      </w:pPr>
-      <w:r>
-        <w:rPr>
-          <w:rStyle w:val="CommentReference"/>
-        </w:rPr>
-        <w:annotationRef/>
-      </w:r>
-      <w:r>
-        <w:t>Again, aesthetics here need improvement and need to be consistent across all other figures. I can help.</w:t>
-      </w:r>
-    </w:p>
-    <w:p>
-      <w:pPr>
-        <w:pStyle w:val="CommentText"/>
-      </w:pPr>
-    </w:p>
-    <w:p>
-      <w:pPr>
-        <w:pStyle w:val="CommentText"/>
-      </w:pPr>
-      <w:r>
-        <w:t>I think we need to indicate the ‘Hedge’ solution shown in panel B on panel A (e.g. the highest improvement case at WFEC_MOORELAND_2).</w:t>
-      </w:r>
-    </w:p>
-    <w:p>
-      <w:pPr>
-        <w:pStyle w:val="CommentText"/>
-      </w:pPr>
-    </w:p>
-    <w:p>
-      <w:pPr>
-        <w:pStyle w:val="CommentText"/>
-      </w:pPr>
-      <w:r>
-        <w:t>Hard to see where the +$700,000 across 10 months is coming from in panel B. We should use a second axis to show months of improvement. Also, x-axis needs to be month/year.</w:t>
-      </w:r>
-    </w:p>
-    <w:p>
-      <w:pPr>
-        <w:pStyle w:val="CommentText"/>
-      </w:pPr>
-    </w:p>
-  </w:comment>
-  <w:comment w:id="22" w:author="Zachary Lucy" w:date="2021-02-15T05:39:00Z" w:initials="">
-    <w:p>
-      <w:pPr>
-        <w:widowControl w:val="0"/>
-        <w:pBdr>
-          <w:top w:val="nil"/>
-          <w:left w:val="nil"/>
-          <w:bottom w:val="nil"/>
-          <w:right w:val="nil"/>
-          <w:between w:val="nil"/>
-        </w:pBdr>
-        <w:spacing w:after="0" w:line="240" w:lineRule="auto"/>
-        <w:rPr>
-          <w:rFonts w:ascii="Arial" w:eastAsia="Arial" w:hAnsi="Arial" w:cs="Arial"/>
-          <w:color w:val="000000"/>
-        </w:rPr>
-      </w:pPr>
-      <w:r>
-        <w:rPr>
-          <w:rFonts w:ascii="Arial" w:eastAsia="Arial" w:hAnsi="Arial" w:cs="Arial"/>
-          <w:color w:val="000000"/>
-        </w:rPr>
-        <w:t>Should we include similar figures to 7b for other nodes and basis risk scenarios in the appendix? Would be a lot, but a helpful reference point.</w:t>
-      </w:r>
-    </w:p>
-    <w:p>
-      <w:pPr>
-        <w:widowControl w:val="0"/>
-        <w:pBdr>
-          <w:top w:val="nil"/>
-          <w:left w:val="nil"/>
-          <w:bottom w:val="nil"/>
-          <w:right w:val="nil"/>
-          <w:between w:val="nil"/>
-        </w:pBdr>
-        <w:spacing w:after="0" w:line="240" w:lineRule="auto"/>
-        <w:rPr>
-          <w:rFonts w:ascii="Arial" w:eastAsia="Arial" w:hAnsi="Arial" w:cs="Arial"/>
-          <w:color w:val="000000"/>
-        </w:rPr>
-      </w:pPr>
-    </w:p>
-  </w:comment>
-  <w:comment w:id="23" w:author="Jordan Kern" w:date="2021-02-20T18:17:00Z" w:initials="JK">
-    <w:p>
-      <w:pPr>
-        <w:pStyle w:val="CommentText"/>
-      </w:pPr>
-      <w:r>
-        <w:rPr>
-          <w:rStyle w:val="CommentReference"/>
-        </w:rPr>
-        <w:annotationRef/>
-      </w:r>
-      <w:r>
-        <w:t>Good idea, we’ll just need to improve formatting.</w:t>
-      </w:r>
-    </w:p>
-  </w:comment>
-  <w:comment w:id="24" w:author="Jordan Kern" w:date="2021-02-23T17:59:00Z" w:initials="JK">
-    <w:p>
-      <w:pPr>
-        <w:pStyle w:val="CommentText"/>
-      </w:pPr>
-      <w:r>
-        <w:rPr>
-          <w:rStyle w:val="CommentReference"/>
-        </w:rPr>
-        <w:annotationRef/>
-      </w:r>
-      <w:r>
-        <w:t>Zach, confirm number.</w:t>
-      </w:r>
-    </w:p>
-  </w:comment>
-  <w:comment w:id="25" w:author="Jordan Kern" w:date="2021-02-23T18:07:00Z" w:initials="JK">
-    <w:p>
-      <w:pPr>
-        <w:pStyle w:val="CommentText"/>
-      </w:pPr>
-      <w:r>
-        <w:rPr>
-          <w:rStyle w:val="CommentReference"/>
-        </w:rPr>
-        <w:annotationRef/>
-      </w:r>
-      <w:r>
-        <w:t>Something like this here, but with no consideration of basis risk. Just nodes.</w:t>
-      </w:r>
-    </w:p>
-    <w:p>
-      <w:pPr>
-        <w:pStyle w:val="CommentText"/>
-      </w:pPr>
-    </w:p>
-    <w:p>
-      <w:pPr>
-        <w:pStyle w:val="CommentText"/>
-      </w:pPr>
-      <w:r>
-        <w:t>I don’t see distinction here between peak and off-peak.</w:t>
-      </w:r>
-    </w:p>
-    <w:p>
-      <w:pPr>
-        <w:pStyle w:val="CommentText"/>
-      </w:pPr>
-    </w:p>
-    <w:p>
-      <w:pPr>
-        <w:pStyle w:val="CommentText"/>
-      </w:pPr>
-      <w:r>
-        <w:t xml:space="preserve">Show basis risk figure </w:t>
-      </w:r>
-      <w:r>
-        <w:t>in the Appendix.</w:t>
-      </w:r>
-    </w:p>
-  </w:comment>
-  <w:comment w:id="26" w:author="Jordan Kern" w:date="2021-02-24T01:10:00Z" w:initials="JK">
-    <w:p>
-      <w:pPr>
-        <w:pStyle w:val="CommentText"/>
-      </w:pPr>
-      <w:r>
-        <w:rPr>
-          <w:rStyle w:val="CommentReference"/>
-        </w:rPr>
-        <w:annotationRef/>
-      </w:r>
-      <w:r>
-        <w:t xml:space="preserve">In preparation for your defense, I would work </w:t>
-      </w:r>
-      <w:r>
-        <w:t xml:space="preserve">on explaining how differences in nodal prices affect the hedging targets, and how that affects floor improvement. </w:t>
-      </w:r>
-    </w:p>
-    <w:p>
-      <w:pPr>
-        <w:pStyle w:val="CommentText"/>
-      </w:pPr>
-    </w:p>
-    <w:p>
-      <w:pPr>
-        <w:pStyle w:val="CommentText"/>
-      </w:pPr>
-      <w:r>
-        <w:t>That seems key.</w:t>
-      </w:r>
-    </w:p>
-    <w:p>
-      <w:pPr>
-        <w:pStyle w:val="CommentText"/>
-      </w:pPr>
-    </w:p>
-    <w:p>
-      <w:pPr>
-        <w:pStyle w:val="CommentText"/>
-      </w:pPr>
-      <w:r>
-        <w:t xml:space="preserve">The titles seem mislabeled. There are two WFEC_MOORELAND_2s.  </w:t>
-      </w:r>
-    </w:p>
-  </w:comment>
-  <w:comment w:id="27" w:author="Jordan Kern" w:date="2021-02-23T02:01:00Z" w:initials="JK">
-    <w:p>
-      <w:pPr>
-        <w:pStyle w:val="CommentText"/>
-      </w:pPr>
-      <w:r>
-        <w:rPr>
-          <w:rStyle w:val="CommentReference"/>
-        </w:rPr>
-        <w:annotationRef/>
-      </w:r>
-      <w:r>
-        <w:t xml:space="preserve">I like the concept, but illegible, axes not labeled, etc. </w:t>
-      </w:r>
-    </w:p>
-  </w:comment>
-  <w:comment w:id="28" w:author="Jordan Kern" w:date="2021-02-24T02:01:00Z" w:initials="JK">
-    <w:p>
-      <w:pPr>
-        <w:pStyle w:val="CommentText"/>
-      </w:pPr>
-      <w:r>
-        <w:rPr>
-          <w:rStyle w:val="CommentReference"/>
-        </w:rPr>
-        <w:annotationRef/>
-      </w:r>
-      <w:r>
-        <w:t>Alternative theories?</w:t>
-      </w:r>
-    </w:p>
-  </w:comment>
-  <w:comment w:id="29" w:author="Jordan Kern" w:date="2021-02-24T02:23:00Z" w:initials="JK">
-    <w:p>
-      <w:pPr>
-        <w:pStyle w:val="CommentText"/>
-      </w:pPr>
-      <w:r>
-        <w:rPr>
-          <w:rStyle w:val="CommentReference"/>
-        </w:rPr>
-        <w:annotationRef/>
-      </w:r>
-      <w:r>
-        <w:t>Offer some insights here about the role of transmission (reduced basis risk) in improving contract performance?</w:t>
-      </w:r>
-    </w:p>
-    <w:p>
-      <w:pPr>
-        <w:pStyle w:val="CommentText"/>
-      </w:pPr>
-    </w:p>
-    <w:p>
-      <w:pPr>
-        <w:pStyle w:val="CommentText"/>
-      </w:pPr>
-      <w:r>
-        <w:t>You essentially looked at two separate interventions to make the contracts better:</w:t>
-      </w:r>
-    </w:p>
-    <w:p>
-      <w:pPr>
-        <w:pStyle w:val="CommentText"/>
-      </w:pPr>
-    </w:p>
-    <w:p>
-      <w:pPr>
-        <w:pStyle w:val="CommentText"/>
-        <w:numPr>
-          <w:ilvl w:val="0"/>
-          <w:numId w:val="3"/>
-        </w:numPr>
-      </w:pPr>
-      <w:r>
-        <w:t>Shape risk (altered hedge targets)</w:t>
-      </w:r>
-    </w:p>
-    <w:p>
-      <w:pPr>
-        <w:pStyle w:val="CommentText"/>
-        <w:numPr>
-          <w:ilvl w:val="0"/>
-          <w:numId w:val="3"/>
-        </w:numPr>
-      </w:pPr>
-      <w:r>
-        <w:t>Basis risk (better transmission)</w:t>
-      </w:r>
-    </w:p>
-    <w:p>
-      <w:pPr>
-        <w:pStyle w:val="CommentText"/>
-      </w:pPr>
-    </w:p>
-    <w:p>
-      <w:pPr>
-        <w:pStyle w:val="CommentText"/>
-      </w:pPr>
-      <w:r>
-        <w:t xml:space="preserve">Which seems more effective? Which seems more plausible (i.e., within the wind power producers’ control). Does that make one easier to recommend here? </w:t>
-      </w:r>
-    </w:p>
-    <w:p>
-      <w:pPr>
-        <w:pStyle w:val="CommentText"/>
-      </w:pPr>
-    </w:p>
-    <w:p>
-      <w:pPr>
-        <w:pStyle w:val="CommentText"/>
-      </w:pPr>
-      <w:r>
-        <w:t>Talk about this. You’re the expert. Share some wisdom.</w:t>
-      </w:r>
-    </w:p>
-  </w:comment>
-  <w:comment w:id="30" w:author="Jordan Kern" w:date="2021-02-24T02:25:00Z" w:initials="JK">
-    <w:p>
-      <w:pPr>
-        <w:pStyle w:val="CommentText"/>
-      </w:pPr>
-      <w:r>
-        <w:rPr>
-          <w:rStyle w:val="CommentReference"/>
-        </w:rPr>
-        <w:annotationRef/>
-      </w:r>
-      <w:r>
-        <w:t>This doesn’t need to be a lengthy section, but it needs to be more substantial than this. Start somewhat narrow, like you have already done (a quick overview of the purpose, experimental design, and results), but then get to some larger take aways, ideas for future work, follow-up studies, how this information should be used by real-world practitioners, etc.</w:t>
-      </w:r>
-    </w:p>
-  </w:comment>
-  <w:comment w:id="31" w:author="Jordan Kern" w:date="2021-02-24T00:58:00Z" w:initials="JK">
-    <w:p>
-      <w:pPr>
-        <w:pStyle w:val="CommentText"/>
-      </w:pPr>
-      <w:r>
-        <w:rPr>
-          <w:rStyle w:val="CommentReference"/>
-        </w:rPr>
-        <w:annotationRef/>
-      </w:r>
-      <w:r>
-        <w:t>Slightly weird formatting here.</w:t>
-      </w:r>
-    </w:p>
-    <w:p>
-      <w:pPr>
-        <w:pStyle w:val="CommentText"/>
-      </w:pPr>
-    </w:p>
-    <w:p>
-      <w:pPr>
-        <w:pStyle w:val="CommentText"/>
-      </w:pPr>
-      <w:r>
-        <w:t>I would strongly recommend using reference software. Mendeley is free, and there is a ‘write-and-cite’ plug-in for Microsoft Word.</w:t>
+      <w:r>
+        <w:t xml:space="preserve">I would strongly recommend using reference software. </w:t>
+      </w:r>
+      <w:proofErr w:type="spellStart"/>
+      <w:r>
+        <w:t>Mendeley</w:t>
+      </w:r>
+      <w:proofErr w:type="spellEnd"/>
+      <w:r>
+        <w:t xml:space="preserve"> is free, and there is a ‘write-and-cite’ plug-in for Microsoft Word.</w:t>
       </w:r>
     </w:p>
     <w:p>
@@ -17281,29 +18121,18 @@
 
 <file path=word/commentsExtended.xml><?xml version="1.0" encoding="utf-8"?>
 <w15:commentsEx xmlns:wpc="http://schemas.microsoft.com/office/word/2010/wordprocessingCanvas" xmlns:cx="http://schemas.microsoft.com/office/drawing/2014/chartex" xmlns:cx1="http://schemas.microsoft.com/office/drawing/2015/9/8/chartex" xmlns:mc="http://schemas.openxmlformats.org/markup-compatibility/2006" xmlns:o="urn:schemas-microsoft-com:office:office" xmlns:r="http://schemas.openxmlformats.org/officeDocument/2006/relationships" xmlns:m="http://schemas.openxmlformats.org/officeDocument/2006/math" xmlns:v="urn:schemas-microsoft-com:vml" xmlns:wp14="http://schemas.microsoft.com/office/word/2010/wordprocessingDrawing" xmlns:wp="http://schemas.openxmlformats.org/drawingml/2006/wordprocessingDrawing" xmlns:w10="urn:schemas-microsoft-com:office:word" xmlns:w="http://schemas.openxmlformats.org/wordprocessingml/2006/main" xmlns:w14="http://schemas.microsoft.com/office/word/2010/wordml" xmlns:w15="http://schemas.microsoft.com/office/word/2012/wordml" xmlns:w16se="http://schemas.microsoft.com/office/word/2015/wordml/symex" xmlns:wpg="http://schemas.microsoft.com/office/word/2010/wordprocessingGroup" xmlns:wpi="http://schemas.microsoft.com/office/word/2010/wordprocessingInk" xmlns:wne="http://schemas.microsoft.com/office/word/2006/wordml" xmlns:wps="http://schemas.microsoft.com/office/word/2010/wordprocessingShape" mc:Ignorable="w14 w15 w16se wp14">
-  <w15:commentEx w15:paraId="3C7549E8" w15:done="0"/>
   <w15:commentEx w15:paraId="5380DE67" w15:done="0"/>
   <w15:commentEx w15:paraId="4C33175D" w15:done="0"/>
   <w15:commentEx w15:paraId="11E10165" w15:done="0"/>
   <w15:commentEx w15:paraId="7FFF2959" w15:paraIdParent="11E10165" w15:done="0"/>
   <w15:commentEx w15:paraId="5D6F05C5" w15:done="0"/>
-  <w15:commentEx w15:paraId="07B41C1C" w15:done="0"/>
   <w15:commentEx w15:paraId="4F3686E4" w15:done="0"/>
-  <w15:commentEx w15:paraId="298CA3FF" w15:done="0"/>
-  <w15:commentEx w15:paraId="6EA1C928" w15:done="0"/>
   <w15:commentEx w15:paraId="0CA66E33" w15:done="0"/>
   <w15:commentEx w15:paraId="203C2972" w15:done="0"/>
-  <w15:commentEx w15:paraId="343BA489" w15:done="0"/>
   <w15:commentEx w15:paraId="6C07A913" w15:done="0"/>
-  <w15:commentEx w15:paraId="60A6441E" w15:done="0"/>
   <w15:commentEx w15:paraId="2C9A6DDB" w15:done="0"/>
-  <w15:commentEx w15:paraId="20D9CFFC" w15:done="0"/>
-  <w15:commentEx w15:paraId="65AF20B2" w15:done="0"/>
-  <w15:commentEx w15:paraId="0A863FC2" w15:paraIdParent="65AF20B2" w15:done="0"/>
   <w15:commentEx w15:paraId="31DFC5A3" w15:done="0"/>
-  <w15:commentEx w15:paraId="6BFE7087" w15:done="0"/>
   <w15:commentEx w15:paraId="1690C51E" w15:done="0"/>
-  <w15:commentEx w15:paraId="415D9A00" w15:done="0"/>
   <w15:commentEx w15:paraId="298B4990" w15:done="0"/>
   <w15:commentEx w15:paraId="7EBE0C64" w15:done="0"/>
   <w15:commentEx w15:paraId="4FE08843" w15:done="0"/>
@@ -18224,7 +19053,6 @@
   <w:style w:type="character" w:default="1" w:styleId="DefaultParagraphFont">
     <w:name w:val="Default Paragraph Font"/>
     <w:uiPriority w:val="1"/>
-    <w:semiHidden/>
     <w:unhideWhenUsed/>
   </w:style>
   <w:style w:type="table" w:default="1" w:styleId="TableNormal">
@@ -18510,1085 +19338,6 @@
     </w:tblStylePr>
   </w:style>
 </w:styles>
-</file>
-
-<file path=word/charts/chart1.xml><?xml version="1.0" encoding="utf-8"?>
-<c:chartSpace xmlns:c="http://schemas.openxmlformats.org/drawingml/2006/chart" xmlns:a="http://schemas.openxmlformats.org/drawingml/2006/main" xmlns:r="http://schemas.openxmlformats.org/officeDocument/2006/relationships" xmlns:c16r2="http://schemas.microsoft.com/office/drawing/2015/06/chart">
-  <c:date1904 val="0"/>
-  <c:lang val="en-US"/>
-  <c:roundedCorners val="0"/>
-  <mc:AlternateContent xmlns:mc="http://schemas.openxmlformats.org/markup-compatibility/2006">
-    <mc:Choice xmlns:c14="http://schemas.microsoft.com/office/drawing/2007/8/2/chart" Requires="c14">
-      <c14:style val="102"/>
-    </mc:Choice>
-    <mc:Fallback>
-      <c:style val="2"/>
-    </mc:Fallback>
-  </mc:AlternateContent>
-  <c:chart>
-    <c:autoTitleDeleted val="1"/>
-    <c:plotArea>
-      <c:layout>
-        <c:manualLayout>
-          <c:layoutTarget val="inner"/>
-          <c:xMode val="edge"/>
-          <c:yMode val="edge"/>
-          <c:x val="0.16190352298099353"/>
-          <c:y val="0.15799787007454738"/>
-          <c:w val="0.80314810529541636"/>
-          <c:h val="0.60036896346423152"/>
-        </c:manualLayout>
-      </c:layout>
-      <c:lineChart>
-        <c:grouping val="standard"/>
-        <c:varyColors val="0"/>
-        <c:ser>
-          <c:idx val="0"/>
-          <c:order val="0"/>
-          <c:tx>
-            <c:v>Historical Average</c:v>
-          </c:tx>
-          <c:spPr>
-            <a:ln w="28575" cap="rnd">
-              <a:solidFill>
-                <a:schemeClr val="accent1"/>
-              </a:solidFill>
-              <a:round/>
-            </a:ln>
-            <a:effectLst/>
-          </c:spPr>
-          <c:marker>
-            <c:symbol val="none"/>
-          </c:marker>
-          <c:val>
-            <c:numRef>
-              <c:f>Sheet1!$A$1:$A$24</c:f>
-              <c:numCache>
-                <c:formatCode>General</c:formatCode>
-                <c:ptCount val="24"/>
-                <c:pt idx="0">
-                  <c:v>112.75</c:v>
-                </c:pt>
-                <c:pt idx="1">
-                  <c:v>119.04</c:v>
-                </c:pt>
-                <c:pt idx="2">
-                  <c:v>130.03</c:v>
-                </c:pt>
-                <c:pt idx="3">
-                  <c:v>130.03</c:v>
-                </c:pt>
-                <c:pt idx="4">
-                  <c:v>132.27000000000001</c:v>
-                </c:pt>
-                <c:pt idx="5">
-                  <c:v>129.83000000000001</c:v>
-                </c:pt>
-                <c:pt idx="6">
-                  <c:v>114.99</c:v>
-                </c:pt>
-                <c:pt idx="7">
-                  <c:v>94.15</c:v>
-                </c:pt>
-                <c:pt idx="8">
-                  <c:v>103.9</c:v>
-                </c:pt>
-                <c:pt idx="9">
-                  <c:v>64.569999999999993</c:v>
-                </c:pt>
-                <c:pt idx="10">
-                  <c:v>66.66</c:v>
-                </c:pt>
-                <c:pt idx="11">
-                  <c:v>60.48</c:v>
-                </c:pt>
-                <c:pt idx="12">
-                  <c:v>57.51</c:v>
-                </c:pt>
-                <c:pt idx="13">
-                  <c:v>54.25</c:v>
-                </c:pt>
-                <c:pt idx="14">
-                  <c:v>43.2</c:v>
-                </c:pt>
-                <c:pt idx="15">
-                  <c:v>45.78</c:v>
-                </c:pt>
-                <c:pt idx="16">
-                  <c:v>41.12</c:v>
-                </c:pt>
-                <c:pt idx="17">
-                  <c:v>50.48</c:v>
-                </c:pt>
-                <c:pt idx="18">
-                  <c:v>60.72</c:v>
-                </c:pt>
-                <c:pt idx="19">
-                  <c:v>76.040000000000006</c:v>
-                </c:pt>
-                <c:pt idx="20">
-                  <c:v>90.34</c:v>
-                </c:pt>
-                <c:pt idx="21">
-                  <c:v>110.08</c:v>
-                </c:pt>
-                <c:pt idx="22">
-                  <c:v>121.81</c:v>
-                </c:pt>
-                <c:pt idx="23">
-                  <c:v>117.31</c:v>
-                </c:pt>
-              </c:numCache>
-            </c:numRef>
-          </c:val>
-          <c:smooth val="0"/>
-          <c:extLst>
-            <c:ext xmlns:c16="http://schemas.microsoft.com/office/drawing/2014/chart" uri="{C3380CC4-5D6E-409C-BE32-E72D297353CC}">
-              <c16:uniqueId val="{00000000-5005-46FD-8506-67FA4A32ED65}"/>
-            </c:ext>
-          </c:extLst>
-        </c:ser>
-        <c:ser>
-          <c:idx val="1"/>
-          <c:order val="1"/>
-          <c:tx>
-            <c:v>P99 Hedge Target</c:v>
-          </c:tx>
-          <c:spPr>
-            <a:ln w="28575" cap="rnd">
-              <a:solidFill>
-                <a:srgbClr val="FF0000"/>
-              </a:solidFill>
-              <a:prstDash val="sysDash"/>
-              <a:round/>
-            </a:ln>
-            <a:effectLst/>
-          </c:spPr>
-          <c:marker>
-            <c:symbol val="none"/>
-          </c:marker>
-          <c:val>
-            <c:numRef>
-              <c:f>Sheet1!$B$1:$B$24</c:f>
-              <c:numCache>
-                <c:formatCode>General</c:formatCode>
-                <c:ptCount val="24"/>
-                <c:pt idx="0">
-                  <c:v>104.74549999999998</c:v>
-                </c:pt>
-                <c:pt idx="1">
-                  <c:v>104.74549999999998</c:v>
-                </c:pt>
-                <c:pt idx="2">
-                  <c:v>104.74549999999998</c:v>
-                </c:pt>
-                <c:pt idx="3">
-                  <c:v>104.74549999999998</c:v>
-                </c:pt>
-                <c:pt idx="4">
-                  <c:v>104.74549999999998</c:v>
-                </c:pt>
-                <c:pt idx="5">
-                  <c:v>104.74549999999998</c:v>
-                </c:pt>
-                <c:pt idx="6">
-                  <c:v>58.037433333333333</c:v>
-                </c:pt>
-                <c:pt idx="7">
-                  <c:v>58.037433333333333</c:v>
-                </c:pt>
-                <c:pt idx="8">
-                  <c:v>58.037433333333333</c:v>
-                </c:pt>
-                <c:pt idx="9">
-                  <c:v>58.037433333333333</c:v>
-                </c:pt>
-                <c:pt idx="10">
-                  <c:v>58.037433333333333</c:v>
-                </c:pt>
-                <c:pt idx="11">
-                  <c:v>58.037433333333333</c:v>
-                </c:pt>
-                <c:pt idx="12">
-                  <c:v>58.037433333333333</c:v>
-                </c:pt>
-                <c:pt idx="13">
-                  <c:v>58.037433333333333</c:v>
-                </c:pt>
-                <c:pt idx="14">
-                  <c:v>58.037433333333333</c:v>
-                </c:pt>
-                <c:pt idx="15">
-                  <c:v>58.037433333333333</c:v>
-                </c:pt>
-                <c:pt idx="16">
-                  <c:v>58.037433333333333</c:v>
-                </c:pt>
-                <c:pt idx="17">
-                  <c:v>58.037433333333333</c:v>
-                </c:pt>
-                <c:pt idx="18">
-                  <c:v>58.037433333333333</c:v>
-                </c:pt>
-                <c:pt idx="19">
-                  <c:v>58.037433333333333</c:v>
-                </c:pt>
-                <c:pt idx="20">
-                  <c:v>58.037433333333333</c:v>
-                </c:pt>
-                <c:pt idx="21">
-                  <c:v>58.037433333333333</c:v>
-                </c:pt>
-                <c:pt idx="22">
-                  <c:v>104.74549999999998</c:v>
-                </c:pt>
-                <c:pt idx="23">
-                  <c:v>104.74549999999998</c:v>
-                </c:pt>
-              </c:numCache>
-            </c:numRef>
-          </c:val>
-          <c:smooth val="0"/>
-          <c:extLst>
-            <c:ext xmlns:c16="http://schemas.microsoft.com/office/drawing/2014/chart" uri="{C3380CC4-5D6E-409C-BE32-E72D297353CC}">
-              <c16:uniqueId val="{00000001-5005-46FD-8506-67FA4A32ED65}"/>
-            </c:ext>
-          </c:extLst>
-        </c:ser>
-        <c:dLbls>
-          <c:showLegendKey val="0"/>
-          <c:showVal val="0"/>
-          <c:showCatName val="0"/>
-          <c:showSerName val="0"/>
-          <c:showPercent val="0"/>
-          <c:showBubbleSize val="0"/>
-        </c:dLbls>
-        <c:smooth val="0"/>
-        <c:axId val="421959632"/>
-        <c:axId val="421957008"/>
-      </c:lineChart>
-      <c:catAx>
-        <c:axId val="421959632"/>
-        <c:scaling>
-          <c:orientation val="minMax"/>
-        </c:scaling>
-        <c:delete val="0"/>
-        <c:axPos val="b"/>
-        <c:title>
-          <c:tx>
-            <c:rich>
-              <a:bodyPr rot="0" spcFirstLastPara="1" vertOverflow="ellipsis" vert="horz" wrap="square" anchor="ctr" anchorCtr="1"/>
-              <a:lstStyle/>
-              <a:p>
-                <a:pPr>
-                  <a:defRPr sz="1000" b="1" i="0" u="none" strike="noStrike" kern="1200" baseline="0">
-                    <a:solidFill>
-                      <a:sysClr val="windowText" lastClr="000000"/>
-                    </a:solidFill>
-                    <a:latin typeface="Arial" panose="020B0604020202020204" pitchFamily="34" charset="0"/>
-                    <a:ea typeface="+mn-ea"/>
-                    <a:cs typeface="Arial" panose="020B0604020202020204" pitchFamily="34" charset="0"/>
-                  </a:defRPr>
-                </a:pPr>
-                <a:r>
-                  <a:rPr lang="en-US" b="1"/>
-                  <a:t>Hour</a:t>
-                </a:r>
-              </a:p>
-            </c:rich>
-          </c:tx>
-          <c:overlay val="0"/>
-          <c:spPr>
-            <a:noFill/>
-            <a:ln>
-              <a:noFill/>
-            </a:ln>
-            <a:effectLst/>
-          </c:spPr>
-          <c:txPr>
-            <a:bodyPr rot="0" spcFirstLastPara="1" vertOverflow="ellipsis" vert="horz" wrap="square" anchor="ctr" anchorCtr="1"/>
-            <a:lstStyle/>
-            <a:p>
-              <a:pPr>
-                <a:defRPr sz="1000" b="1" i="0" u="none" strike="noStrike" kern="1200" baseline="0">
-                  <a:solidFill>
-                    <a:sysClr val="windowText" lastClr="000000"/>
-                  </a:solidFill>
-                  <a:latin typeface="Arial" panose="020B0604020202020204" pitchFamily="34" charset="0"/>
-                  <a:ea typeface="+mn-ea"/>
-                  <a:cs typeface="Arial" panose="020B0604020202020204" pitchFamily="34" charset="0"/>
-                </a:defRPr>
-              </a:pPr>
-              <a:endParaRPr lang="en-US"/>
-            </a:p>
-          </c:txPr>
-        </c:title>
-        <c:majorTickMark val="none"/>
-        <c:minorTickMark val="none"/>
-        <c:tickLblPos val="nextTo"/>
-        <c:spPr>
-          <a:noFill/>
-          <a:ln w="9525" cap="flat" cmpd="sng" algn="ctr">
-            <a:solidFill>
-              <a:schemeClr val="tx1">
-                <a:lumMod val="65000"/>
-                <a:lumOff val="35000"/>
-              </a:schemeClr>
-            </a:solidFill>
-            <a:round/>
-          </a:ln>
-          <a:effectLst/>
-        </c:spPr>
-        <c:txPr>
-          <a:bodyPr rot="-60000000" spcFirstLastPara="1" vertOverflow="ellipsis" vert="horz" wrap="square" anchor="ctr" anchorCtr="1"/>
-          <a:lstStyle/>
-          <a:p>
-            <a:pPr>
-              <a:defRPr sz="900" b="0" i="0" u="none" strike="noStrike" kern="1200" baseline="0">
-                <a:solidFill>
-                  <a:sysClr val="windowText" lastClr="000000"/>
-                </a:solidFill>
-                <a:latin typeface="Arial" panose="020B0604020202020204" pitchFamily="34" charset="0"/>
-                <a:ea typeface="+mn-ea"/>
-                <a:cs typeface="Arial" panose="020B0604020202020204" pitchFamily="34" charset="0"/>
-              </a:defRPr>
-            </a:pPr>
-            <a:endParaRPr lang="en-US"/>
-          </a:p>
-        </c:txPr>
-        <c:crossAx val="421957008"/>
-        <c:crosses val="autoZero"/>
-        <c:auto val="1"/>
-        <c:lblAlgn val="ctr"/>
-        <c:lblOffset val="100"/>
-        <c:tickLblSkip val="2"/>
-        <c:tickMarkSkip val="1"/>
-        <c:noMultiLvlLbl val="0"/>
-      </c:catAx>
-      <c:valAx>
-        <c:axId val="421957008"/>
-        <c:scaling>
-          <c:orientation val="minMax"/>
-        </c:scaling>
-        <c:delete val="0"/>
-        <c:axPos val="l"/>
-        <c:title>
-          <c:tx>
-            <c:rich>
-              <a:bodyPr rot="-5400000" spcFirstLastPara="1" vertOverflow="ellipsis" vert="horz" wrap="square" anchor="ctr" anchorCtr="1"/>
-              <a:lstStyle/>
-              <a:p>
-                <a:pPr>
-                  <a:defRPr sz="1000" b="1" i="0" u="none" strike="noStrike" kern="1200" baseline="0">
-                    <a:solidFill>
-                      <a:sysClr val="windowText" lastClr="000000"/>
-                    </a:solidFill>
-                    <a:latin typeface="Arial" panose="020B0604020202020204" pitchFamily="34" charset="0"/>
-                    <a:ea typeface="+mn-ea"/>
-                    <a:cs typeface="Arial" panose="020B0604020202020204" pitchFamily="34" charset="0"/>
-                  </a:defRPr>
-                </a:pPr>
-                <a:r>
-                  <a:rPr lang="en-US" b="1"/>
-                  <a:t>Production (MWh)</a:t>
-                </a:r>
-              </a:p>
-            </c:rich>
-          </c:tx>
-          <c:overlay val="0"/>
-          <c:spPr>
-            <a:noFill/>
-            <a:ln>
-              <a:noFill/>
-            </a:ln>
-            <a:effectLst/>
-          </c:spPr>
-          <c:txPr>
-            <a:bodyPr rot="-5400000" spcFirstLastPara="1" vertOverflow="ellipsis" vert="horz" wrap="square" anchor="ctr" anchorCtr="1"/>
-            <a:lstStyle/>
-            <a:p>
-              <a:pPr>
-                <a:defRPr sz="1000" b="1" i="0" u="none" strike="noStrike" kern="1200" baseline="0">
-                  <a:solidFill>
-                    <a:sysClr val="windowText" lastClr="000000"/>
-                  </a:solidFill>
-                  <a:latin typeface="Arial" panose="020B0604020202020204" pitchFamily="34" charset="0"/>
-                  <a:ea typeface="+mn-ea"/>
-                  <a:cs typeface="Arial" panose="020B0604020202020204" pitchFamily="34" charset="0"/>
-                </a:defRPr>
-              </a:pPr>
-              <a:endParaRPr lang="en-US"/>
-            </a:p>
-          </c:txPr>
-        </c:title>
-        <c:numFmt formatCode="General" sourceLinked="1"/>
-        <c:majorTickMark val="none"/>
-        <c:minorTickMark val="none"/>
-        <c:tickLblPos val="nextTo"/>
-        <c:spPr>
-          <a:noFill/>
-          <a:ln>
-            <a:solidFill>
-              <a:schemeClr val="tx1">
-                <a:lumMod val="65000"/>
-                <a:lumOff val="35000"/>
-              </a:schemeClr>
-            </a:solidFill>
-          </a:ln>
-          <a:effectLst/>
-        </c:spPr>
-        <c:txPr>
-          <a:bodyPr rot="-60000000" spcFirstLastPara="1" vertOverflow="ellipsis" vert="horz" wrap="square" anchor="ctr" anchorCtr="1"/>
-          <a:lstStyle/>
-          <a:p>
-            <a:pPr>
-              <a:defRPr sz="900" b="0" i="0" u="none" strike="noStrike" kern="1200" baseline="0">
-                <a:solidFill>
-                  <a:sysClr val="windowText" lastClr="000000"/>
-                </a:solidFill>
-                <a:latin typeface="Arial" panose="020B0604020202020204" pitchFamily="34" charset="0"/>
-                <a:ea typeface="+mn-ea"/>
-                <a:cs typeface="Arial" panose="020B0604020202020204" pitchFamily="34" charset="0"/>
-              </a:defRPr>
-            </a:pPr>
-            <a:endParaRPr lang="en-US"/>
-          </a:p>
-        </c:txPr>
-        <c:crossAx val="421959632"/>
-        <c:crosses val="autoZero"/>
-        <c:crossBetween val="between"/>
-      </c:valAx>
-      <c:spPr>
-        <a:noFill/>
-        <a:ln>
-          <a:noFill/>
-        </a:ln>
-        <a:effectLst/>
-      </c:spPr>
-    </c:plotArea>
-    <c:legend>
-      <c:legendPos val="b"/>
-      <c:overlay val="0"/>
-      <c:spPr>
-        <a:noFill/>
-        <a:ln>
-          <a:noFill/>
-        </a:ln>
-        <a:effectLst/>
-      </c:spPr>
-      <c:txPr>
-        <a:bodyPr rot="0" spcFirstLastPara="1" vertOverflow="ellipsis" vert="horz" wrap="square" anchor="ctr" anchorCtr="1"/>
-        <a:lstStyle/>
-        <a:p>
-          <a:pPr>
-            <a:defRPr sz="900" b="0" i="0" u="none" strike="noStrike" kern="1200" baseline="0">
-              <a:solidFill>
-                <a:sysClr val="windowText" lastClr="000000"/>
-              </a:solidFill>
-              <a:latin typeface="Arial" panose="020B0604020202020204" pitchFamily="34" charset="0"/>
-              <a:ea typeface="+mn-ea"/>
-              <a:cs typeface="Arial" panose="020B0604020202020204" pitchFamily="34" charset="0"/>
-            </a:defRPr>
-          </a:pPr>
-          <a:endParaRPr lang="en-US"/>
-        </a:p>
-      </c:txPr>
-    </c:legend>
-    <c:plotVisOnly val="1"/>
-    <c:dispBlanksAs val="gap"/>
-    <c:showDLblsOverMax val="0"/>
-  </c:chart>
-  <c:spPr>
-    <a:solidFill>
-      <a:schemeClr val="bg1"/>
-    </a:solidFill>
-    <a:ln w="9525" cap="flat" cmpd="sng" algn="ctr">
-      <a:solidFill>
-        <a:schemeClr val="tx1">
-          <a:lumMod val="15000"/>
-          <a:lumOff val="85000"/>
-        </a:schemeClr>
-      </a:solidFill>
-      <a:round/>
-    </a:ln>
-    <a:effectLst/>
-  </c:spPr>
-  <c:txPr>
-    <a:bodyPr/>
-    <a:lstStyle/>
-    <a:p>
-      <a:pPr>
-        <a:defRPr>
-          <a:solidFill>
-            <a:sysClr val="windowText" lastClr="000000"/>
-          </a:solidFill>
-          <a:latin typeface="Arial" panose="020B0604020202020204" pitchFamily="34" charset="0"/>
-          <a:cs typeface="Arial" panose="020B0604020202020204" pitchFamily="34" charset="0"/>
-        </a:defRPr>
-      </a:pPr>
-      <a:endParaRPr lang="en-US"/>
-    </a:p>
-  </c:txPr>
-  <c:externalData r:id="rId3">
-    <c:autoUpdate val="0"/>
-  </c:externalData>
-</c:chartSpace>
-</file>
-
-<file path=word/charts/colors1.xml><?xml version="1.0" encoding="utf-8"?>
-<cs:colorStyle xmlns:cs="http://schemas.microsoft.com/office/drawing/2012/chartStyle" xmlns:a="http://schemas.openxmlformats.org/drawingml/2006/main" meth="cycle" id="10">
-  <a:schemeClr val="accent1"/>
-  <a:schemeClr val="accent2"/>
-  <a:schemeClr val="accent3"/>
-  <a:schemeClr val="accent4"/>
-  <a:schemeClr val="accent5"/>
-  <a:schemeClr val="accent6"/>
-  <cs:variation/>
-  <cs:variation>
-    <a:lumMod val="60000"/>
-  </cs:variation>
-  <cs:variation>
-    <a:lumMod val="80000"/>
-    <a:lumOff val="20000"/>
-  </cs:variation>
-  <cs:variation>
-    <a:lumMod val="80000"/>
-  </cs:variation>
-  <cs:variation>
-    <a:lumMod val="60000"/>
-    <a:lumOff val="40000"/>
-  </cs:variation>
-  <cs:variation>
-    <a:lumMod val="50000"/>
-  </cs:variation>
-  <cs:variation>
-    <a:lumMod val="70000"/>
-    <a:lumOff val="30000"/>
-  </cs:variation>
-  <cs:variation>
-    <a:lumMod val="70000"/>
-  </cs:variation>
-  <cs:variation>
-    <a:lumMod val="50000"/>
-    <a:lumOff val="50000"/>
-  </cs:variation>
-</cs:colorStyle>
-</file>
-
-<file path=word/charts/style1.xml><?xml version="1.0" encoding="utf-8"?>
-<cs:chartStyle xmlns:cs="http://schemas.microsoft.com/office/drawing/2012/chartStyle" xmlns:a="http://schemas.openxmlformats.org/drawingml/2006/main" id="227">
-  <cs:axisTitle>
-    <cs:lnRef idx="0"/>
-    <cs:fillRef idx="0"/>
-    <cs:effectRef idx="0"/>
-    <cs:fontRef idx="minor">
-      <a:schemeClr val="tx1">
-        <a:lumMod val="65000"/>
-        <a:lumOff val="35000"/>
-      </a:schemeClr>
-    </cs:fontRef>
-    <cs:defRPr sz="1000" kern="1200"/>
-  </cs:axisTitle>
-  <cs:categoryAxis>
-    <cs:lnRef idx="0"/>
-    <cs:fillRef idx="0"/>
-    <cs:effectRef idx="0"/>
-    <cs:fontRef idx="minor">
-      <a:schemeClr val="tx1">
-        <a:lumMod val="65000"/>
-        <a:lumOff val="35000"/>
-      </a:schemeClr>
-    </cs:fontRef>
-    <cs:spPr>
-      <a:ln w="9525" cap="flat" cmpd="sng" algn="ctr">
-        <a:solidFill>
-          <a:schemeClr val="tx1">
-            <a:lumMod val="15000"/>
-            <a:lumOff val="85000"/>
-          </a:schemeClr>
-        </a:solidFill>
-        <a:round/>
-      </a:ln>
-    </cs:spPr>
-    <cs:defRPr sz="900" kern="1200"/>
-  </cs:categoryAxis>
-  <cs:chartArea mods="allowNoFillOverride allowNoLineOverride">
-    <cs:lnRef idx="0"/>
-    <cs:fillRef idx="0"/>
-    <cs:effectRef idx="0"/>
-    <cs:fontRef idx="minor">
-      <a:schemeClr val="tx1"/>
-    </cs:fontRef>
-    <cs:spPr>
-      <a:solidFill>
-        <a:schemeClr val="bg1"/>
-      </a:solidFill>
-      <a:ln w="9525" cap="flat" cmpd="sng" algn="ctr">
-        <a:solidFill>
-          <a:schemeClr val="tx1">
-            <a:lumMod val="15000"/>
-            <a:lumOff val="85000"/>
-          </a:schemeClr>
-        </a:solidFill>
-        <a:round/>
-      </a:ln>
-    </cs:spPr>
-    <cs:defRPr sz="1000" kern="1200"/>
-  </cs:chartArea>
-  <cs:dataLabel>
-    <cs:lnRef idx="0"/>
-    <cs:fillRef idx="0"/>
-    <cs:effectRef idx="0"/>
-    <cs:fontRef idx="minor">
-      <a:schemeClr val="tx1">
-        <a:lumMod val="75000"/>
-        <a:lumOff val="25000"/>
-      </a:schemeClr>
-    </cs:fontRef>
-    <cs:defRPr sz="900" kern="1200"/>
-  </cs:dataLabel>
-  <cs:dataLabelCallout>
-    <cs:lnRef idx="0"/>
-    <cs:fillRef idx="0"/>
-    <cs:effectRef idx="0"/>
-    <cs:fontRef idx="minor">
-      <a:schemeClr val="dk1">
-        <a:lumMod val="65000"/>
-        <a:lumOff val="35000"/>
-      </a:schemeClr>
-    </cs:fontRef>
-    <cs:spPr>
-      <a:solidFill>
-        <a:schemeClr val="lt1"/>
-      </a:solidFill>
-      <a:ln>
-        <a:solidFill>
-          <a:schemeClr val="dk1">
-            <a:lumMod val="25000"/>
-            <a:lumOff val="75000"/>
-          </a:schemeClr>
-        </a:solidFill>
-      </a:ln>
-    </cs:spPr>
-    <cs:defRPr sz="900" kern="1200"/>
-    <cs:bodyPr rot="0" spcFirstLastPara="1" vertOverflow="clip" horzOverflow="clip" vert="horz" wrap="square" lIns="36576" tIns="18288" rIns="36576" bIns="18288" anchor="ctr" anchorCtr="1">
-      <a:spAutoFit/>
-    </cs:bodyPr>
-  </cs:dataLabelCallout>
-  <cs:dataPoint>
-    <cs:lnRef idx="0"/>
-    <cs:fillRef idx="1">
-      <cs:styleClr val="auto"/>
-    </cs:fillRef>
-    <cs:effectRef idx="0"/>
-    <cs:fontRef idx="minor">
-      <a:schemeClr val="tx1"/>
-    </cs:fontRef>
-    <cs:spPr>
-      <a:solidFill>
-        <a:schemeClr val="phClr"/>
-      </a:solidFill>
-    </cs:spPr>
-  </cs:dataPoint>
-  <cs:dataPoint3D>
-    <cs:lnRef idx="0"/>
-    <cs:fillRef idx="1">
-      <cs:styleClr val="auto"/>
-    </cs:fillRef>
-    <cs:effectRef idx="0"/>
-    <cs:fontRef idx="minor">
-      <a:schemeClr val="tx1"/>
-    </cs:fontRef>
-    <cs:spPr>
-      <a:solidFill>
-        <a:schemeClr val="phClr"/>
-      </a:solidFill>
-    </cs:spPr>
-  </cs:dataPoint3D>
-  <cs:dataPointLine>
-    <cs:lnRef idx="0">
-      <cs:styleClr val="auto"/>
-    </cs:lnRef>
-    <cs:fillRef idx="1"/>
-    <cs:effectRef idx="0"/>
-    <cs:fontRef idx="minor">
-      <a:schemeClr val="tx1"/>
-    </cs:fontRef>
-    <cs:spPr>
-      <a:ln w="28575" cap="rnd">
-        <a:solidFill>
-          <a:schemeClr val="phClr"/>
-        </a:solidFill>
-        <a:round/>
-      </a:ln>
-    </cs:spPr>
-  </cs:dataPointLine>
-  <cs:dataPointMarker>
-    <cs:lnRef idx="0">
-      <cs:styleClr val="auto"/>
-    </cs:lnRef>
-    <cs:fillRef idx="1">
-      <cs:styleClr val="auto"/>
-    </cs:fillRef>
-    <cs:effectRef idx="0"/>
-    <cs:fontRef idx="minor">
-      <a:schemeClr val="tx1"/>
-    </cs:fontRef>
-    <cs:spPr>
-      <a:solidFill>
-        <a:schemeClr val="phClr"/>
-      </a:solidFill>
-      <a:ln w="9525">
-        <a:solidFill>
-          <a:schemeClr val="phClr"/>
-        </a:solidFill>
-      </a:ln>
-    </cs:spPr>
-  </cs:dataPointMarker>
-  <cs:dataPointMarkerLayout symbol="circle" size="5"/>
-  <cs:dataPointWireframe>
-    <cs:lnRef idx="0">
-      <cs:styleClr val="auto"/>
-    </cs:lnRef>
-    <cs:fillRef idx="1"/>
-    <cs:effectRef idx="0"/>
-    <cs:fontRef idx="minor">
-      <a:schemeClr val="tx1"/>
-    </cs:fontRef>
-    <cs:spPr>
-      <a:ln w="9525" cap="rnd">
-        <a:solidFill>
-          <a:schemeClr val="phClr"/>
-        </a:solidFill>
-        <a:round/>
-      </a:ln>
-    </cs:spPr>
-  </cs:dataPointWireframe>
-  <cs:dataTable>
-    <cs:lnRef idx="0"/>
-    <cs:fillRef idx="0"/>
-    <cs:effectRef idx="0"/>
-    <cs:fontRef idx="minor">
-      <a:schemeClr val="tx1">
-        <a:lumMod val="65000"/>
-        <a:lumOff val="35000"/>
-      </a:schemeClr>
-    </cs:fontRef>
-    <cs:spPr>
-      <a:noFill/>
-      <a:ln w="9525" cap="flat" cmpd="sng" algn="ctr">
-        <a:solidFill>
-          <a:schemeClr val="tx1">
-            <a:lumMod val="15000"/>
-            <a:lumOff val="85000"/>
-          </a:schemeClr>
-        </a:solidFill>
-        <a:round/>
-      </a:ln>
-    </cs:spPr>
-    <cs:defRPr sz="900" kern="1200"/>
-  </cs:dataTable>
-  <cs:downBar>
-    <cs:lnRef idx="0"/>
-    <cs:fillRef idx="0"/>
-    <cs:effectRef idx="0"/>
-    <cs:fontRef idx="minor">
-      <a:schemeClr val="dk1"/>
-    </cs:fontRef>
-    <cs:spPr>
-      <a:solidFill>
-        <a:schemeClr val="dk1">
-          <a:lumMod val="65000"/>
-          <a:lumOff val="35000"/>
-        </a:schemeClr>
-      </a:solidFill>
-      <a:ln w="9525">
-        <a:solidFill>
-          <a:schemeClr val="tx1">
-            <a:lumMod val="65000"/>
-            <a:lumOff val="35000"/>
-          </a:schemeClr>
-        </a:solidFill>
-      </a:ln>
-    </cs:spPr>
-  </cs:downBar>
-  <cs:dropLine>
-    <cs:lnRef idx="0"/>
-    <cs:fillRef idx="0"/>
-    <cs:effectRef idx="0"/>
-    <cs:fontRef idx="minor">
-      <a:schemeClr val="tx1"/>
-    </cs:fontRef>
-    <cs:spPr>
-      <a:ln w="9525" cap="flat" cmpd="sng" algn="ctr">
-        <a:solidFill>
-          <a:schemeClr val="tx1">
-            <a:lumMod val="35000"/>
-            <a:lumOff val="65000"/>
-          </a:schemeClr>
-        </a:solidFill>
-        <a:round/>
-      </a:ln>
-    </cs:spPr>
-  </cs:dropLine>
-  <cs:errorBar>
-    <cs:lnRef idx="0"/>
-    <cs:fillRef idx="0"/>
-    <cs:effectRef idx="0"/>
-    <cs:fontRef idx="minor">
-      <a:schemeClr val="tx1"/>
-    </cs:fontRef>
-    <cs:spPr>
-      <a:ln w="9525" cap="flat" cmpd="sng" algn="ctr">
-        <a:solidFill>
-          <a:schemeClr val="tx1">
-            <a:lumMod val="65000"/>
-            <a:lumOff val="35000"/>
-          </a:schemeClr>
-        </a:solidFill>
-        <a:round/>
-      </a:ln>
-    </cs:spPr>
-  </cs:errorBar>
-  <cs:floor>
-    <cs:lnRef idx="0"/>
-    <cs:fillRef idx="0"/>
-    <cs:effectRef idx="0"/>
-    <cs:fontRef idx="minor">
-      <a:schemeClr val="tx1"/>
-    </cs:fontRef>
-    <cs:spPr>
-      <a:noFill/>
-      <a:ln>
-        <a:noFill/>
-      </a:ln>
-    </cs:spPr>
-  </cs:floor>
-  <cs:gridlineMajor>
-    <cs:lnRef idx="0"/>
-    <cs:fillRef idx="0"/>
-    <cs:effectRef idx="0"/>
-    <cs:fontRef idx="minor">
-      <a:schemeClr val="tx1"/>
-    </cs:fontRef>
-    <cs:spPr>
-      <a:ln w="9525" cap="flat" cmpd="sng" algn="ctr">
-        <a:solidFill>
-          <a:schemeClr val="tx1">
-            <a:lumMod val="15000"/>
-            <a:lumOff val="85000"/>
-          </a:schemeClr>
-        </a:solidFill>
-        <a:round/>
-      </a:ln>
-    </cs:spPr>
-  </cs:gridlineMajor>
-  <cs:gridlineMinor>
-    <cs:lnRef idx="0"/>
-    <cs:fillRef idx="0"/>
-    <cs:effectRef idx="0"/>
-    <cs:fontRef idx="minor">
-      <a:schemeClr val="tx1"/>
-    </cs:fontRef>
-    <cs:spPr>
-      <a:ln w="9525" cap="flat" cmpd="sng" algn="ctr">
-        <a:solidFill>
-          <a:schemeClr val="tx1">
-            <a:lumMod val="5000"/>
-            <a:lumOff val="95000"/>
-          </a:schemeClr>
-        </a:solidFill>
-        <a:round/>
-      </a:ln>
-    </cs:spPr>
-  </cs:gridlineMinor>
-  <cs:hiLoLine>
-    <cs:lnRef idx="0"/>
-    <cs:fillRef idx="0"/>
-    <cs:effectRef idx="0"/>
-    <cs:fontRef idx="minor">
-      <a:schemeClr val="tx1"/>
-    </cs:fontRef>
-    <cs:spPr>
-      <a:ln w="9525" cap="flat" cmpd="sng" algn="ctr">
-        <a:solidFill>
-          <a:schemeClr val="tx1">
-            <a:lumMod val="75000"/>
-            <a:lumOff val="25000"/>
-          </a:schemeClr>
-        </a:solidFill>
-        <a:round/>
-      </a:ln>
-    </cs:spPr>
-  </cs:hiLoLine>
-  <cs:leaderLine>
-    <cs:lnRef idx="0"/>
-    <cs:fillRef idx="0"/>
-    <cs:effectRef idx="0"/>
-    <cs:fontRef idx="minor">
-      <a:schemeClr val="tx1"/>
-    </cs:fontRef>
-    <cs:spPr>
-      <a:ln w="9525" cap="flat" cmpd="sng" algn="ctr">
-        <a:solidFill>
-          <a:schemeClr val="tx1">
-            <a:lumMod val="35000"/>
-            <a:lumOff val="65000"/>
-          </a:schemeClr>
-        </a:solidFill>
-        <a:round/>
-      </a:ln>
-    </cs:spPr>
-  </cs:leaderLine>
-  <cs:legend>
-    <cs:lnRef idx="0"/>
-    <cs:fillRef idx="0"/>
-    <cs:effectRef idx="0"/>
-    <cs:fontRef idx="minor">
-      <a:schemeClr val="tx1">
-        <a:lumMod val="65000"/>
-        <a:lumOff val="35000"/>
-      </a:schemeClr>
-    </cs:fontRef>
-    <cs:defRPr sz="900" kern="1200"/>
-  </cs:legend>
-  <cs:plotArea mods="allowNoFillOverride allowNoLineOverride">
-    <cs:lnRef idx="0"/>
-    <cs:fillRef idx="0"/>
-    <cs:effectRef idx="0"/>
-    <cs:fontRef idx="minor">
-      <a:schemeClr val="tx1"/>
-    </cs:fontRef>
-  </cs:plotArea>
-  <cs:plotArea3D mods="allowNoFillOverride allowNoLineOverride">
-    <cs:lnRef idx="0"/>
-    <cs:fillRef idx="0"/>
-    <cs:effectRef idx="0"/>
-    <cs:fontRef idx="minor">
-      <a:schemeClr val="tx1"/>
-    </cs:fontRef>
-  </cs:plotArea3D>
-  <cs:seriesAxis>
-    <cs:lnRef idx="0"/>
-    <cs:fillRef idx="0"/>
-    <cs:effectRef idx="0"/>
-    <cs:fontRef idx="minor">
-      <a:schemeClr val="tx1">
-        <a:lumMod val="65000"/>
-        <a:lumOff val="35000"/>
-      </a:schemeClr>
-    </cs:fontRef>
-    <cs:defRPr sz="900" kern="1200"/>
-  </cs:seriesAxis>
-  <cs:seriesLine>
-    <cs:lnRef idx="0"/>
-    <cs:fillRef idx="0"/>
-    <cs:effectRef idx="0"/>
-    <cs:fontRef idx="minor">
-      <a:schemeClr val="tx1"/>
-    </cs:fontRef>
-    <cs:spPr>
-      <a:ln w="9525" cap="flat" cmpd="sng" algn="ctr">
-        <a:solidFill>
-          <a:schemeClr val="tx1">
-            <a:lumMod val="35000"/>
-            <a:lumOff val="65000"/>
-          </a:schemeClr>
-        </a:solidFill>
-        <a:round/>
-      </a:ln>
-    </cs:spPr>
-  </cs:seriesLine>
-  <cs:title>
-    <cs:lnRef idx="0"/>
-    <cs:fillRef idx="0"/>
-    <cs:effectRef idx="0"/>
-    <cs:fontRef idx="minor">
-      <a:schemeClr val="tx1">
-        <a:lumMod val="65000"/>
-        <a:lumOff val="35000"/>
-      </a:schemeClr>
-    </cs:fontRef>
-    <cs:defRPr sz="1400" b="0" kern="1200" spc="0" baseline="0"/>
-  </cs:title>
-  <cs:trendline>
-    <cs:lnRef idx="0">
-      <cs:styleClr val="auto"/>
-    </cs:lnRef>
-    <cs:fillRef idx="0"/>
-    <cs:effectRef idx="0"/>
-    <cs:fontRef idx="minor">
-      <a:schemeClr val="tx1"/>
-    </cs:fontRef>
-    <cs:spPr>
-      <a:ln w="19050" cap="rnd">
-        <a:solidFill>
-          <a:schemeClr val="phClr"/>
-        </a:solidFill>
-        <a:prstDash val="sysDot"/>
-      </a:ln>
-    </cs:spPr>
-  </cs:trendline>
-  <cs:trendlineLabel>
-    <cs:lnRef idx="0"/>
-    <cs:fillRef idx="0"/>
-    <cs:effectRef idx="0"/>
-    <cs:fontRef idx="minor">
-      <a:schemeClr val="tx1">
-        <a:lumMod val="65000"/>
-        <a:lumOff val="35000"/>
-      </a:schemeClr>
-    </cs:fontRef>
-    <cs:defRPr sz="900" kern="1200"/>
-  </cs:trendlineLabel>
-  <cs:upBar>
-    <cs:lnRef idx="0"/>
-    <cs:fillRef idx="0"/>
-    <cs:effectRef idx="0"/>
-    <cs:fontRef idx="minor">
-      <a:schemeClr val="dk1"/>
-    </cs:fontRef>
-    <cs:spPr>
-      <a:solidFill>
-        <a:schemeClr val="lt1"/>
-      </a:solidFill>
-      <a:ln w="9525">
-        <a:solidFill>
-          <a:schemeClr val="tx1">
-            <a:lumMod val="15000"/>
-            <a:lumOff val="85000"/>
-          </a:schemeClr>
-        </a:solidFill>
-      </a:ln>
-    </cs:spPr>
-  </cs:upBar>
-  <cs:valueAxis>
-    <cs:lnRef idx="0"/>
-    <cs:fillRef idx="0"/>
-    <cs:effectRef idx="0"/>
-    <cs:fontRef idx="minor">
-      <a:schemeClr val="tx1">
-        <a:lumMod val="65000"/>
-        <a:lumOff val="35000"/>
-      </a:schemeClr>
-    </cs:fontRef>
-    <cs:defRPr sz="900" kern="1200"/>
-  </cs:valueAxis>
-  <cs:wall>
-    <cs:lnRef idx="0"/>
-    <cs:fillRef idx="0"/>
-    <cs:effectRef idx="0"/>
-    <cs:fontRef idx="minor">
-      <a:schemeClr val="tx1"/>
-    </cs:fontRef>
-    <cs:spPr>
-      <a:noFill/>
-      <a:ln>
-        <a:noFill/>
-      </a:ln>
-    </cs:spPr>
-  </cs:wall>
-</cs:chartStyle>
 </file>
 
 <file path=word/theme/theme1.xml><?xml version="1.0" encoding="utf-8"?>
